--- a/发版说明/主数据管理V2.1(专属云)发版说明.docx
+++ b/发版说明/主数据管理V2.1(专属云)发版说明.docx
@@ -1,6 +1,6 @@
 
 <file path=word/document.xml><?xml version="1.0" encoding="utf-8"?>
-<w:document xmlns:ve="http://schemas.openxmlformats.org/markup-compatibility/2006" xmlns:o="urn:schemas-microsoft-com:office:office" xmlns:r="http://schemas.openxmlformats.org/officeDocument/2006/relationships" xmlns:m="http://schemas.openxmlformats.org/officeDocument/2006/math" xmlns:v="urn:schemas-microsoft-com:vml" xmlns:wp="http://schemas.openxmlformats.org/drawingml/2006/wordprocessingDrawing" xmlns:w10="urn:schemas-microsoft-com:office:word" xmlns:w="http://schemas.openxmlformats.org/wordprocessingml/2006/main" xmlns:wne="http://schemas.microsoft.com/office/word/2006/wordml">
+<w:document xmlns:wpc="http://schemas.microsoft.com/office/word/2010/wordprocessingCanvas" xmlns:mc="http://schemas.openxmlformats.org/markup-compatibility/2006" xmlns:o="urn:schemas-microsoft-com:office:office" xmlns:r="http://schemas.openxmlformats.org/officeDocument/2006/relationships" xmlns:m="http://schemas.openxmlformats.org/officeDocument/2006/math" xmlns:v="urn:schemas-microsoft-com:vml" xmlns:wp14="http://schemas.microsoft.com/office/word/2010/wordprocessingDrawing" xmlns:wp="http://schemas.openxmlformats.org/drawingml/2006/wordprocessingDrawing" xmlns:w10="urn:schemas-microsoft-com:office:word" xmlns:w="http://schemas.openxmlformats.org/wordprocessingml/2006/main" xmlns:w14="http://schemas.microsoft.com/office/word/2010/wordml" xmlns:wpg="http://schemas.microsoft.com/office/word/2010/wordprocessingGroup" xmlns:wpi="http://schemas.microsoft.com/office/word/2010/wordprocessingInk" xmlns:wne="http://schemas.microsoft.com/office/word/2006/wordml" xmlns:wps="http://schemas.microsoft.com/office/word/2010/wordprocessingShape" mc:Ignorable="w14 wp14">
   <w:body>
     <w:p>
       <w:pPr>
@@ -105,17 +105,17 @@
                 <o:lock v:ext="edit" aspectratio="t"/>
               </v:shapetype>
               <v:shape id="图片 21" o:spid="_x0000_s1047" type="#_x0000_t75" style="position:absolute;left:24650;top:21699;width:26296;height:8598;visibility:visible" o:gfxdata="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">
-                <v:imagedata r:id="rId8" o:title=""/>
+                <v:imagedata r:id="rId9" o:title=""/>
               </v:shape>
               <v:shape id="图片 22" o:spid="_x0000_s1048" type="#_x0000_t75" style="position:absolute;left:59269;top:7923;width:8007;height:5493;visibility:visible" o:gfxdata="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">
-                <v:imagedata r:id="rId9" o:title="" croptop="16141f" cropbottom="17671f" cropleft="14193f" cropright="16697f"/>
+                <v:imagedata r:id="rId10" o:title="" croptop="16141f" cropbottom="17671f" cropleft="14193f" cropright="16697f"/>
               </v:shape>
               <v:shape id="图片 23" o:spid="_x0000_s1049" type="#_x0000_t75" style="position:absolute;left:29222;top:99199;width:17152;height:2229;visibility:visible" o:gfxdata="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">
-                <v:imagedata r:id="rId10" o:title=""/>
+                <v:imagedata r:id="rId11" o:title=""/>
               </v:shape>
             </v:group>
             <v:shape id="图片 24" o:spid="_x0000_s1050" type="#_x0000_t75" style="position:absolute;left:239;top:13416;width:32182;height:72415;visibility:visible" o:gfxdata="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">
-              <v:imagedata r:id="rId11" o:title="" cropleft=".5"/>
+              <v:imagedata r:id="rId12" o:title="" cropleft=".5"/>
             </v:shape>
             <w10:wrap anchorx="page"/>
           </v:group>
@@ -395,7 +395,7 @@
         <w:pStyle w:val="a4"/>
         <w:adjustRightInd w:val="0"/>
         <w:snapToGrid w:val="0"/>
-        <w:spacing w:beforeLines="50" w:line="360" w:lineRule="auto"/>
+        <w:spacing w:beforeLines="50" w:before="156" w:line="360" w:lineRule="auto"/>
         <w:ind w:leftChars="116" w:left="244" w:firstLine="480"/>
       </w:pPr>
       <w:r>
@@ -2297,7 +2297,7 @@
     </w:p>
     <w:p>
       <w:pPr>
-        <w:spacing w:beforeLines="50" w:line="360" w:lineRule="auto"/>
+        <w:spacing w:beforeLines="50" w:before="156" w:line="360" w:lineRule="auto"/>
         <w:ind w:firstLineChars="200" w:firstLine="420"/>
         <w:rPr>
           <w:rFonts w:asciiTheme="minorEastAsia" w:hAnsiTheme="minorEastAsia" w:cs="Arial"/>
@@ -2358,7 +2358,7 @@
     </w:p>
     <w:p>
       <w:pPr>
-        <w:spacing w:beforeLines="50" w:line="360" w:lineRule="auto"/>
+        <w:spacing w:beforeLines="50" w:before="156" w:line="360" w:lineRule="auto"/>
         <w:ind w:firstLineChars="200" w:firstLine="420"/>
         <w:rPr>
           <w:rFonts w:asciiTheme="minorEastAsia" w:hAnsiTheme="minorEastAsia" w:cs="Arial"/>
@@ -2432,7 +2432,7 @@
                     </pic:cNvPicPr>
                   </pic:nvPicPr>
                   <pic:blipFill>
-                    <a:blip r:embed="rId12"/>
+                    <a:blip r:embed="rId13"/>
                     <a:srcRect/>
                     <a:stretch>
                       <a:fillRect/>
@@ -2599,7 +2599,7 @@
       <w:tblPr>
         <w:tblStyle w:val="ac"/>
         <w:tblW w:w="9180" w:type="dxa"/>
-        <w:tblLook w:val="04A0"/>
+        <w:tblLook w:val="04A0" w:firstRow="1" w:lastRow="0" w:firstColumn="1" w:lastColumn="0" w:noHBand="0" w:noVBand="1"/>
       </w:tblPr>
       <w:tblGrid>
         <w:gridCol w:w="3227"/>
@@ -2615,7 +2615,7 @@
               <w:pStyle w:val="a4"/>
               <w:adjustRightInd w:val="0"/>
               <w:snapToGrid w:val="0"/>
-              <w:spacing w:beforeLines="50" w:line="360" w:lineRule="auto"/>
+              <w:spacing w:beforeLines="50" w:before="156" w:line="360" w:lineRule="auto"/>
               <w:ind w:firstLineChars="0" w:firstLine="0"/>
               <w:rPr>
                 <w:rFonts w:asciiTheme="minorEastAsia" w:eastAsiaTheme="minorEastAsia" w:hAnsiTheme="minorEastAsia"/>
@@ -2642,7 +2642,7 @@
               <w:pStyle w:val="a4"/>
               <w:adjustRightInd w:val="0"/>
               <w:snapToGrid w:val="0"/>
-              <w:spacing w:beforeLines="50" w:line="360" w:lineRule="auto"/>
+              <w:spacing w:beforeLines="50" w:before="156" w:line="360" w:lineRule="auto"/>
               <w:ind w:firstLineChars="0" w:firstLine="0"/>
             </w:pPr>
             <w:r>
@@ -2718,7 +2718,7 @@
               <w:pStyle w:val="a4"/>
               <w:adjustRightInd w:val="0"/>
               <w:snapToGrid w:val="0"/>
-              <w:spacing w:beforeLines="50" w:line="360" w:lineRule="auto"/>
+              <w:spacing w:beforeLines="50" w:before="156" w:line="360" w:lineRule="auto"/>
               <w:ind w:firstLineChars="0" w:firstLine="0"/>
               <w:rPr>
                 <w:rFonts w:asciiTheme="minorEastAsia" w:eastAsiaTheme="minorEastAsia" w:hAnsiTheme="minorEastAsia"/>
@@ -2765,7 +2765,7 @@
               <w:pStyle w:val="a4"/>
               <w:adjustRightInd w:val="0"/>
               <w:snapToGrid w:val="0"/>
-              <w:spacing w:beforeLines="50" w:line="360" w:lineRule="auto"/>
+              <w:spacing w:beforeLines="50" w:before="156" w:line="360" w:lineRule="auto"/>
               <w:ind w:firstLineChars="0" w:firstLine="0"/>
             </w:pPr>
             <w:r>
@@ -2826,7 +2826,7 @@
               <w:pStyle w:val="a4"/>
               <w:adjustRightInd w:val="0"/>
               <w:snapToGrid w:val="0"/>
-              <w:spacing w:beforeLines="50" w:line="360" w:lineRule="auto"/>
+              <w:spacing w:beforeLines="50" w:before="156" w:line="360" w:lineRule="auto"/>
               <w:ind w:firstLineChars="0" w:firstLine="0"/>
               <w:rPr>
                 <w:rFonts w:asciiTheme="minorEastAsia" w:eastAsiaTheme="minorEastAsia" w:hAnsiTheme="minorEastAsia"/>
@@ -2859,7 +2859,7 @@
               <w:pStyle w:val="a4"/>
               <w:adjustRightInd w:val="0"/>
               <w:snapToGrid w:val="0"/>
-              <w:spacing w:beforeLines="50" w:line="360" w:lineRule="auto"/>
+              <w:spacing w:beforeLines="50" w:before="156" w:line="360" w:lineRule="auto"/>
               <w:ind w:firstLineChars="0" w:firstLine="0"/>
             </w:pPr>
             <w:r>
@@ -2929,7 +2929,7 @@
               <w:pStyle w:val="a4"/>
               <w:adjustRightInd w:val="0"/>
               <w:snapToGrid w:val="0"/>
-              <w:spacing w:beforeLines="50" w:line="360" w:lineRule="auto"/>
+              <w:spacing w:beforeLines="50" w:before="156" w:line="360" w:lineRule="auto"/>
               <w:ind w:firstLineChars="0" w:firstLine="0"/>
               <w:rPr>
                 <w:rFonts w:asciiTheme="minorEastAsia" w:eastAsiaTheme="minorEastAsia" w:hAnsiTheme="minorEastAsia"/>
@@ -2955,7 +2955,7 @@
               <w:pStyle w:val="a4"/>
               <w:adjustRightInd w:val="0"/>
               <w:snapToGrid w:val="0"/>
-              <w:spacing w:beforeLines="50" w:line="360" w:lineRule="auto"/>
+              <w:spacing w:beforeLines="50" w:before="156" w:line="360" w:lineRule="auto"/>
               <w:ind w:firstLineChars="0" w:firstLine="0"/>
             </w:pPr>
             <w:r>
@@ -2991,9 +2991,13 @@
             <w:r>
               <w:t>副本到主数据数据转换提供</w:t>
             </w:r>
+            <w:bookmarkStart w:id="11" w:name="OLE_LINK1"/>
+            <w:bookmarkStart w:id="12" w:name="OLE_LINK2"/>
             <w:r>
               <w:t>REST</w:t>
             </w:r>
+            <w:bookmarkEnd w:id="11"/>
+            <w:bookmarkEnd w:id="12"/>
             <w:r>
               <w:t>服务</w:t>
             </w:r>
@@ -3019,7 +3023,7 @@
               <w:pStyle w:val="a4"/>
               <w:adjustRightInd w:val="0"/>
               <w:snapToGrid w:val="0"/>
-              <w:spacing w:beforeLines="50" w:line="360" w:lineRule="auto"/>
+              <w:spacing w:beforeLines="50" w:before="156" w:line="360" w:lineRule="auto"/>
               <w:ind w:firstLineChars="0" w:firstLine="0"/>
               <w:rPr>
                 <w:rFonts w:asciiTheme="minorEastAsia" w:eastAsiaTheme="minorEastAsia" w:hAnsiTheme="minorEastAsia"/>
@@ -3045,7 +3049,7 @@
               <w:pStyle w:val="a4"/>
               <w:adjustRightInd w:val="0"/>
               <w:snapToGrid w:val="0"/>
-              <w:spacing w:beforeLines="50" w:line="360" w:lineRule="auto"/>
+              <w:spacing w:beforeLines="50" w:before="156" w:line="360" w:lineRule="auto"/>
               <w:ind w:firstLineChars="0" w:firstLine="0"/>
             </w:pPr>
             <w:r>
@@ -3106,7 +3110,7 @@
               <w:pStyle w:val="a4"/>
               <w:adjustRightInd w:val="0"/>
               <w:snapToGrid w:val="0"/>
-              <w:spacing w:beforeLines="50" w:line="360" w:lineRule="auto"/>
+              <w:spacing w:beforeLines="50" w:before="156" w:line="360" w:lineRule="auto"/>
               <w:ind w:firstLineChars="0" w:firstLine="0"/>
               <w:rPr>
                 <w:rFonts w:asciiTheme="minorEastAsia" w:eastAsiaTheme="minorEastAsia" w:hAnsiTheme="minorEastAsia"/>
@@ -3139,7 +3143,7 @@
               <w:pStyle w:val="a4"/>
               <w:adjustRightInd w:val="0"/>
               <w:snapToGrid w:val="0"/>
-              <w:spacing w:beforeLines="50" w:line="360" w:lineRule="auto"/>
+              <w:spacing w:beforeLines="50" w:before="156" w:line="360" w:lineRule="auto"/>
               <w:ind w:firstLineChars="0" w:firstLine="0"/>
             </w:pPr>
             <w:r>
@@ -3168,7 +3172,7 @@
           <w:rFonts w:asciiTheme="majorEastAsia" w:eastAsiaTheme="majorEastAsia" w:hAnsiTheme="majorEastAsia"/>
         </w:rPr>
       </w:pPr>
-      <w:bookmarkStart w:id="11" w:name="_Toc505332350"/>
+      <w:bookmarkStart w:id="13" w:name="_Toc505332350"/>
       <w:bookmarkEnd w:id="9"/>
       <w:r>
         <w:rPr>
@@ -3177,7 +3181,7 @@
         <w:lastRenderedPageBreak/>
         <w:t>产品特性</w:t>
       </w:r>
-      <w:bookmarkEnd w:id="11"/>
+      <w:bookmarkEnd w:id="13"/>
     </w:p>
     <w:p>
       <w:pPr>
@@ -3185,7 +3189,7 @@
         <w:spacing w:line="360" w:lineRule="auto"/>
         <w:ind w:left="426" w:firstLine="0"/>
       </w:pPr>
-      <w:bookmarkStart w:id="12" w:name="_Toc505332351"/>
+      <w:bookmarkStart w:id="14" w:name="_Toc505332351"/>
       <w:r>
         <w:rPr>
           <w:rFonts w:hint="eastAsia"/>
@@ -3195,7 +3199,7 @@
       <w:r>
         <w:t>数据建模</w:t>
       </w:r>
-      <w:bookmarkEnd w:id="12"/>
+      <w:bookmarkEnd w:id="14"/>
     </w:p>
     <w:p>
       <w:pPr>
@@ -4007,7 +4011,7 @@
         <w:spacing w:line="360" w:lineRule="auto"/>
         <w:ind w:left="426" w:firstLine="0"/>
       </w:pPr>
-      <w:bookmarkStart w:id="13" w:name="_Toc505332352"/>
+      <w:bookmarkStart w:id="15" w:name="_Toc505332352"/>
       <w:r>
         <w:rPr>
           <w:rFonts w:hint="eastAsia"/>
@@ -4021,7 +4025,7 @@
         </w:rPr>
         <w:t>建立/共享</w:t>
       </w:r>
-      <w:bookmarkEnd w:id="13"/>
+      <w:bookmarkEnd w:id="15"/>
     </w:p>
     <w:p>
       <w:pPr>
@@ -4706,7 +4710,7 @@
         <w:spacing w:line="360" w:lineRule="auto"/>
         <w:ind w:left="426" w:firstLine="0"/>
       </w:pPr>
-      <w:bookmarkStart w:id="14" w:name="_Toc505332353"/>
+      <w:bookmarkStart w:id="16" w:name="_Toc505332353"/>
       <w:r>
         <w:rPr>
           <w:rFonts w:hint="eastAsia"/>
@@ -4720,7 +4724,7 @@
         </w:rPr>
         <w:t>维护</w:t>
       </w:r>
-      <w:bookmarkEnd w:id="14"/>
+      <w:bookmarkEnd w:id="16"/>
     </w:p>
     <w:p>
       <w:pPr>
@@ -4851,7 +4855,7 @@
         <w:spacing w:line="360" w:lineRule="auto"/>
         <w:ind w:left="426" w:firstLine="0"/>
       </w:pPr>
-      <w:bookmarkStart w:id="15" w:name="_Toc505332354"/>
+      <w:bookmarkStart w:id="17" w:name="_Toc505332354"/>
       <w:r>
         <w:rPr>
           <w:rFonts w:hint="eastAsia"/>
@@ -4861,7 +4865,7 @@
       <w:r>
         <w:t>本</w:t>
       </w:r>
-      <w:bookmarkEnd w:id="15"/>
+      <w:bookmarkEnd w:id="17"/>
     </w:p>
     <w:p>
       <w:pPr>
@@ -5210,14 +5214,14 @@
         <w:spacing w:line="360" w:lineRule="auto"/>
         <w:ind w:left="426" w:firstLine="0"/>
       </w:pPr>
-      <w:bookmarkStart w:id="16" w:name="_Toc505332355"/>
+      <w:bookmarkStart w:id="18" w:name="_Toc505332355"/>
       <w:r>
         <w:rPr>
           <w:rFonts w:hint="eastAsia"/>
         </w:rPr>
         <w:t>主数据参数</w:t>
       </w:r>
-      <w:bookmarkEnd w:id="16"/>
+      <w:bookmarkEnd w:id="18"/>
     </w:p>
     <w:p>
       <w:pPr>
@@ -5462,14 +5466,14 @@
         <w:spacing w:line="360" w:lineRule="auto"/>
         <w:ind w:left="426" w:firstLine="0"/>
       </w:pPr>
-      <w:bookmarkStart w:id="17" w:name="_Toc505332356"/>
+      <w:bookmarkStart w:id="19" w:name="_Toc505332356"/>
       <w:r>
         <w:rPr>
           <w:rFonts w:hint="eastAsia"/>
         </w:rPr>
         <w:t>主数据</w:t>
       </w:r>
-      <w:bookmarkEnd w:id="17"/>
+      <w:bookmarkEnd w:id="19"/>
     </w:p>
     <w:p>
       <w:pPr>
@@ -5568,7 +5572,13 @@
         <w:rPr>
           <w:rFonts w:hint="eastAsia"/>
         </w:rPr>
-        <w:t>高级查询。</w:t>
+        <w:t>高级查询</w:t>
+      </w:r>
+      <w:r>
+        <w:rPr>
+          <w:rFonts w:hint="eastAsia"/>
+        </w:rPr>
+        <w:t>，用户可设置高级查询条件，可对每个属性进行查询条件的范围设置。</w:t>
       </w:r>
     </w:p>
     <w:p>
@@ -5581,7 +5591,7 @@
           <w:rFonts w:asciiTheme="majorEastAsia" w:eastAsiaTheme="majorEastAsia" w:hAnsiTheme="majorEastAsia"/>
         </w:rPr>
       </w:pPr>
-      <w:bookmarkStart w:id="18" w:name="_Toc505332357"/>
+      <w:bookmarkStart w:id="20" w:name="_Toc505332357"/>
       <w:r>
         <w:rPr>
           <w:rFonts w:asciiTheme="majorEastAsia" w:eastAsiaTheme="majorEastAsia" w:hAnsiTheme="majorEastAsia" w:hint="eastAsia"/>
@@ -5589,7 +5599,7 @@
         <w:lastRenderedPageBreak/>
         <w:t>产品范围</w:t>
       </w:r>
-      <w:bookmarkEnd w:id="18"/>
+      <w:bookmarkEnd w:id="20"/>
     </w:p>
     <w:tbl>
       <w:tblPr>
@@ -5607,7 +5617,7 @@
           <w:left w:w="0" w:type="dxa"/>
           <w:right w:w="0" w:type="dxa"/>
         </w:tblCellMar>
-        <w:tblLook w:val="04A0"/>
+        <w:tblLook w:val="04A0" w:firstRow="1" w:lastRow="0" w:firstColumn="1" w:lastColumn="0" w:noHBand="0" w:noVBand="1"/>
       </w:tblPr>
       <w:tblGrid>
         <w:gridCol w:w="3257"/>
@@ -5820,7 +5830,7 @@
           <w:rFonts w:asciiTheme="majorEastAsia" w:eastAsiaTheme="majorEastAsia" w:hAnsiTheme="majorEastAsia"/>
         </w:rPr>
       </w:pPr>
-      <w:bookmarkStart w:id="19" w:name="_Toc505332358"/>
+      <w:bookmarkStart w:id="21" w:name="_Toc505332358"/>
       <w:r>
         <w:rPr>
           <w:rFonts w:asciiTheme="majorEastAsia" w:eastAsiaTheme="majorEastAsia" w:hAnsiTheme="majorEastAsia" w:hint="eastAsia"/>
@@ -5828,7 +5838,7 @@
         <w:lastRenderedPageBreak/>
         <w:t>产品主要功能</w:t>
       </w:r>
-      <w:bookmarkEnd w:id="19"/>
+      <w:bookmarkEnd w:id="21"/>
     </w:p>
     <w:p>
       <w:pPr>
@@ -5836,7 +5846,7 @@
         <w:spacing w:line="360" w:lineRule="auto"/>
         <w:ind w:left="426" w:firstLine="0"/>
       </w:pPr>
-      <w:bookmarkStart w:id="20" w:name="_Toc505332359"/>
+      <w:bookmarkStart w:id="22" w:name="_Toc505332359"/>
       <w:r>
         <w:rPr>
           <w:rFonts w:hint="eastAsia"/>
@@ -5846,7 +5856,7 @@
       <w:r>
         <w:t>数据建模</w:t>
       </w:r>
-      <w:bookmarkEnd w:id="20"/>
+      <w:bookmarkEnd w:id="22"/>
     </w:p>
     <w:p>
       <w:pPr>
@@ -7449,14 +7459,14 @@
         <w:spacing w:line="360" w:lineRule="auto"/>
         <w:ind w:left="426" w:firstLine="0"/>
       </w:pPr>
-      <w:bookmarkStart w:id="21" w:name="_Toc505332360"/>
+      <w:bookmarkStart w:id="23" w:name="_Toc505332360"/>
       <w:r>
         <w:rPr>
           <w:rFonts w:hint="eastAsia"/>
         </w:rPr>
         <w:t>主数据建立/共享</w:t>
       </w:r>
-      <w:bookmarkEnd w:id="21"/>
+      <w:bookmarkEnd w:id="23"/>
     </w:p>
     <w:p>
       <w:pPr>
@@ -8309,14 +8319,14 @@
         <w:spacing w:line="360" w:lineRule="auto"/>
         <w:ind w:left="426" w:firstLine="0"/>
       </w:pPr>
-      <w:bookmarkStart w:id="22" w:name="_Toc505332361"/>
+      <w:bookmarkStart w:id="24" w:name="_Toc505332361"/>
       <w:r>
         <w:rPr>
           <w:rFonts w:hint="eastAsia"/>
         </w:rPr>
         <w:t>主数据维护</w:t>
       </w:r>
-      <w:bookmarkEnd w:id="22"/>
+      <w:bookmarkEnd w:id="24"/>
     </w:p>
     <w:p>
       <w:pPr>
@@ -8871,14 +8881,14 @@
         <w:spacing w:line="360" w:lineRule="auto"/>
         <w:ind w:left="426" w:firstLine="0"/>
       </w:pPr>
-      <w:bookmarkStart w:id="23" w:name="_Toc505332362"/>
+      <w:bookmarkStart w:id="25" w:name="_Toc505332362"/>
       <w:r>
         <w:rPr>
           <w:rFonts w:hint="eastAsia"/>
         </w:rPr>
         <w:t>主数据副本</w:t>
       </w:r>
-      <w:bookmarkEnd w:id="23"/>
+      <w:bookmarkEnd w:id="25"/>
     </w:p>
     <w:p>
       <w:pPr>
@@ -9339,14 +9349,14 @@
         <w:spacing w:line="360" w:lineRule="auto"/>
         <w:ind w:left="426" w:firstLine="0"/>
       </w:pPr>
-      <w:bookmarkStart w:id="24" w:name="_Toc505332363"/>
+      <w:bookmarkStart w:id="26" w:name="_Toc505332363"/>
       <w:r>
         <w:rPr>
           <w:rFonts w:hint="eastAsia"/>
         </w:rPr>
         <w:t>主数据参数</w:t>
       </w:r>
-      <w:bookmarkEnd w:id="24"/>
+      <w:bookmarkEnd w:id="26"/>
     </w:p>
     <w:p>
       <w:pPr>
@@ -9403,6 +9413,12 @@
         <w:rPr>
           <w:rFonts w:hint="eastAsia"/>
         </w:rPr>
+        <w:t>可</w:t>
+      </w:r>
+      <w:r>
+        <w:rPr>
+          <w:rFonts w:hint="eastAsia"/>
+        </w:rPr>
         <w:t>设置装载分发批次大小；</w:t>
       </w:r>
     </w:p>
@@ -9420,6 +9436,12 @@
         <w:rPr>
           <w:rFonts w:hint="eastAsia"/>
         </w:rPr>
+        <w:t>可</w:t>
+      </w:r>
+      <w:r>
+        <w:rPr>
+          <w:rFonts w:hint="eastAsia"/>
+        </w:rPr>
         <w:t>设置查重批次大小；</w:t>
       </w:r>
     </w:p>
@@ -9437,6 +9459,12 @@
         <w:rPr>
           <w:rFonts w:hint="eastAsia"/>
         </w:rPr>
+        <w:t>可</w:t>
+      </w:r>
+      <w:r>
+        <w:rPr>
+          <w:rFonts w:hint="eastAsia"/>
+        </w:rPr>
         <w:t>设置</w:t>
       </w:r>
       <w:r>
@@ -9463,6 +9491,12 @@
         <w:rPr>
           <w:rFonts w:hint="eastAsia"/>
         </w:rPr>
+        <w:t>可</w:t>
+      </w:r>
+      <w:r>
+        <w:rPr>
+          <w:rFonts w:hint="eastAsia"/>
+        </w:rPr>
         <w:t>设置</w:t>
       </w:r>
       <w:r>
@@ -9489,6 +9523,12 @@
         <w:rPr>
           <w:rFonts w:hint="eastAsia"/>
         </w:rPr>
+        <w:t>可</w:t>
+      </w:r>
+      <w:r>
+        <w:rPr>
+          <w:rFonts w:hint="eastAsia"/>
+        </w:rPr>
         <w:t>设置</w:t>
       </w:r>
       <w:r>
@@ -9521,6 +9561,12 @@
         <w:rPr>
           <w:rFonts w:hint="eastAsia"/>
         </w:rPr>
+        <w:t>可</w:t>
+      </w:r>
+      <w:r>
+        <w:rPr>
+          <w:rFonts w:hint="eastAsia"/>
+        </w:rPr>
         <w:t>设置</w:t>
       </w:r>
       <w:r>
@@ -9755,7 +9801,7 @@
         <w:spacing w:line="360" w:lineRule="auto"/>
         <w:ind w:left="426" w:firstLine="0"/>
       </w:pPr>
-      <w:bookmarkStart w:id="25" w:name="_Toc505332364"/>
+      <w:bookmarkStart w:id="27" w:name="_Toc505332364"/>
       <w:r>
         <w:rPr>
           <w:rFonts w:hint="eastAsia"/>
@@ -9763,7 +9809,7 @@
         <w:lastRenderedPageBreak/>
         <w:t>主数据</w:t>
       </w:r>
-      <w:bookmarkEnd w:id="25"/>
+      <w:bookmarkEnd w:id="27"/>
     </w:p>
     <w:p>
       <w:pPr>
@@ -9786,7 +9832,21 @@
           <w:rFonts w:hAnsi="宋体" w:hint="eastAsia"/>
           <w:color w:val="000000"/>
         </w:rPr>
-        <w:t>在主数据定义中进行定义，并在动态节点中发布，供主数据管理系统中被分配权限的用户所共享。</w:t>
+        <w:t>在主数据定义中进行定义，并在动态节点中发布，供主数据管理系统中被分配权限的用户所</w:t>
+      </w:r>
+      <w:r>
+        <w:rPr>
+          <w:rFonts w:hAnsi="宋体" w:hint="eastAsia"/>
+          <w:color w:val="000000"/>
+        </w:rPr>
+        <w:t>使用</w:t>
+      </w:r>
+      <w:r>
+        <w:rPr>
+          <w:rFonts w:hAnsi="宋体" w:hint="eastAsia"/>
+          <w:color w:val="000000"/>
+        </w:rPr>
+        <w:t>。</w:t>
       </w:r>
     </w:p>
     <w:p>
@@ -9837,7 +9897,19 @@
         <w:rPr>
           <w:rFonts w:hint="eastAsia"/>
         </w:rPr>
-        <w:t>查看审批任务和审批历史；</w:t>
+        <w:t>查看审批任务</w:t>
+      </w:r>
+      <w:r>
+        <w:rPr>
+          <w:rFonts w:hint="eastAsia"/>
+        </w:rPr>
+        <w:t>并执行审批操作</w:t>
+      </w:r>
+      <w:r>
+        <w:rPr>
+          <w:rFonts w:hint="eastAsia"/>
+        </w:rPr>
+        <w:t>和审批历史；</w:t>
       </w:r>
     </w:p>
     <w:p>
@@ -9854,14 +9926,52 @@
         <w:rPr>
           <w:rFonts w:hint="eastAsia"/>
         </w:rPr>
-        <w:t>高级查询。</w:t>
+        <w:t>高级查询</w:t>
+      </w:r>
+      <w:r>
+        <w:rPr>
+          <w:rFonts w:hint="eastAsia"/>
+        </w:rPr>
+        <w:t>，</w:t>
+      </w:r>
+      <w:bookmarkStart w:id="28" w:name="_GoBack"/>
+      <w:bookmarkEnd w:id="28"/>
+      <w:r>
+        <w:rPr>
+          <w:rFonts w:hint="eastAsia"/>
+        </w:rPr>
+        <w:t>用户可设置高级查询条件，可对每个属性进行</w:t>
+      </w:r>
+      <w:r>
+        <w:rPr>
+          <w:rFonts w:hint="eastAsia"/>
+        </w:rPr>
+        <w:t>查询条件的</w:t>
+      </w:r>
+      <w:r>
+        <w:rPr>
+          <w:rFonts w:hint="eastAsia"/>
+        </w:rPr>
+        <w:t>范围</w:t>
+      </w:r>
+      <w:r>
+        <w:rPr>
+          <w:rFonts w:hint="eastAsia"/>
+        </w:rPr>
+        <w:t>设置</w:t>
+      </w:r>
+      <w:r>
+        <w:rPr>
+          <w:rFonts w:hint="eastAsia"/>
+        </w:rPr>
+        <w:t>。</w:t>
       </w:r>
     </w:p>
     <w:sectPr>
-      <w:headerReference w:type="even" r:id="rId13"/>
-      <w:headerReference w:type="default" r:id="rId14"/>
-      <w:footerReference w:type="even" r:id="rId15"/>
-      <w:footerReference w:type="default" r:id="rId16"/>
+      <w:headerReference w:type="even" r:id="rId14"/>
+      <w:headerReference w:type="default" r:id="rId15"/>
+      <w:footerReference w:type="even" r:id="rId16"/>
+      <w:footerReference w:type="default" r:id="rId17"/>
       <w:pgSz w:w="11906" w:h="16838"/>
       <w:pgMar w:top="1134" w:right="1134" w:bottom="1134" w:left="1134" w:header="851" w:footer="992" w:gutter="0"/>
       <w:pgNumType w:start="1"/>
@@ -9874,15 +9984,15 @@
 </file>
 
 <file path=word/endnotes.xml><?xml version="1.0" encoding="utf-8"?>
-<w:endnotes xmlns:ve="http://schemas.openxmlformats.org/markup-compatibility/2006" xmlns:o="urn:schemas-microsoft-com:office:office" xmlns:r="http://schemas.openxmlformats.org/officeDocument/2006/relationships" xmlns:m="http://schemas.openxmlformats.org/officeDocument/2006/math" xmlns:v="urn:schemas-microsoft-com:vml" xmlns:wp="http://schemas.openxmlformats.org/drawingml/2006/wordprocessingDrawing" xmlns:w10="urn:schemas-microsoft-com:office:word" xmlns:w="http://schemas.openxmlformats.org/wordprocessingml/2006/main" xmlns:wne="http://schemas.microsoft.com/office/word/2006/wordml">
-  <w:endnote w:type="separator" w:id="0">
+<w:endnotes xmlns:wpc="http://schemas.microsoft.com/office/word/2010/wordprocessingCanvas" xmlns:mc="http://schemas.openxmlformats.org/markup-compatibility/2006" xmlns:o="urn:schemas-microsoft-com:office:office" xmlns:r="http://schemas.openxmlformats.org/officeDocument/2006/relationships" xmlns:m="http://schemas.openxmlformats.org/officeDocument/2006/math" xmlns:v="urn:schemas-microsoft-com:vml" xmlns:wp14="http://schemas.microsoft.com/office/word/2010/wordprocessingDrawing" xmlns:wp="http://schemas.openxmlformats.org/drawingml/2006/wordprocessingDrawing" xmlns:w10="urn:schemas-microsoft-com:office:word" xmlns:w="http://schemas.openxmlformats.org/wordprocessingml/2006/main" xmlns:w14="http://schemas.microsoft.com/office/word/2010/wordml" xmlns:wpg="http://schemas.microsoft.com/office/word/2010/wordprocessingGroup" xmlns:wpi="http://schemas.microsoft.com/office/word/2010/wordprocessingInk" xmlns:wne="http://schemas.microsoft.com/office/word/2006/wordml" xmlns:wps="http://schemas.microsoft.com/office/word/2010/wordprocessingShape" mc:Ignorable="w14 wp14">
+  <w:endnote w:type="separator" w:id="-1">
     <w:p>
       <w:r>
         <w:separator/>
       </w:r>
     </w:p>
   </w:endnote>
-  <w:endnote w:type="continuationSeparator" w:id="1">
+  <w:endnote w:type="continuationSeparator" w:id="0">
     <w:p>
       <w:r>
         <w:continuationSeparator/>
@@ -9893,7 +10003,7 @@
 </file>
 
 <file path=word/footer1.xml><?xml version="1.0" encoding="utf-8"?>
-<w:ftr xmlns:ve="http://schemas.openxmlformats.org/markup-compatibility/2006" xmlns:o="urn:schemas-microsoft-com:office:office" xmlns:r="http://schemas.openxmlformats.org/officeDocument/2006/relationships" xmlns:m="http://schemas.openxmlformats.org/officeDocument/2006/math" xmlns:v="urn:schemas-microsoft-com:vml" xmlns:wp="http://schemas.openxmlformats.org/drawingml/2006/wordprocessingDrawing" xmlns:w10="urn:schemas-microsoft-com:office:word" xmlns:w="http://schemas.openxmlformats.org/wordprocessingml/2006/main" xmlns:wne="http://schemas.microsoft.com/office/word/2006/wordml">
+<w:ftr xmlns:wpc="http://schemas.microsoft.com/office/word/2010/wordprocessingCanvas" xmlns:mc="http://schemas.openxmlformats.org/markup-compatibility/2006" xmlns:o="urn:schemas-microsoft-com:office:office" xmlns:r="http://schemas.openxmlformats.org/officeDocument/2006/relationships" xmlns:m="http://schemas.openxmlformats.org/officeDocument/2006/math" xmlns:v="urn:schemas-microsoft-com:vml" xmlns:wp14="http://schemas.microsoft.com/office/word/2010/wordprocessingDrawing" xmlns:wp="http://schemas.openxmlformats.org/drawingml/2006/wordprocessingDrawing" xmlns:w10="urn:schemas-microsoft-com:office:word" xmlns:w="http://schemas.openxmlformats.org/wordprocessingml/2006/main" xmlns:w14="http://schemas.microsoft.com/office/word/2010/wordml" xmlns:wpg="http://schemas.microsoft.com/office/word/2010/wordprocessingGroup" xmlns:wpi="http://schemas.microsoft.com/office/word/2010/wordprocessingInk" xmlns:wne="http://schemas.microsoft.com/office/word/2006/wordml" xmlns:wps="http://schemas.microsoft.com/office/word/2010/wordprocessingShape" mc:Ignorable="w14 wp14">
   <w:p>
     <w:pPr>
       <w:pStyle w:val="a7"/>
@@ -9967,7 +10077,7 @@
                     <w:szCs w:val="21"/>
                     <w:lang w:val="zh-CN"/>
                   </w:rPr>
-                  <w:t>2</w:t>
+                  <w:t>16</w:t>
                 </w:r>
                 <w:r>
                   <w:rPr>
@@ -9990,7 +10100,7 @@
 </file>
 
 <file path=word/footer2.xml><?xml version="1.0" encoding="utf-8"?>
-<w:ftr xmlns:ve="http://schemas.openxmlformats.org/markup-compatibility/2006" xmlns:o="urn:schemas-microsoft-com:office:office" xmlns:r="http://schemas.openxmlformats.org/officeDocument/2006/relationships" xmlns:m="http://schemas.openxmlformats.org/officeDocument/2006/math" xmlns:v="urn:schemas-microsoft-com:vml" xmlns:wp="http://schemas.openxmlformats.org/drawingml/2006/wordprocessingDrawing" xmlns:w10="urn:schemas-microsoft-com:office:word" xmlns:w="http://schemas.openxmlformats.org/wordprocessingml/2006/main" xmlns:wne="http://schemas.microsoft.com/office/word/2006/wordml">
+<w:ftr xmlns:wpc="http://schemas.microsoft.com/office/word/2010/wordprocessingCanvas" xmlns:mc="http://schemas.openxmlformats.org/markup-compatibility/2006" xmlns:o="urn:schemas-microsoft-com:office:office" xmlns:r="http://schemas.openxmlformats.org/officeDocument/2006/relationships" xmlns:m="http://schemas.openxmlformats.org/officeDocument/2006/math" xmlns:v="urn:schemas-microsoft-com:vml" xmlns:wp14="http://schemas.microsoft.com/office/word/2010/wordprocessingDrawing" xmlns:wp="http://schemas.openxmlformats.org/drawingml/2006/wordprocessingDrawing" xmlns:w10="urn:schemas-microsoft-com:office:word" xmlns:w="http://schemas.openxmlformats.org/wordprocessingml/2006/main" xmlns:w14="http://schemas.microsoft.com/office/word/2010/wordml" xmlns:wpg="http://schemas.microsoft.com/office/word/2010/wordprocessingGroup" xmlns:wpi="http://schemas.microsoft.com/office/word/2010/wordprocessingInk" xmlns:wne="http://schemas.microsoft.com/office/word/2006/wordml" xmlns:wps="http://schemas.microsoft.com/office/word/2010/wordprocessingShape" mc:Ignorable="w14 wp14">
   <w:p>
     <w:pPr>
       <w:pStyle w:val="a7"/>
@@ -10012,7 +10122,7 @@
             <v:h position="#0,topLeft" xrange="0,21600"/>
           </v:handles>
         </v:shapetype>
-        <v:shape id="AutoShape 20" o:spid="_x0000_s2049" type="#_x0000_t5" style="position:absolute;margin-left:650.5pt;margin-top:0;width:90.9pt;height:87.65pt;z-index:251658240;visibility:visible;mso-position-horizontal:right;mso-position-horizontal-relative:page;mso-position-vertical:bottom;mso-position-vertical-relative:page" o:gfxdata="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" adj="21600" fillcolor="#0a70b0" stroked="f" strokecolor="#4f81bd" strokeweight="1pt">
+        <v:shape id="AutoShape 20" o:spid="_x0000_s2049" type="#_x0000_t5" style="position:absolute;margin-left:769.6pt;margin-top:0;width:90.9pt;height:87.65pt;z-index:251658240;visibility:visible;mso-position-horizontal:right;mso-position-horizontal-relative:page;mso-position-vertical:bottom;mso-position-vertical-relative:page" o:gfxdata="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" adj="21600" fillcolor="#0a70b0" stroked="f" strokecolor="#4f81bd" strokeweight="1pt">
           <v:fill color2="#4f81bd" focus="50%" type="gradient"/>
           <v:shadow on="t" color="#243f60" offset="1pt"/>
           <v:textbox style="mso-next-textbox:#AutoShape 20">
@@ -10060,7 +10170,7 @@
                     <w:szCs w:val="21"/>
                     <w:lang w:val="zh-CN"/>
                   </w:rPr>
-                  <w:t>3</w:t>
+                  <w:t>15</w:t>
                 </w:r>
                 <w:r>
                   <w:rPr>
@@ -10082,15 +10192,15 @@
 </file>
 
 <file path=word/footnotes.xml><?xml version="1.0" encoding="utf-8"?>
-<w:footnotes xmlns:ve="http://schemas.openxmlformats.org/markup-compatibility/2006" xmlns:o="urn:schemas-microsoft-com:office:office" xmlns:r="http://schemas.openxmlformats.org/officeDocument/2006/relationships" xmlns:m="http://schemas.openxmlformats.org/officeDocument/2006/math" xmlns:v="urn:schemas-microsoft-com:vml" xmlns:wp="http://schemas.openxmlformats.org/drawingml/2006/wordprocessingDrawing" xmlns:w10="urn:schemas-microsoft-com:office:word" xmlns:w="http://schemas.openxmlformats.org/wordprocessingml/2006/main" xmlns:wne="http://schemas.microsoft.com/office/word/2006/wordml">
-  <w:footnote w:type="separator" w:id="0">
+<w:footnotes xmlns:wpc="http://schemas.microsoft.com/office/word/2010/wordprocessingCanvas" xmlns:mc="http://schemas.openxmlformats.org/markup-compatibility/2006" xmlns:o="urn:schemas-microsoft-com:office:office" xmlns:r="http://schemas.openxmlformats.org/officeDocument/2006/relationships" xmlns:m="http://schemas.openxmlformats.org/officeDocument/2006/math" xmlns:v="urn:schemas-microsoft-com:vml" xmlns:wp14="http://schemas.microsoft.com/office/word/2010/wordprocessingDrawing" xmlns:wp="http://schemas.openxmlformats.org/drawingml/2006/wordprocessingDrawing" xmlns:w10="urn:schemas-microsoft-com:office:word" xmlns:w="http://schemas.openxmlformats.org/wordprocessingml/2006/main" xmlns:w14="http://schemas.microsoft.com/office/word/2010/wordml" xmlns:wpg="http://schemas.microsoft.com/office/word/2010/wordprocessingGroup" xmlns:wpi="http://schemas.microsoft.com/office/word/2010/wordprocessingInk" xmlns:wne="http://schemas.microsoft.com/office/word/2006/wordml" xmlns:wps="http://schemas.microsoft.com/office/word/2010/wordprocessingShape" mc:Ignorable="w14 wp14">
+  <w:footnote w:type="separator" w:id="-1">
     <w:p>
       <w:r>
         <w:separator/>
       </w:r>
     </w:p>
   </w:footnote>
-  <w:footnote w:type="continuationSeparator" w:id="1">
+  <w:footnote w:type="continuationSeparator" w:id="0">
     <w:p>
       <w:r>
         <w:continuationSeparator/>
@@ -10101,7 +10211,7 @@
 </file>
 
 <file path=word/header1.xml><?xml version="1.0" encoding="utf-8"?>
-<w:hdr xmlns:ve="http://schemas.openxmlformats.org/markup-compatibility/2006" xmlns:o="urn:schemas-microsoft-com:office:office" xmlns:r="http://schemas.openxmlformats.org/officeDocument/2006/relationships" xmlns:m="http://schemas.openxmlformats.org/officeDocument/2006/math" xmlns:v="urn:schemas-microsoft-com:vml" xmlns:wp="http://schemas.openxmlformats.org/drawingml/2006/wordprocessingDrawing" xmlns:w10="urn:schemas-microsoft-com:office:word" xmlns:w="http://schemas.openxmlformats.org/wordprocessingml/2006/main" xmlns:wne="http://schemas.microsoft.com/office/word/2006/wordml">
+<w:hdr xmlns:wpc="http://schemas.microsoft.com/office/word/2010/wordprocessingCanvas" xmlns:mc="http://schemas.openxmlformats.org/markup-compatibility/2006" xmlns:o="urn:schemas-microsoft-com:office:office" xmlns:r="http://schemas.openxmlformats.org/officeDocument/2006/relationships" xmlns:m="http://schemas.openxmlformats.org/officeDocument/2006/math" xmlns:v="urn:schemas-microsoft-com:vml" xmlns:wp14="http://schemas.microsoft.com/office/word/2010/wordprocessingDrawing" xmlns:wp="http://schemas.openxmlformats.org/drawingml/2006/wordprocessingDrawing" xmlns:w10="urn:schemas-microsoft-com:office:word" xmlns:w="http://schemas.openxmlformats.org/wordprocessingml/2006/main" xmlns:w14="http://schemas.microsoft.com/office/word/2010/wordml" xmlns:wpg="http://schemas.microsoft.com/office/word/2010/wordprocessingGroup" xmlns:wpi="http://schemas.microsoft.com/office/word/2010/wordprocessingInk" xmlns:wne="http://schemas.microsoft.com/office/word/2006/wordml" xmlns:wps="http://schemas.microsoft.com/office/word/2010/wordprocessingShape" mc:Ignorable="w14 wp14">
   <w:p>
     <w:pPr>
       <w:pStyle w:val="a6"/>
@@ -10162,7 +10272,7 @@
 </file>
 
 <file path=word/header2.xml><?xml version="1.0" encoding="utf-8"?>
-<w:hdr xmlns:ve="http://schemas.openxmlformats.org/markup-compatibility/2006" xmlns:o="urn:schemas-microsoft-com:office:office" xmlns:r="http://schemas.openxmlformats.org/officeDocument/2006/relationships" xmlns:m="http://schemas.openxmlformats.org/officeDocument/2006/math" xmlns:v="urn:schemas-microsoft-com:vml" xmlns:wp="http://schemas.openxmlformats.org/drawingml/2006/wordprocessingDrawing" xmlns:w10="urn:schemas-microsoft-com:office:word" xmlns:w="http://schemas.openxmlformats.org/wordprocessingml/2006/main" xmlns:wne="http://schemas.microsoft.com/office/word/2006/wordml">
+<w:hdr xmlns:wpc="http://schemas.microsoft.com/office/word/2010/wordprocessingCanvas" xmlns:mc="http://schemas.openxmlformats.org/markup-compatibility/2006" xmlns:o="urn:schemas-microsoft-com:office:office" xmlns:r="http://schemas.openxmlformats.org/officeDocument/2006/relationships" xmlns:m="http://schemas.openxmlformats.org/officeDocument/2006/math" xmlns:v="urn:schemas-microsoft-com:vml" xmlns:wp14="http://schemas.microsoft.com/office/word/2010/wordprocessingDrawing" xmlns:wp="http://schemas.openxmlformats.org/drawingml/2006/wordprocessingDrawing" xmlns:w10="urn:schemas-microsoft-com:office:word" xmlns:w="http://schemas.openxmlformats.org/wordprocessingml/2006/main" xmlns:w14="http://schemas.microsoft.com/office/word/2010/wordml" xmlns:wpg="http://schemas.microsoft.com/office/word/2010/wordprocessingGroup" xmlns:wpi="http://schemas.microsoft.com/office/word/2010/wordprocessingInk" xmlns:wne="http://schemas.microsoft.com/office/word/2006/wordml" xmlns:wps="http://schemas.microsoft.com/office/word/2010/wordprocessingShape" mc:Ignorable="w14 wp14">
   <w:p>
     <w:pPr>
       <w:pStyle w:val="a6"/>
@@ -10223,7 +10333,7 @@
 </file>
 
 <file path=word/numbering.xml><?xml version="1.0" encoding="utf-8"?>
-<w:numbering xmlns:ve="http://schemas.openxmlformats.org/markup-compatibility/2006" xmlns:o="urn:schemas-microsoft-com:office:office" xmlns:r="http://schemas.openxmlformats.org/officeDocument/2006/relationships" xmlns:m="http://schemas.openxmlformats.org/officeDocument/2006/math" xmlns:v="urn:schemas-microsoft-com:vml" xmlns:wp="http://schemas.openxmlformats.org/drawingml/2006/wordprocessingDrawing" xmlns:w10="urn:schemas-microsoft-com:office:word" xmlns:w="http://schemas.openxmlformats.org/wordprocessingml/2006/main" xmlns:wne="http://schemas.microsoft.com/office/word/2006/wordml">
+<w:numbering xmlns:wpc="http://schemas.microsoft.com/office/word/2010/wordprocessingCanvas" xmlns:mc="http://schemas.openxmlformats.org/markup-compatibility/2006" xmlns:o="urn:schemas-microsoft-com:office:office" xmlns:r="http://schemas.openxmlformats.org/officeDocument/2006/relationships" xmlns:m="http://schemas.openxmlformats.org/officeDocument/2006/math" xmlns:v="urn:schemas-microsoft-com:vml" xmlns:wp14="http://schemas.microsoft.com/office/word/2010/wordprocessingDrawing" xmlns:wp="http://schemas.openxmlformats.org/drawingml/2006/wordprocessingDrawing" xmlns:w10="urn:schemas-microsoft-com:office:word" xmlns:w="http://schemas.openxmlformats.org/wordprocessingml/2006/main" xmlns:w14="http://schemas.microsoft.com/office/word/2010/wordml" xmlns:wpg="http://schemas.microsoft.com/office/word/2010/wordprocessingGroup" xmlns:wpi="http://schemas.microsoft.com/office/word/2010/wordprocessingInk" xmlns:wne="http://schemas.microsoft.com/office/word/2006/wordml" xmlns:wps="http://schemas.microsoft.com/office/word/2010/wordprocessingShape" mc:Ignorable="w14 wp14">
   <w:abstractNum w:abstractNumId="0">
     <w:nsid w:val="058E517C"/>
     <w:multiLevelType w:val="hybridMultilevel"/>
@@ -14231,7 +14341,7 @@
 </file>
 
 <file path=word/styles.xml><?xml version="1.0" encoding="utf-8"?>
-<w:styles xmlns:r="http://schemas.openxmlformats.org/officeDocument/2006/relationships" xmlns:w="http://schemas.openxmlformats.org/wordprocessingml/2006/main">
+<w:styles xmlns:mc="http://schemas.openxmlformats.org/markup-compatibility/2006" xmlns:r="http://schemas.openxmlformats.org/officeDocument/2006/relationships" xmlns:w="http://schemas.openxmlformats.org/wordprocessingml/2006/main" xmlns:w14="http://schemas.microsoft.com/office/word/2010/wordml" mc:Ignorable="w14">
   <w:docDefaults>
     <w:rPrDefault>
       <w:rPr>
@@ -14644,7 +14754,6 @@
     <w:uiPriority w:val="99"/>
     <w:semiHidden/>
     <w:unhideWhenUsed/>
-    <w:qFormat/>
     <w:tblPr>
       <w:tblInd w:w="0" w:type="dxa"/>
       <w:tblCellMar>
@@ -16287,6 +16396,197 @@
 </w:styles>
 </file>
 
+<file path=word/stylesWithEffects.xml><?xml version="1.0" encoding="utf-8"?>
+<w:styles xmlns:wpc="http://schemas.microsoft.com/office/word/2010/wordprocessingCanvas" xmlns:mc="http://schemas.openxmlformats.org/markup-compatibility/2006" xmlns:o="urn:schemas-microsoft-com:office:office" xmlns:r="http://schemas.openxmlformats.org/officeDocument/2006/relationships" xmlns:m="http://schemas.openxmlformats.org/officeDocument/2006/math" xmlns:v="urn:schemas-microsoft-com:vml" xmlns:wp14="http://schemas.microsoft.com/office/word/2010/wordprocessingDrawing" xmlns:wp="http://schemas.openxmlformats.org/drawingml/2006/wordprocessingDrawing" xmlns:w10="urn:schemas-microsoft-com:office:word" xmlns:w="http://schemas.openxmlformats.org/wordprocessingml/2006/main" xmlns:w14="http://schemas.microsoft.com/office/word/2010/wordml" xmlns:wpg="http://schemas.microsoft.com/office/word/2010/wordprocessingGroup" xmlns:wpi="http://schemas.microsoft.com/office/word/2010/wordprocessingInk" xmlns:wne="http://schemas.microsoft.com/office/word/2006/wordml" xmlns:wps="http://schemas.microsoft.com/office/word/2010/wordprocessingShape" mc:Ignorable="w14 wp14">
+  <w:docDefaults>
+    <w:rPrDefault>
+      <w:rPr>
+        <w:rFonts w:asciiTheme="minorHAnsi" w:eastAsiaTheme="minorEastAsia" w:hAnsiTheme="minorHAnsi" w:cstheme="minorBidi"/>
+        <w:kern w:val="2"/>
+        <w:sz w:val="21"/>
+        <w:szCs w:val="22"/>
+        <w:lang w:val="en-US" w:eastAsia="zh-CN" w:bidi="ar-SA"/>
+      </w:rPr>
+    </w:rPrDefault>
+    <w:pPrDefault/>
+  </w:docDefaults>
+  <w:latentStyles w:defLockedState="0" w:defUIPriority="99" w:defSemiHidden="1" w:defUnhideWhenUsed="1" w:defQFormat="0" w:count="267">
+    <w:lsdException w:name="Normal" w:semiHidden="0" w:uiPriority="0" w:unhideWhenUsed="0" w:qFormat="1"/>
+    <w:lsdException w:name="heading 1" w:semiHidden="0" w:uiPriority="9" w:unhideWhenUsed="0" w:qFormat="1"/>
+    <w:lsdException w:name="heading 2" w:uiPriority="9" w:qFormat="1"/>
+    <w:lsdException w:name="heading 3" w:uiPriority="9" w:qFormat="1"/>
+    <w:lsdException w:name="heading 4" w:uiPriority="9" w:qFormat="1"/>
+    <w:lsdException w:name="heading 5" w:uiPriority="9" w:qFormat="1"/>
+    <w:lsdException w:name="heading 6" w:uiPriority="9" w:qFormat="1"/>
+    <w:lsdException w:name="heading 7" w:uiPriority="9" w:qFormat="1"/>
+    <w:lsdException w:name="heading 8" w:uiPriority="9" w:qFormat="1"/>
+    <w:lsdException w:name="heading 9" w:uiPriority="9" w:qFormat="1"/>
+    <w:lsdException w:name="toc 1" w:uiPriority="39"/>
+    <w:lsdException w:name="toc 2" w:uiPriority="39"/>
+    <w:lsdException w:name="toc 3" w:uiPriority="39"/>
+    <w:lsdException w:name="toc 4" w:uiPriority="39"/>
+    <w:lsdException w:name="toc 5" w:uiPriority="39"/>
+    <w:lsdException w:name="toc 6" w:uiPriority="39"/>
+    <w:lsdException w:name="toc 7" w:uiPriority="39"/>
+    <w:lsdException w:name="toc 8" w:uiPriority="39"/>
+    <w:lsdException w:name="toc 9" w:uiPriority="39"/>
+    <w:lsdException w:name="caption" w:uiPriority="35" w:qFormat="1"/>
+    <w:lsdException w:name="Title" w:semiHidden="0" w:uiPriority="10" w:unhideWhenUsed="0" w:qFormat="1"/>
+    <w:lsdException w:name="Default Paragraph Font" w:uiPriority="1"/>
+    <w:lsdException w:name="Subtitle" w:semiHidden="0" w:uiPriority="11" w:unhideWhenUsed="0" w:qFormat="1"/>
+    <w:lsdException w:name="Strong" w:semiHidden="0" w:uiPriority="22" w:unhideWhenUsed="0" w:qFormat="1"/>
+    <w:lsdException w:name="Emphasis" w:semiHidden="0" w:uiPriority="20" w:unhideWhenUsed="0" w:qFormat="1"/>
+    <w:lsdException w:name="Table Grid" w:semiHidden="0" w:uiPriority="59" w:unhideWhenUsed="0"/>
+    <w:lsdException w:name="Placeholder Text" w:unhideWhenUsed="0"/>
+    <w:lsdException w:name="No Spacing" w:semiHidden="0" w:uiPriority="1" w:unhideWhenUsed="0" w:qFormat="1"/>
+    <w:lsdException w:name="Light Shading" w:semiHidden="0" w:uiPriority="60" w:unhideWhenUsed="0"/>
+    <w:lsdException w:name="Light List" w:semiHidden="0" w:uiPriority="61" w:unhideWhenUsed="0"/>
+    <w:lsdException w:name="Light Grid" w:semiHidden="0" w:uiPriority="62" w:unhideWhenUsed="0"/>
+    <w:lsdException w:name="Medium Shading 1" w:semiHidden="0" w:uiPriority="63" w:unhideWhenUsed="0"/>
+    <w:lsdException w:name="Medium Shading 2" w:semiHidden="0" w:uiPriority="64" w:unhideWhenUsed="0"/>
+    <w:lsdException w:name="Medium List 1" w:semiHidden="0" w:uiPriority="65" w:unhideWhenUsed="0"/>
+    <w:lsdException w:name="Medium List 2" w:semiHidden="0" w:uiPriority="66" w:unhideWhenUsed="0"/>
+    <w:lsdException w:name="Medium Grid 1" w:semiHidden="0" w:uiPriority="67" w:unhideWhenUsed="0"/>
+    <w:lsdException w:name="Medium Grid 2" w:semiHidden="0" w:uiPriority="68" w:unhideWhenUsed="0"/>
+    <w:lsdException w:name="Medium Grid 3" w:semiHidden="0" w:uiPriority="69" w:unhideWhenUsed="0"/>
+    <w:lsdException w:name="Dark List" w:semiHidden="0" w:uiPriority="70" w:unhideWhenUsed="0"/>
+    <w:lsdException w:name="Colorful Shading" w:semiHidden="0" w:uiPriority="71" w:unhideWhenUsed="0"/>
+    <w:lsdException w:name="Colorful List" w:semiHidden="0" w:uiPriority="72" w:unhideWhenUsed="0"/>
+    <w:lsdException w:name="Colorful Grid" w:semiHidden="0" w:uiPriority="73" w:unhideWhenUsed="0"/>
+    <w:lsdException w:name="Light Shading Accent 1" w:semiHidden="0" w:uiPriority="60" w:unhideWhenUsed="0"/>
+    <w:lsdException w:name="Light List Accent 1" w:semiHidden="0" w:uiPriority="61" w:unhideWhenUsed="0"/>
+    <w:lsdException w:name="Light Grid Accent 1" w:semiHidden="0" w:uiPriority="62" w:unhideWhenUsed="0"/>
+    <w:lsdException w:name="Medium Shading 1 Accent 1" w:semiHidden="0" w:uiPriority="63" w:unhideWhenUsed="0"/>
+    <w:lsdException w:name="Medium Shading 2 Accent 1" w:semiHidden="0" w:uiPriority="64" w:unhideWhenUsed="0"/>
+    <w:lsdException w:name="Medium List 1 Accent 1" w:semiHidden="0" w:uiPriority="65" w:unhideWhenUsed="0"/>
+    <w:lsdException w:name="Revision" w:unhideWhenUsed="0"/>
+    <w:lsdException w:name="List Paragraph" w:semiHidden="0" w:uiPriority="34" w:unhideWhenUsed="0" w:qFormat="1"/>
+    <w:lsdException w:name="Quote" w:semiHidden="0" w:uiPriority="29" w:unhideWhenUsed="0" w:qFormat="1"/>
+    <w:lsdException w:name="Intense Quote" w:semiHidden="0" w:uiPriority="30" w:unhideWhenUsed="0" w:qFormat="1"/>
+    <w:lsdException w:name="Medium List 2 Accent 1" w:semiHidden="0" w:uiPriority="66" w:unhideWhenUsed="0"/>
+    <w:lsdException w:name="Medium Grid 1 Accent 1" w:semiHidden="0" w:uiPriority="67" w:unhideWhenUsed="0"/>
+    <w:lsdException w:name="Medium Grid 2 Accent 1" w:semiHidden="0" w:uiPriority="68" w:unhideWhenUsed="0"/>
+    <w:lsdException w:name="Medium Grid 3 Accent 1" w:semiHidden="0" w:uiPriority="69" w:unhideWhenUsed="0"/>
+    <w:lsdException w:name="Dark List Accent 1" w:semiHidden="0" w:uiPriority="70" w:unhideWhenUsed="0"/>
+    <w:lsdException w:name="Colorful Shading Accent 1" w:semiHidden="0" w:uiPriority="71" w:unhideWhenUsed="0"/>
+    <w:lsdException w:name="Colorful List Accent 1" w:semiHidden="0" w:uiPriority="72" w:unhideWhenUsed="0"/>
+    <w:lsdException w:name="Colorful Grid Accent 1" w:semiHidden="0" w:uiPriority="73" w:unhideWhenUsed="0"/>
+    <w:lsdException w:name="Light Shading Accent 2" w:semiHidden="0" w:uiPriority="60" w:unhideWhenUsed="0"/>
+    <w:lsdException w:name="Light List Accent 2" w:semiHidden="0" w:uiPriority="61" w:unhideWhenUsed="0"/>
+    <w:lsdException w:name="Light Grid Accent 2" w:semiHidden="0" w:uiPriority="62" w:unhideWhenUsed="0"/>
+    <w:lsdException w:name="Medium Shading 1 Accent 2" w:semiHidden="0" w:uiPriority="63" w:unhideWhenUsed="0"/>
+    <w:lsdException w:name="Medium Shading 2 Accent 2" w:semiHidden="0" w:uiPriority="64" w:unhideWhenUsed="0"/>
+    <w:lsdException w:name="Medium List 1 Accent 2" w:semiHidden="0" w:uiPriority="65" w:unhideWhenUsed="0"/>
+    <w:lsdException w:name="Medium List 2 Accent 2" w:semiHidden="0" w:uiPriority="66" w:unhideWhenUsed="0"/>
+    <w:lsdException w:name="Medium Grid 1 Accent 2" w:semiHidden="0" w:uiPriority="67" w:unhideWhenUsed="0"/>
+    <w:lsdException w:name="Medium Grid 2 Accent 2" w:semiHidden="0" w:uiPriority="68" w:unhideWhenUsed="0"/>
+    <w:lsdException w:name="Medium Grid 3 Accent 2" w:semiHidden="0" w:uiPriority="69" w:unhideWhenUsed="0"/>
+    <w:lsdException w:name="Dark List Accent 2" w:semiHidden="0" w:uiPriority="70" w:unhideWhenUsed="0"/>
+    <w:lsdException w:name="Colorful Shading Accent 2" w:semiHidden="0" w:uiPriority="71" w:unhideWhenUsed="0"/>
+    <w:lsdException w:name="Colorful List Accent 2" w:semiHidden="0" w:uiPriority="72" w:unhideWhenUsed="0"/>
+    <w:lsdException w:name="Colorful Grid Accent 2" w:semiHidden="0" w:uiPriority="73" w:unhideWhenUsed="0"/>
+    <w:lsdException w:name="Light Shading Accent 3" w:semiHidden="0" w:uiPriority="60" w:unhideWhenUsed="0"/>
+    <w:lsdException w:name="Light List Accent 3" w:semiHidden="0" w:uiPriority="61" w:unhideWhenUsed="0"/>
+    <w:lsdException w:name="Light Grid Accent 3" w:semiHidden="0" w:uiPriority="62" w:unhideWhenUsed="0"/>
+    <w:lsdException w:name="Medium Shading 1 Accent 3" w:semiHidden="0" w:uiPriority="63" w:unhideWhenUsed="0"/>
+    <w:lsdException w:name="Medium Shading 2 Accent 3" w:semiHidden="0" w:uiPriority="64" w:unhideWhenUsed="0"/>
+    <w:lsdException w:name="Medium List 1 Accent 3" w:semiHidden="0" w:uiPriority="65" w:unhideWhenUsed="0"/>
+    <w:lsdException w:name="Medium List 2 Accent 3" w:semiHidden="0" w:uiPriority="66" w:unhideWhenUsed="0"/>
+    <w:lsdException w:name="Medium Grid 1 Accent 3" w:semiHidden="0" w:uiPriority="67" w:unhideWhenUsed="0"/>
+    <w:lsdException w:name="Medium Grid 2 Accent 3" w:semiHidden="0" w:uiPriority="68" w:unhideWhenUsed="0"/>
+    <w:lsdException w:name="Medium Grid 3 Accent 3" w:semiHidden="0" w:uiPriority="69" w:unhideWhenUsed="0"/>
+    <w:lsdException w:name="Dark List Accent 3" w:semiHidden="0" w:uiPriority="70" w:unhideWhenUsed="0"/>
+    <w:lsdException w:name="Colorful Shading Accent 3" w:semiHidden="0" w:uiPriority="71" w:unhideWhenUsed="0"/>
+    <w:lsdException w:name="Colorful List Accent 3" w:semiHidden="0" w:uiPriority="72" w:unhideWhenUsed="0"/>
+    <w:lsdException w:name="Colorful Grid Accent 3" w:semiHidden="0" w:uiPriority="73" w:unhideWhenUsed="0"/>
+    <w:lsdException w:name="Light Shading Accent 4" w:semiHidden="0" w:uiPriority="60" w:unhideWhenUsed="0"/>
+    <w:lsdException w:name="Light List Accent 4" w:semiHidden="0" w:uiPriority="61" w:unhideWhenUsed="0"/>
+    <w:lsdException w:name="Light Grid Accent 4" w:semiHidden="0" w:uiPriority="62" w:unhideWhenUsed="0"/>
+    <w:lsdException w:name="Medium Shading 1 Accent 4" w:semiHidden="0" w:uiPriority="63" w:unhideWhenUsed="0"/>
+    <w:lsdException w:name="Medium Shading 2 Accent 4" w:semiHidden="0" w:uiPriority="64" w:unhideWhenUsed="0"/>
+    <w:lsdException w:name="Medium List 1 Accent 4" w:semiHidden="0" w:uiPriority="65" w:unhideWhenUsed="0"/>
+    <w:lsdException w:name="Medium List 2 Accent 4" w:semiHidden="0" w:uiPriority="66" w:unhideWhenUsed="0"/>
+    <w:lsdException w:name="Medium Grid 1 Accent 4" w:semiHidden="0" w:uiPriority="67" w:unhideWhenUsed="0"/>
+    <w:lsdException w:name="Medium Grid 2 Accent 4" w:semiHidden="0" w:uiPriority="68" w:unhideWhenUsed="0"/>
+    <w:lsdException w:name="Medium Grid 3 Accent 4" w:semiHidden="0" w:uiPriority="69" w:unhideWhenUsed="0"/>
+    <w:lsdException w:name="Dark List Accent 4" w:semiHidden="0" w:uiPriority="70" w:unhideWhenUsed="0"/>
+    <w:lsdException w:name="Colorful Shading Accent 4" w:semiHidden="0" w:uiPriority="71" w:unhideWhenUsed="0"/>
+    <w:lsdException w:name="Colorful List Accent 4" w:semiHidden="0" w:uiPriority="72" w:unhideWhenUsed="0"/>
+    <w:lsdException w:name="Colorful Grid Accent 4" w:semiHidden="0" w:uiPriority="73" w:unhideWhenUsed="0"/>
+    <w:lsdException w:name="Light Shading Accent 5" w:semiHidden="0" w:uiPriority="60" w:unhideWhenUsed="0"/>
+    <w:lsdException w:name="Light List Accent 5" w:semiHidden="0" w:uiPriority="61" w:unhideWhenUsed="0"/>
+    <w:lsdException w:name="Light Grid Accent 5" w:semiHidden="0" w:uiPriority="62" w:unhideWhenUsed="0"/>
+    <w:lsdException w:name="Medium Shading 1 Accent 5" w:semiHidden="0" w:uiPriority="63" w:unhideWhenUsed="0"/>
+    <w:lsdException w:name="Medium Shading 2 Accent 5" w:semiHidden="0" w:uiPriority="64" w:unhideWhenUsed="0"/>
+    <w:lsdException w:name="Medium List 1 Accent 5" w:semiHidden="0" w:uiPriority="65" w:unhideWhenUsed="0"/>
+    <w:lsdException w:name="Medium List 2 Accent 5" w:semiHidden="0" w:uiPriority="66" w:unhideWhenUsed="0"/>
+    <w:lsdException w:name="Medium Grid 1 Accent 5" w:semiHidden="0" w:uiPriority="67" w:unhideWhenUsed="0"/>
+    <w:lsdException w:name="Medium Grid 2 Accent 5" w:semiHidden="0" w:uiPriority="68" w:unhideWhenUsed="0"/>
+    <w:lsdException w:name="Medium Grid 3 Accent 5" w:semiHidden="0" w:uiPriority="69" w:unhideWhenUsed="0"/>
+    <w:lsdException w:name="Dark List Accent 5" w:semiHidden="0" w:uiPriority="70" w:unhideWhenUsed="0"/>
+    <w:lsdException w:name="Colorful Shading Accent 5" w:semiHidden="0" w:uiPriority="71" w:unhideWhenUsed="0"/>
+    <w:lsdException w:name="Colorful List Accent 5" w:semiHidden="0" w:uiPriority="72" w:unhideWhenUsed="0"/>
+    <w:lsdException w:name="Colorful Grid Accent 5" w:semiHidden="0" w:uiPriority="73" w:unhideWhenUsed="0"/>
+    <w:lsdException w:name="Light Shading Accent 6" w:semiHidden="0" w:uiPriority="60" w:unhideWhenUsed="0"/>
+    <w:lsdException w:name="Light List Accent 6" w:semiHidden="0" w:uiPriority="61" w:unhideWhenUsed="0"/>
+    <w:lsdException w:name="Light Grid Accent 6" w:semiHidden="0" w:uiPriority="62" w:unhideWhenUsed="0"/>
+    <w:lsdException w:name="Medium Shading 1 Accent 6" w:semiHidden="0" w:uiPriority="63" w:unhideWhenUsed="0"/>
+    <w:lsdException w:name="Medium Shading 2 Accent 6" w:semiHidden="0" w:uiPriority="64" w:unhideWhenUsed="0"/>
+    <w:lsdException w:name="Medium List 1 Accent 6" w:semiHidden="0" w:uiPriority="65" w:unhideWhenUsed="0"/>
+    <w:lsdException w:name="Medium List 2 Accent 6" w:semiHidden="0" w:uiPriority="66" w:unhideWhenUsed="0"/>
+    <w:lsdException w:name="Medium Grid 1 Accent 6" w:semiHidden="0" w:uiPriority="67" w:unhideWhenUsed="0"/>
+    <w:lsdException w:name="Medium Grid 2 Accent 6" w:semiHidden="0" w:uiPriority="68" w:unhideWhenUsed="0"/>
+    <w:lsdException w:name="Medium Grid 3 Accent 6" w:semiHidden="0" w:uiPriority="69" w:unhideWhenUsed="0"/>
+    <w:lsdException w:name="Dark List Accent 6" w:semiHidden="0" w:uiPriority="70" w:unhideWhenUsed="0"/>
+    <w:lsdException w:name="Colorful Shading Accent 6" w:semiHidden="0" w:uiPriority="71" w:unhideWhenUsed="0"/>
+    <w:lsdException w:name="Colorful List Accent 6" w:semiHidden="0" w:uiPriority="72" w:unhideWhenUsed="0"/>
+    <w:lsdException w:name="Colorful Grid Accent 6" w:semiHidden="0" w:uiPriority="73" w:unhideWhenUsed="0"/>
+    <w:lsdException w:name="Subtle Emphasis" w:semiHidden="0" w:uiPriority="19" w:unhideWhenUsed="0" w:qFormat="1"/>
+    <w:lsdException w:name="Intense Emphasis" w:semiHidden="0" w:uiPriority="21" w:unhideWhenUsed="0" w:qFormat="1"/>
+    <w:lsdException w:name="Subtle Reference" w:semiHidden="0" w:uiPriority="31" w:unhideWhenUsed="0" w:qFormat="1"/>
+    <w:lsdException w:name="Intense Reference" w:semiHidden="0" w:uiPriority="32" w:unhideWhenUsed="0" w:qFormat="1"/>
+    <w:lsdException w:name="Book Title" w:semiHidden="0" w:uiPriority="33" w:unhideWhenUsed="0" w:qFormat="1"/>
+    <w:lsdException w:name="Bibliography" w:uiPriority="37"/>
+    <w:lsdException w:name="TOC Heading" w:uiPriority="39" w:qFormat="1"/>
+  </w:latentStyles>
+  <w:style w:type="paragraph" w:default="1" w:styleId="a0">
+    <w:name w:val="Normal"/>
+    <w:qFormat/>
+    <w:pPr>
+      <w:widowControl w:val="0"/>
+      <w:jc w:val="both"/>
+    </w:pPr>
+  </w:style>
+  <w:style w:type="character" w:default="1" w:styleId="a1">
+    <w:name w:val="Default Paragraph Font"/>
+    <w:uiPriority w:val="1"/>
+    <w:semiHidden/>
+    <w:unhideWhenUsed/>
+  </w:style>
+  <w:style w:type="table" w:default="1" w:styleId="a2">
+    <w:name w:val="Normal Table"/>
+    <w:uiPriority w:val="99"/>
+    <w:semiHidden/>
+    <w:unhideWhenUsed/>
+    <w:tblPr>
+      <w:tblInd w:w="0" w:type="dxa"/>
+      <w:tblCellMar>
+        <w:top w:w="0" w:type="dxa"/>
+        <w:left w:w="108" w:type="dxa"/>
+        <w:bottom w:w="0" w:type="dxa"/>
+        <w:right w:w="108" w:type="dxa"/>
+      </w:tblCellMar>
+    </w:tblPr>
+  </w:style>
+  <w:style w:type="numbering" w:default="1" w:styleId="a3">
+    <w:name w:val="No List"/>
+    <w:uiPriority w:val="99"/>
+    <w:semiHidden/>
+    <w:unhideWhenUsed/>
+  </w:style>
+</w:styles>
+</file>
+
 <file path=word/theme/theme1.xml><?xml version="1.0" encoding="utf-8"?>
 <a:theme xmlns:a="http://schemas.openxmlformats.org/drawingml/2006/main" name="Office 主题">
   <a:themeElements>
@@ -16575,7 +16875,7 @@
 </file>
 
 <file path=customXml/itemProps1.xml><?xml version="1.0" encoding="utf-8"?>
-<ds:datastoreItem xmlns:ds="http://schemas.openxmlformats.org/officeDocument/2006/customXml" ds:itemID="{7F4EEC00-0050-4C55-917A-5B7D179118C6}">
+<ds:datastoreItem xmlns:ds="http://schemas.openxmlformats.org/officeDocument/2006/customXml" ds:itemID="{D89F3ADB-45E4-4278-A763-9F8E569D52CE}">
   <ds:schemaRefs>
     <ds:schemaRef ds:uri="http://schemas.openxmlformats.org/officeDocument/2006/bibliography"/>
   </ds:schemaRefs>

--- a/发版说明/主数据管理V2.1(专属云)发版说明.docx
+++ b/发版说明/主数据管理V2.1(专属云)发版说明.docx
@@ -40,13 +40,23 @@
                       <w:szCs w:val="72"/>
                     </w:rPr>
                   </w:pPr>
+                  <w:proofErr w:type="gramStart"/>
                   <w:r>
                     <w:rPr>
                       <w:rFonts w:ascii="黑体" w:eastAsia="黑体" w:hAnsi="黑体" w:hint="eastAsia"/>
                       <w:sz w:val="72"/>
                       <w:szCs w:val="72"/>
                     </w:rPr>
-                    <w:t>云主数据管理V2.1</w:t>
+                    <w:t>云主数据管理</w:t>
+                  </w:r>
+                  <w:proofErr w:type="gramEnd"/>
+                  <w:r>
+                    <w:rPr>
+                      <w:rFonts w:ascii="黑体" w:eastAsia="黑体" w:hAnsi="黑体" w:hint="eastAsia"/>
+                      <w:sz w:val="72"/>
+                      <w:szCs w:val="72"/>
+                    </w:rPr>
+                    <w:t>V2.1</w:t>
                   </w:r>
                 </w:p>
                 <w:p>
@@ -412,23 +422,25 @@
           <w:sz w:val="24"/>
           <w:szCs w:val="24"/>
         </w:rPr>
-        <w:t>发版说明</w:t>
-      </w:r>
+        <w:t>发</w:t>
+      </w:r>
+      <w:proofErr w:type="gramStart"/>
       <w:r>
         <w:rPr>
           <w:rFonts w:asciiTheme="minorEastAsia" w:eastAsiaTheme="minorEastAsia" w:hAnsiTheme="minorEastAsia" w:hint="eastAsia"/>
           <w:sz w:val="24"/>
           <w:szCs w:val="24"/>
         </w:rPr>
-        <w:t>任何整体或部分的内容不得被复制、复印、翻译或缩减以用于任何目的。本</w:t>
-      </w:r>
+        <w:t>版说明</w:t>
+      </w:r>
+      <w:proofErr w:type="gramEnd"/>
       <w:r>
         <w:rPr>
           <w:rFonts w:asciiTheme="minorEastAsia" w:eastAsiaTheme="minorEastAsia" w:hAnsiTheme="minorEastAsia" w:hint="eastAsia"/>
           <w:sz w:val="24"/>
           <w:szCs w:val="24"/>
         </w:rPr>
-        <w:t>发版说明</w:t>
+        <w:t>任何整体或部分的内容不得被复制、复印、翻译或缩减以用于任何目的。本</w:t>
       </w:r>
       <w:r>
         <w:rPr>
@@ -436,24 +448,52 @@
           <w:sz w:val="24"/>
           <w:szCs w:val="24"/>
         </w:rPr>
-        <w:t>的内容在未经通知的情形下可能会发生改变，敬请留意。请注意：</w:t>
-      </w:r>
+        <w:t>发</w:t>
+      </w:r>
+      <w:proofErr w:type="gramStart"/>
       <w:r>
         <w:rPr>
           <w:rFonts w:asciiTheme="minorEastAsia" w:eastAsiaTheme="minorEastAsia" w:hAnsiTheme="minorEastAsia" w:hint="eastAsia"/>
           <w:sz w:val="24"/>
           <w:szCs w:val="24"/>
         </w:rPr>
-        <w:t>本</w:t>
-      </w:r>
+        <w:t>版说明</w:t>
+      </w:r>
+      <w:proofErr w:type="gramEnd"/>
       <w:r>
         <w:rPr>
           <w:rFonts w:asciiTheme="minorEastAsia" w:eastAsiaTheme="minorEastAsia" w:hAnsiTheme="minorEastAsia" w:hint="eastAsia"/>
           <w:sz w:val="24"/>
           <w:szCs w:val="24"/>
         </w:rPr>
-        <w:t>发版说明</w:t>
-      </w:r>
+        <w:t>的内容在未经通知的情形下可能会发生改变，敬请留意。请注意：</w:t>
+      </w:r>
+      <w:r>
+        <w:rPr>
+          <w:rFonts w:asciiTheme="minorEastAsia" w:eastAsiaTheme="minorEastAsia" w:hAnsiTheme="minorEastAsia" w:hint="eastAsia"/>
+          <w:sz w:val="24"/>
+          <w:szCs w:val="24"/>
+        </w:rPr>
+        <w:t>本</w:t>
+      </w:r>
+      <w:r>
+        <w:rPr>
+          <w:rFonts w:asciiTheme="minorEastAsia" w:eastAsiaTheme="minorEastAsia" w:hAnsiTheme="minorEastAsia" w:hint="eastAsia"/>
+          <w:sz w:val="24"/>
+          <w:szCs w:val="24"/>
+        </w:rPr>
+        <w:t>发</w:t>
+      </w:r>
+      <w:proofErr w:type="gramStart"/>
+      <w:r>
+        <w:rPr>
+          <w:rFonts w:asciiTheme="minorEastAsia" w:eastAsiaTheme="minorEastAsia" w:hAnsiTheme="minorEastAsia" w:hint="eastAsia"/>
+          <w:sz w:val="24"/>
+          <w:szCs w:val="24"/>
+        </w:rPr>
+        <w:t>版说明</w:t>
+      </w:r>
+      <w:proofErr w:type="gramEnd"/>
       <w:r>
         <w:rPr>
           <w:rFonts w:asciiTheme="minorEastAsia" w:eastAsiaTheme="minorEastAsia" w:hAnsiTheme="minorEastAsia" w:hint="eastAsia"/>
@@ -2346,13 +2386,29 @@
           <w:rFonts w:asciiTheme="minorEastAsia" w:hAnsiTheme="minorEastAsia" w:cs="Arial" w:hint="eastAsia"/>
           <w:szCs w:val="21"/>
         </w:rPr>
-        <w:t>通常指企业范围内各应用系统之间共享的数据。从用友产品线角度，指企业管理应用的核心实体数据，这些数据跨越多个产品以及多个领域进行共享应用。一般是企业的内、外部资</w:t>
-      </w:r>
+        <w:t>通常指企业范围内各应用系统之间共享的数据。从用</w:t>
+      </w:r>
+      <w:proofErr w:type="gramStart"/>
       <w:r>
         <w:rPr>
           <w:rFonts w:asciiTheme="minorEastAsia" w:hAnsiTheme="minorEastAsia" w:cs="Arial" w:hint="eastAsia"/>
           <w:szCs w:val="21"/>
         </w:rPr>
+        <w:t>友产品</w:t>
+      </w:r>
+      <w:proofErr w:type="gramEnd"/>
+      <w:r>
+        <w:rPr>
+          <w:rFonts w:asciiTheme="minorEastAsia" w:hAnsiTheme="minorEastAsia" w:cs="Arial" w:hint="eastAsia"/>
+          <w:szCs w:val="21"/>
+        </w:rPr>
+        <w:t>线角度，指企业管理应用的核心实体数据，这些数据跨越多个产品以及多个领域进行共享应用。一般是企业的内、外部资</w:t>
+      </w:r>
+      <w:r>
+        <w:rPr>
+          <w:rFonts w:asciiTheme="minorEastAsia" w:hAnsiTheme="minorEastAsia" w:cs="Arial" w:hint="eastAsia"/>
+          <w:szCs w:val="21"/>
+        </w:rPr>
         <w:t>源信息。</w:t>
       </w:r>
     </w:p>
@@ -2365,6 +2421,7 @@
           <w:szCs w:val="21"/>
         </w:rPr>
       </w:pPr>
+      <w:proofErr w:type="gramStart"/>
       <w:r>
         <w:rPr>
           <w:rFonts w:asciiTheme="minorEastAsia" w:hAnsiTheme="minorEastAsia" w:cs="Arial" w:hint="eastAsia"/>
@@ -2386,6 +2443,7 @@
         </w:rPr>
         <w:t>数据管理</w:t>
       </w:r>
+      <w:proofErr w:type="gramEnd"/>
       <w:r>
         <w:rPr>
           <w:rFonts w:asciiTheme="minorEastAsia" w:hAnsiTheme="minorEastAsia" w:cs="Arial" w:hint="eastAsia"/>
@@ -2538,7 +2596,23 @@
           <w:rFonts w:asciiTheme="minorEastAsia" w:hAnsiTheme="minorEastAsia" w:cs="Arial" w:hint="eastAsia"/>
           <w:szCs w:val="21"/>
         </w:rPr>
-        <w:t>用友云主数据管理V</w:t>
+        <w:t>用</w:t>
+      </w:r>
+      <w:proofErr w:type="gramStart"/>
+      <w:r>
+        <w:rPr>
+          <w:rFonts w:asciiTheme="minorEastAsia" w:hAnsiTheme="minorEastAsia" w:cs="Arial" w:hint="eastAsia"/>
+          <w:szCs w:val="21"/>
+        </w:rPr>
+        <w:t>友云主</w:t>
+      </w:r>
+      <w:proofErr w:type="gramEnd"/>
+      <w:r>
+        <w:rPr>
+          <w:rFonts w:asciiTheme="minorEastAsia" w:hAnsiTheme="minorEastAsia" w:cs="Arial" w:hint="eastAsia"/>
+          <w:szCs w:val="21"/>
+        </w:rPr>
+        <w:t>数据管理V</w:t>
       </w:r>
       <w:r>
         <w:rPr>
@@ -2623,13 +2697,22 @@
                 <w:szCs w:val="21"/>
               </w:rPr>
             </w:pPr>
+            <w:proofErr w:type="gramStart"/>
             <w:r>
               <w:rPr>
                 <w:rFonts w:hint="eastAsia"/>
                 <w:b/>
               </w:rPr>
               <w:lastRenderedPageBreak/>
-              <w:t>主数据建模</w:t>
+              <w:t>主数据</w:t>
+            </w:r>
+            <w:proofErr w:type="gramEnd"/>
+            <w:r>
+              <w:rPr>
+                <w:rFonts w:hint="eastAsia"/>
+                <w:b/>
+              </w:rPr>
+              <w:t>建模</w:t>
             </w:r>
           </w:p>
         </w:tc>
@@ -2658,7 +2741,15 @@
               <w:t>物料</w:t>
             </w:r>
             <w:r>
-              <w:t>发布到动态的主数据节点，支持导出</w:t>
+              <w:t>发布到动态的</w:t>
+            </w:r>
+            <w:proofErr w:type="gramStart"/>
+            <w:r>
+              <w:t>主数据</w:t>
+            </w:r>
+            <w:proofErr w:type="gramEnd"/>
+            <w:r>
+              <w:t>节点，支持导出</w:t>
             </w:r>
             <w:r>
               <w:t>Excel</w:t>
@@ -2685,7 +2776,15 @@
               <w:t>。</w:t>
             </w:r>
             <w:r>
-              <w:t>发布的主数据节点页面增加发起、审批同意、审批驳回功能</w:t>
+              <w:t>发布的</w:t>
+            </w:r>
+            <w:proofErr w:type="gramStart"/>
+            <w:r>
+              <w:t>主数据</w:t>
+            </w:r>
+            <w:proofErr w:type="gramEnd"/>
+            <w:r>
+              <w:t>节点页面增加发起、审批同意、审批驳回功能</w:t>
             </w:r>
             <w:r>
               <w:rPr>
@@ -2694,7 +2793,15 @@
               <w:t>。</w:t>
             </w:r>
             <w:r>
-              <w:t>增加流程特性功能，包括后台主数据节点挂接平台业务模型</w:t>
+              <w:t>增加流程特性功能，包括后台</w:t>
+            </w:r>
+            <w:proofErr w:type="gramStart"/>
+            <w:r>
+              <w:t>主数据</w:t>
+            </w:r>
+            <w:proofErr w:type="gramEnd"/>
+            <w:r>
+              <w:t>节点挂接平台业务模型</w:t>
             </w:r>
             <w:r>
               <w:rPr>
@@ -2726,6 +2833,7 @@
                 <w:szCs w:val="21"/>
               </w:rPr>
             </w:pPr>
+            <w:proofErr w:type="gramStart"/>
             <w:r>
               <w:rPr>
                 <w:rFonts w:hint="eastAsia"/>
@@ -2733,6 +2841,7 @@
               </w:rPr>
               <w:t>主数据</w:t>
             </w:r>
+            <w:proofErr w:type="gramEnd"/>
             <w:r>
               <w:rPr>
                 <w:rFonts w:hint="eastAsia"/>
@@ -2772,16 +2881,63 @@
               <w:rPr>
                 <w:rFonts w:hint="eastAsia"/>
               </w:rPr>
-              <w:t>维护远程系统和主数据权限；支持手动装载主数据并查看日志；</w:t>
+              <w:t>维护远程系统和</w:t>
+            </w:r>
+            <w:proofErr w:type="gramStart"/>
+            <w:r>
+              <w:rPr>
+                <w:rFonts w:hint="eastAsia"/>
+              </w:rPr>
+              <w:t>主数据</w:t>
+            </w:r>
+            <w:proofErr w:type="gramEnd"/>
+            <w:r>
+              <w:rPr>
+                <w:rFonts w:hint="eastAsia"/>
+              </w:rPr>
+              <w:t>权限；支持手动装载</w:t>
+            </w:r>
+            <w:proofErr w:type="gramStart"/>
+            <w:r>
+              <w:rPr>
+                <w:rFonts w:hint="eastAsia"/>
+              </w:rPr>
+              <w:t>主数据</w:t>
+            </w:r>
+            <w:proofErr w:type="gramEnd"/>
+            <w:r>
+              <w:rPr>
+                <w:rFonts w:hint="eastAsia"/>
+              </w:rPr>
+              <w:t>并查看日志；</w:t>
             </w:r>
             <w:r>
               <w:rPr>
                 <w:rFonts w:hint="eastAsia"/>
               </w:rPr>
-              <w:t>支持将主数据手动分发到业务系统。</w:t>
+              <w:t>支持将</w:t>
             </w:r>
+            <w:proofErr w:type="gramStart"/>
             <w:r>
-              <w:t>主数据分发数据到指定</w:t>
+              <w:rPr>
+                <w:rFonts w:hint="eastAsia"/>
+              </w:rPr>
+              <w:t>主数据</w:t>
+            </w:r>
+            <w:proofErr w:type="gramEnd"/>
+            <w:r>
+              <w:rPr>
+                <w:rFonts w:hint="eastAsia"/>
+              </w:rPr>
+              <w:t>手动分发到业务系统。</w:t>
+            </w:r>
+            <w:proofErr w:type="gramStart"/>
+            <w:r>
+              <w:t>主数据</w:t>
+            </w:r>
+            <w:proofErr w:type="gramEnd"/>
+            <w:r>
+              <w:t>分发数据到指定</w:t>
             </w:r>
             <w:r>
               <w:t>“</w:t>
@@ -2834,6 +2990,7 @@
                 <w:szCs w:val="21"/>
               </w:rPr>
             </w:pPr>
+            <w:proofErr w:type="gramStart"/>
             <w:r>
               <w:rPr>
                 <w:rFonts w:hint="eastAsia"/>
@@ -2841,6 +2998,7 @@
               </w:rPr>
               <w:t>主数据</w:t>
             </w:r>
+            <w:proofErr w:type="gramEnd"/>
             <w:r>
               <w:rPr>
                 <w:rFonts w:hint="eastAsia"/>
@@ -2862,6 +3020,7 @@
               <w:spacing w:beforeLines="50" w:before="156" w:line="360" w:lineRule="auto"/>
               <w:ind w:firstLineChars="0" w:firstLine="0"/>
             </w:pPr>
+            <w:proofErr w:type="gramStart"/>
             <w:r>
               <w:rPr>
                 <w:rFonts w:hint="eastAsia"/>
@@ -2869,7 +3028,11 @@
               <w:t>主</w:t>
             </w:r>
             <w:r>
-              <w:t>数据维护节点</w:t>
+              <w:t>数据</w:t>
+            </w:r>
+            <w:proofErr w:type="gramEnd"/>
+            <w:r>
+              <w:t>维护节点</w:t>
             </w:r>
             <w:r>
               <w:rPr>
@@ -2877,8 +3040,13 @@
               </w:rPr>
               <w:t>维护的</w:t>
             </w:r>
+            <w:proofErr w:type="gramStart"/>
             <w:r>
-              <w:t>主数据与动</w:t>
+              <w:t>主数据</w:t>
+            </w:r>
+            <w:proofErr w:type="gramEnd"/>
+            <w:r>
+              <w:t>与动</w:t>
             </w:r>
             <w:r>
               <w:rPr>
@@ -2887,19 +3055,32 @@
               <w:t>态</w:t>
             </w:r>
             <w:r>
-              <w:t>节点发布的主数据</w:t>
+              <w:t>节点发布的</w:t>
             </w:r>
+            <w:proofErr w:type="gramStart"/>
+            <w:r>
+              <w:t>主数据</w:t>
+            </w:r>
+            <w:proofErr w:type="gramEnd"/>
             <w:r>
               <w:rPr>
                 <w:rFonts w:hint="eastAsia"/>
               </w:rPr>
               <w:t>的维护。</w:t>
             </w:r>
+            <w:proofErr w:type="gramStart"/>
             <w:r>
               <w:rPr>
                 <w:rFonts w:hint="eastAsia"/>
               </w:rPr>
-              <w:t>对于查重规则进行定义。</w:t>
+              <w:t>对于查重规则</w:t>
+            </w:r>
+            <w:proofErr w:type="gramEnd"/>
+            <w:r>
+              <w:rPr>
+                <w:rFonts w:hint="eastAsia"/>
+              </w:rPr>
+              <w:t>进行定义。</w:t>
             </w:r>
             <w:r>
               <w:rPr>
@@ -2911,7 +3092,21 @@
               <w:rPr>
                 <w:rFonts w:hint="eastAsia"/>
               </w:rPr>
-              <w:t>手动或自动进行主数据的排重合并。</w:t>
+              <w:t>手动或自动进行</w:t>
+            </w:r>
+            <w:proofErr w:type="gramStart"/>
+            <w:r>
+              <w:rPr>
+                <w:rFonts w:hint="eastAsia"/>
+              </w:rPr>
+              <w:t>主数据</w:t>
+            </w:r>
+            <w:proofErr w:type="gramEnd"/>
+            <w:r>
+              <w:rPr>
+                <w:rFonts w:hint="eastAsia"/>
+              </w:rPr>
+              <w:t>的排重合并。</w:t>
             </w:r>
           </w:p>
         </w:tc>
@@ -2937,12 +3132,21 @@
                 <w:szCs w:val="21"/>
               </w:rPr>
             </w:pPr>
+            <w:proofErr w:type="gramStart"/>
             <w:r>
               <w:rPr>
                 <w:rFonts w:hint="eastAsia"/>
                 <w:b/>
               </w:rPr>
-              <w:t>主数据副本</w:t>
+              <w:t>主数据</w:t>
+            </w:r>
+            <w:proofErr w:type="gramEnd"/>
+            <w:r>
+              <w:rPr>
+                <w:rFonts w:hint="eastAsia"/>
+                <w:b/>
+              </w:rPr>
+              <w:t>副本</w:t>
             </w:r>
           </w:p>
         </w:tc>
@@ -2968,7 +3172,15 @@
               <w:t>，</w:t>
             </w:r>
             <w:r>
-              <w:t>包括主数据副本建模、副本对照</w:t>
+              <w:t>包括</w:t>
+            </w:r>
+            <w:proofErr w:type="gramStart"/>
+            <w:r>
+              <w:t>主数据</w:t>
+            </w:r>
+            <w:proofErr w:type="gramEnd"/>
+            <w:r>
+              <w:t>副本建模、副本对照</w:t>
             </w:r>
             <w:r>
               <w:rPr>
@@ -2989,7 +3201,15 @@
               <w:t>。副本数据同步到主数据。</w:t>
             </w:r>
             <w:r>
-              <w:t>副本到主数据数据转换提供</w:t>
+              <w:t>副本到主</w:t>
+            </w:r>
+            <w:proofErr w:type="gramStart"/>
+            <w:r>
+              <w:t>数据数据</w:t>
+            </w:r>
+            <w:proofErr w:type="gramEnd"/>
+            <w:r>
+              <w:t>转换提供</w:t>
             </w:r>
             <w:bookmarkStart w:id="11" w:name="OLE_LINK1"/>
             <w:bookmarkStart w:id="12" w:name="OLE_LINK2"/>
@@ -3031,12 +3251,21 @@
                 <w:szCs w:val="21"/>
               </w:rPr>
             </w:pPr>
+            <w:proofErr w:type="gramStart"/>
             <w:r>
               <w:rPr>
                 <w:rFonts w:hint="eastAsia"/>
                 <w:b/>
               </w:rPr>
-              <w:t>主数据参数</w:t>
+              <w:t>主数据</w:t>
+            </w:r>
+            <w:proofErr w:type="gramEnd"/>
+            <w:r>
+              <w:rPr>
+                <w:rFonts w:hint="eastAsia"/>
+                <w:b/>
+              </w:rPr>
+              <w:t>参数</w:t>
             </w:r>
           </w:p>
         </w:tc>
@@ -3056,7 +3285,21 @@
               <w:rPr>
                 <w:rFonts w:hint="eastAsia"/>
               </w:rPr>
-              <w:t>支持配置主数据参数并查询系统日志</w:t>
+              <w:t>支持配置</w:t>
+            </w:r>
+            <w:proofErr w:type="gramStart"/>
+            <w:r>
+              <w:rPr>
+                <w:rFonts w:hint="eastAsia"/>
+              </w:rPr>
+              <w:t>主数据</w:t>
+            </w:r>
+            <w:proofErr w:type="gramEnd"/>
+            <w:r>
+              <w:rPr>
+                <w:rFonts w:hint="eastAsia"/>
+              </w:rPr>
+              <w:t>参数并查询系统日志</w:t>
             </w:r>
             <w:r>
               <w:rPr>
@@ -3118,6 +3361,7 @@
                 <w:szCs w:val="21"/>
               </w:rPr>
             </w:pPr>
+            <w:proofErr w:type="gramStart"/>
             <w:r>
               <w:rPr>
                 <w:rFonts w:hint="eastAsia"/>
@@ -3132,6 +3376,7 @@
               </w:rPr>
               <w:t>数据</w:t>
             </w:r>
+            <w:proofErr w:type="gramEnd"/>
           </w:p>
         </w:tc>
         <w:tc>
@@ -3151,7 +3396,23 @@
                 <w:rFonts w:hAnsi="宋体" w:hint="eastAsia"/>
                 <w:color w:val="000000"/>
               </w:rPr>
-              <w:t>在主数据定义中进行定义，并在动态节点中发布，供主数据管理系统中被分配权限的用户所共享。</w:t>
+              <w:t>在</w:t>
+            </w:r>
+            <w:proofErr w:type="gramStart"/>
+            <w:r>
+              <w:rPr>
+                <w:rFonts w:hAnsi="宋体" w:hint="eastAsia"/>
+                <w:color w:val="000000"/>
+              </w:rPr>
+              <w:t>主数据</w:t>
+            </w:r>
+            <w:proofErr w:type="gramEnd"/>
+            <w:r>
+              <w:rPr>
+                <w:rFonts w:hAnsi="宋体" w:hint="eastAsia"/>
+                <w:color w:val="000000"/>
+              </w:rPr>
+              <w:t>定义中进行定义，并在动态节点中发布，供主数据管理系统中被分配权限的用户所共享。</w:t>
             </w:r>
           </w:p>
         </w:tc>
@@ -3188,8 +3449,12 @@
         <w:pStyle w:val="2"/>
         <w:spacing w:line="360" w:lineRule="auto"/>
         <w:ind w:left="426" w:firstLine="0"/>
+        <w:rPr>
+          <w:rFonts w:hint="eastAsia"/>
+        </w:rPr>
       </w:pPr>
       <w:bookmarkStart w:id="14" w:name="_Toc505332351"/>
+      <w:proofErr w:type="gramStart"/>
       <w:r>
         <w:rPr>
           <w:rFonts w:hint="eastAsia"/>
@@ -3197,12 +3462,103 @@
         <w:t>主</w:t>
       </w:r>
       <w:r>
-        <w:t>数据建模</w:t>
+        <w:t>数据</w:t>
+      </w:r>
+      <w:proofErr w:type="gramEnd"/>
+      <w:r>
+        <w:t>建模</w:t>
       </w:r>
       <w:bookmarkEnd w:id="14"/>
     </w:p>
     <w:p>
       <w:pPr>
+        <w:ind w:left="735"/>
+        <w:rPr>
+          <w:sz w:val="24"/>
+          <w:szCs w:val="24"/>
+        </w:rPr>
+      </w:pPr>
+      <w:r>
+        <w:rPr>
+          <w:rFonts w:hint="eastAsia"/>
+          <w:sz w:val="24"/>
+          <w:szCs w:val="24"/>
+        </w:rPr>
+        <w:t>通过</w:t>
+      </w:r>
+      <w:r>
+        <w:rPr>
+          <w:rFonts w:hint="eastAsia"/>
+          <w:sz w:val="24"/>
+          <w:szCs w:val="24"/>
+        </w:rPr>
+        <w:t>web</w:t>
+      </w:r>
+      <w:r>
+        <w:rPr>
+          <w:rFonts w:hint="eastAsia"/>
+          <w:sz w:val="24"/>
+          <w:szCs w:val="24"/>
+        </w:rPr>
+        <w:t>界面动态创建数据模型，落地</w:t>
+      </w:r>
+      <w:proofErr w:type="gramStart"/>
+      <w:r>
+        <w:rPr>
+          <w:rFonts w:hint="eastAsia"/>
+          <w:sz w:val="24"/>
+          <w:szCs w:val="24"/>
+        </w:rPr>
+        <w:t>主数据</w:t>
+      </w:r>
+      <w:proofErr w:type="gramEnd"/>
+      <w:r>
+        <w:rPr>
+          <w:rFonts w:hint="eastAsia"/>
+          <w:sz w:val="24"/>
+          <w:szCs w:val="24"/>
+        </w:rPr>
+        <w:t>标准，在</w:t>
+      </w:r>
+      <w:proofErr w:type="gramStart"/>
+      <w:r>
+        <w:rPr>
+          <w:rFonts w:hint="eastAsia"/>
+          <w:sz w:val="24"/>
+          <w:szCs w:val="24"/>
+        </w:rPr>
+        <w:t>零开发</w:t>
+      </w:r>
+      <w:proofErr w:type="gramEnd"/>
+      <w:r>
+        <w:rPr>
+          <w:rFonts w:hint="eastAsia"/>
+          <w:sz w:val="24"/>
+          <w:szCs w:val="24"/>
+        </w:rPr>
+        <w:t>的情况下可以灵活支持</w:t>
+      </w:r>
+      <w:proofErr w:type="gramStart"/>
+      <w:r>
+        <w:rPr>
+          <w:rFonts w:hint="eastAsia"/>
+          <w:sz w:val="24"/>
+          <w:szCs w:val="24"/>
+        </w:rPr>
+        <w:t>主数据</w:t>
+      </w:r>
+      <w:proofErr w:type="gramEnd"/>
+      <w:r>
+        <w:rPr>
+          <w:rFonts w:hint="eastAsia"/>
+          <w:sz w:val="24"/>
+          <w:szCs w:val="24"/>
+        </w:rPr>
+        <w:t>扩展。</w:t>
+      </w:r>
+    </w:p>
+    <w:p>
+      <w:pPr>
         <w:pStyle w:val="a4"/>
         <w:numPr>
           <w:ilvl w:val="0"/>
@@ -3249,12 +3605,14 @@
       <w:r>
         <w:t>发布</w:t>
       </w:r>
+      <w:proofErr w:type="gramStart"/>
       <w:r>
         <w:rPr>
           <w:rFonts w:hint="eastAsia"/>
         </w:rPr>
         <w:t>主数据</w:t>
       </w:r>
+      <w:proofErr w:type="gramEnd"/>
       <w:r>
         <w:t>节点到平台，挂接到平台的菜单和应用管理节点上，在左侧菜单树显示</w:t>
       </w:r>
@@ -3276,7 +3634,15 @@
         <w:ind w:firstLineChars="0"/>
       </w:pPr>
       <w:r>
-        <w:t>发布的主数据节点页面增加发起、审批同意、审批驳回功能</w:t>
+        <w:t>发布的</w:t>
+      </w:r>
+      <w:proofErr w:type="gramStart"/>
+      <w:r>
+        <w:t>主数据</w:t>
+      </w:r>
+      <w:proofErr w:type="gramEnd"/>
+      <w:r>
+        <w:t>节点页面增加发起、审批同意、审批驳回功能</w:t>
       </w:r>
       <w:r>
         <w:rPr>
@@ -3300,8 +3666,33 @@
           <w:rFonts w:asciiTheme="minorEastAsia" w:eastAsiaTheme="minorEastAsia" w:hAnsiTheme="minorEastAsia"/>
           <w:szCs w:val="21"/>
         </w:rPr>
-        <w:t>定义主数据定义包括：卡片、树表和树卡页面</w:t>
-      </w:r>
+        <w:t>定义</w:t>
+      </w:r>
+      <w:proofErr w:type="gramStart"/>
+      <w:r>
+        <w:rPr>
+          <w:rFonts w:asciiTheme="minorEastAsia" w:eastAsiaTheme="minorEastAsia" w:hAnsiTheme="minorEastAsia"/>
+          <w:szCs w:val="21"/>
+        </w:rPr>
+        <w:t>主数据</w:t>
+      </w:r>
+      <w:proofErr w:type="gramEnd"/>
+      <w:r>
+        <w:rPr>
+          <w:rFonts w:asciiTheme="minorEastAsia" w:eastAsiaTheme="minorEastAsia" w:hAnsiTheme="minorEastAsia"/>
+          <w:szCs w:val="21"/>
+        </w:rPr>
+        <w:t>定义包括：卡片、</w:t>
+      </w:r>
+      <w:proofErr w:type="gramStart"/>
+      <w:r>
+        <w:rPr>
+          <w:rFonts w:asciiTheme="minorEastAsia" w:eastAsiaTheme="minorEastAsia" w:hAnsiTheme="minorEastAsia"/>
+          <w:szCs w:val="21"/>
+        </w:rPr>
+        <w:t>树表和树卡页面</w:t>
+      </w:r>
+      <w:proofErr w:type="gramEnd"/>
       <w:r>
         <w:rPr>
           <w:rFonts w:asciiTheme="minorEastAsia" w:eastAsiaTheme="minorEastAsia" w:hAnsiTheme="minorEastAsia" w:hint="eastAsia"/>
@@ -3327,12 +3718,69 @@
         <w:spacing w:line="360" w:lineRule="auto"/>
         <w:ind w:firstLineChars="0"/>
       </w:pPr>
+      <w:proofErr w:type="gramStart"/>
       <w:r>
         <w:rPr>
           <w:rFonts w:asciiTheme="minorEastAsia" w:eastAsiaTheme="minorEastAsia" w:hAnsiTheme="minorEastAsia"/>
           <w:szCs w:val="21"/>
         </w:rPr>
-        <w:t>主数据定义中实体模型的管理，包括主数据分类的建立和管理、主数据主表实体和主数据子表实体的新建和管理</w:t>
+        <w:t>主数据</w:t>
+      </w:r>
+      <w:proofErr w:type="gramEnd"/>
+      <w:r>
+        <w:rPr>
+          <w:rFonts w:asciiTheme="minorEastAsia" w:eastAsiaTheme="minorEastAsia" w:hAnsiTheme="minorEastAsia"/>
+          <w:szCs w:val="21"/>
+        </w:rPr>
+        <w:t>定义中实体模型的管理，包括</w:t>
+      </w:r>
+      <w:proofErr w:type="gramStart"/>
+      <w:r>
+        <w:rPr>
+          <w:rFonts w:asciiTheme="minorEastAsia" w:eastAsiaTheme="minorEastAsia" w:hAnsiTheme="minorEastAsia"/>
+          <w:szCs w:val="21"/>
+        </w:rPr>
+        <w:t>主数据</w:t>
+      </w:r>
+      <w:proofErr w:type="gramEnd"/>
+      <w:r>
+        <w:rPr>
+          <w:rFonts w:asciiTheme="minorEastAsia" w:eastAsiaTheme="minorEastAsia" w:hAnsiTheme="minorEastAsia"/>
+          <w:szCs w:val="21"/>
+        </w:rPr>
+        <w:t>分类的建立和管理、</w:t>
+      </w:r>
+      <w:proofErr w:type="gramStart"/>
+      <w:r>
+        <w:rPr>
+          <w:rFonts w:asciiTheme="minorEastAsia" w:eastAsiaTheme="minorEastAsia" w:hAnsiTheme="minorEastAsia"/>
+          <w:szCs w:val="21"/>
+        </w:rPr>
+        <w:t>主数据主</w:t>
+      </w:r>
+      <w:proofErr w:type="gramEnd"/>
+      <w:r>
+        <w:rPr>
+          <w:rFonts w:asciiTheme="minorEastAsia" w:eastAsiaTheme="minorEastAsia" w:hAnsiTheme="minorEastAsia"/>
+          <w:szCs w:val="21"/>
+        </w:rPr>
+        <w:t>表实体和</w:t>
+      </w:r>
+      <w:proofErr w:type="gramStart"/>
+      <w:r>
+        <w:rPr>
+          <w:rFonts w:asciiTheme="minorEastAsia" w:eastAsiaTheme="minorEastAsia" w:hAnsiTheme="minorEastAsia"/>
+          <w:szCs w:val="21"/>
+        </w:rPr>
+        <w:t>主数据子表</w:t>
+      </w:r>
+      <w:proofErr w:type="gramEnd"/>
+      <w:r>
+        <w:rPr>
+          <w:rFonts w:asciiTheme="minorEastAsia" w:eastAsiaTheme="minorEastAsia" w:hAnsiTheme="minorEastAsia"/>
+          <w:szCs w:val="21"/>
+        </w:rPr>
+        <w:t>实体的新建和管理</w:t>
       </w:r>
       <w:r>
         <w:rPr>
@@ -3352,12 +3800,37 @@
         <w:spacing w:line="360" w:lineRule="auto"/>
         <w:ind w:firstLineChars="0"/>
       </w:pPr>
+      <w:proofErr w:type="gramStart"/>
       <w:r>
         <w:rPr>
           <w:rFonts w:asciiTheme="minorEastAsia" w:eastAsiaTheme="minorEastAsia" w:hAnsiTheme="minorEastAsia"/>
           <w:szCs w:val="21"/>
         </w:rPr>
-        <w:t>主数据定义中参照和下拉类型的配置</w:t>
+        <w:t>主数据</w:t>
+      </w:r>
+      <w:proofErr w:type="gramEnd"/>
+      <w:r>
+        <w:rPr>
+          <w:rFonts w:asciiTheme="minorEastAsia" w:eastAsiaTheme="minorEastAsia" w:hAnsiTheme="minorEastAsia"/>
+          <w:szCs w:val="21"/>
+        </w:rPr>
+        <w:t>定义中参照和下</w:t>
+      </w:r>
+      <w:proofErr w:type="gramStart"/>
+      <w:r>
+        <w:rPr>
+          <w:rFonts w:asciiTheme="minorEastAsia" w:eastAsiaTheme="minorEastAsia" w:hAnsiTheme="minorEastAsia"/>
+          <w:szCs w:val="21"/>
+        </w:rPr>
+        <w:t>拉类型</w:t>
+      </w:r>
+      <w:proofErr w:type="gramEnd"/>
+      <w:r>
+        <w:rPr>
+          <w:rFonts w:asciiTheme="minorEastAsia" w:eastAsiaTheme="minorEastAsia" w:hAnsiTheme="minorEastAsia"/>
+          <w:szCs w:val="21"/>
+        </w:rPr>
+        <w:t>的配置</w:t>
       </w:r>
       <w:r>
         <w:rPr>
@@ -3603,27 +4076,36 @@
         </w:rPr>
         <w:t>支持</w:t>
       </w:r>
+      <w:proofErr w:type="gramStart"/>
       <w:r>
         <w:rPr>
           <w:rFonts w:asciiTheme="minorEastAsia" w:eastAsiaTheme="minorEastAsia" w:hAnsiTheme="minorEastAsia"/>
           <w:szCs w:val="21"/>
         </w:rPr>
-        <w:t>主数据定义导出；</w:t>
-      </w:r>
-    </w:p>
-    <w:p>
-      <w:pPr>
-        <w:pStyle w:val="a4"/>
-        <w:numPr>
-          <w:ilvl w:val="0"/>
-          <w:numId w:val="13"/>
-        </w:numPr>
-        <w:spacing w:line="360" w:lineRule="auto"/>
-        <w:ind w:firstLineChars="0"/>
+        <w:t>主数据</w:t>
+      </w:r>
+      <w:proofErr w:type="gramEnd"/>
+      <w:r>
         <w:rPr>
           <w:rFonts w:asciiTheme="minorEastAsia" w:eastAsiaTheme="minorEastAsia" w:hAnsiTheme="minorEastAsia"/>
           <w:szCs w:val="21"/>
         </w:rPr>
+        <w:t>定义导出；</w:t>
+      </w:r>
+    </w:p>
+    <w:p>
+      <w:pPr>
+        <w:pStyle w:val="a4"/>
+        <w:numPr>
+          <w:ilvl w:val="0"/>
+          <w:numId w:val="13"/>
+        </w:numPr>
+        <w:spacing w:line="360" w:lineRule="auto"/>
+        <w:ind w:firstLineChars="0"/>
+        <w:rPr>
+          <w:rFonts w:asciiTheme="minorEastAsia" w:eastAsiaTheme="minorEastAsia" w:hAnsiTheme="minorEastAsia"/>
+          <w:szCs w:val="21"/>
+        </w:rPr>
       </w:pPr>
       <w:r>
         <w:rPr>
@@ -3754,8 +4236,16 @@
         <w:rPr>
           <w:rFonts w:hint="eastAsia"/>
         </w:rPr>
-        <w:t>定义完备的叶子节点物料类主数据</w:t>
-      </w:r>
+        <w:t>定义完备的叶子节点</w:t>
+      </w:r>
+      <w:proofErr w:type="gramStart"/>
+      <w:r>
+        <w:rPr>
+          <w:rFonts w:hint="eastAsia"/>
+        </w:rPr>
+        <w:t>物料类主数据</w:t>
+      </w:r>
+      <w:proofErr w:type="gramEnd"/>
       <w:r>
         <w:rPr>
           <w:rFonts w:hint="eastAsia"/>
@@ -3812,7 +4302,21 @@
         <w:rPr>
           <w:rFonts w:hint="eastAsia"/>
         </w:rPr>
-        <w:t>物料小类建模，在大类主数据基础上可拉取动态属性并进行个性化配置</w:t>
+        <w:t>物料小类建模，在大类</w:t>
+      </w:r>
+      <w:proofErr w:type="gramStart"/>
+      <w:r>
+        <w:rPr>
+          <w:rFonts w:hint="eastAsia"/>
+        </w:rPr>
+        <w:t>主数据</w:t>
+      </w:r>
+      <w:proofErr w:type="gramEnd"/>
+      <w:r>
+        <w:rPr>
+          <w:rFonts w:hint="eastAsia"/>
+        </w:rPr>
+        <w:t>基础上可拉取动态属性并进行个性化配置</w:t>
       </w:r>
       <w:r>
         <w:rPr>
@@ -3885,7 +4389,15 @@
         <w:ind w:firstLineChars="0"/>
       </w:pPr>
       <w:r>
-        <w:t>小类叶节点中流程特性功能，包括后台主数据节点挂接平台业务模型</w:t>
+        <w:t>小类叶节点中流程特性功能，包括后台</w:t>
+      </w:r>
+      <w:proofErr w:type="gramStart"/>
+      <w:r>
+        <w:t>主数据</w:t>
+      </w:r>
+      <w:proofErr w:type="gramEnd"/>
+      <w:r>
+        <w:t>节点挂接平台业务模型</w:t>
       </w:r>
       <w:r>
         <w:rPr>
@@ -3989,6 +4501,7 @@
         <w:rPr>
           <w:rFonts w:hint="eastAsia"/>
         </w:rPr>
+        <w:lastRenderedPageBreak/>
         <w:t>启用数据版本，增加历史记录功能</w:t>
       </w:r>
       <w:r>
@@ -4012,6 +4525,789 @@
         <w:ind w:left="426" w:firstLine="0"/>
       </w:pPr>
       <w:bookmarkStart w:id="15" w:name="_Toc505332352"/>
+      <w:r>
+        <w:rPr>
+          <w:rFonts w:hint="eastAsia"/>
+        </w:rPr>
+        <w:t>主数据</w:t>
+      </w:r>
+      <w:r>
+        <w:rPr>
+          <w:rFonts w:hint="eastAsia"/>
+        </w:rPr>
+        <w:t>建立/共享</w:t>
+      </w:r>
+      <w:bookmarkStart w:id="16" w:name="_GoBack"/>
+      <w:bookmarkEnd w:id="15"/>
+      <w:bookmarkEnd w:id="16"/>
+    </w:p>
+    <w:p>
+      <w:pPr>
+        <w:pStyle w:val="a4"/>
+        <w:numPr>
+          <w:ilvl w:val="0"/>
+          <w:numId w:val="15"/>
+        </w:numPr>
+        <w:spacing w:line="360" w:lineRule="auto"/>
+        <w:ind w:firstLineChars="0" w:firstLine="66"/>
+      </w:pPr>
+      <w:r>
+        <w:rPr>
+          <w:rFonts w:hint="eastAsia"/>
+        </w:rPr>
+        <w:t>支持对远程系统进行配置和管理；</w:t>
+      </w:r>
+    </w:p>
+    <w:p>
+      <w:pPr>
+        <w:pStyle w:val="a4"/>
+        <w:numPr>
+          <w:ilvl w:val="0"/>
+          <w:numId w:val="15"/>
+        </w:numPr>
+        <w:spacing w:line="360" w:lineRule="auto"/>
+        <w:ind w:firstLineChars="0" w:firstLine="66"/>
+      </w:pPr>
+      <w:r>
+        <w:rPr>
+          <w:rFonts w:hint="eastAsia"/>
+        </w:rPr>
+        <w:t>支持新增远程系统；</w:t>
+      </w:r>
+    </w:p>
+    <w:p>
+      <w:pPr>
+        <w:pStyle w:val="a4"/>
+        <w:numPr>
+          <w:ilvl w:val="0"/>
+          <w:numId w:val="15"/>
+        </w:numPr>
+        <w:spacing w:line="360" w:lineRule="auto"/>
+        <w:ind w:firstLineChars="0" w:firstLine="66"/>
+      </w:pPr>
+      <w:r>
+        <w:rPr>
+          <w:rFonts w:hint="eastAsia"/>
+        </w:rPr>
+        <w:t>支持修改远程系统；</w:t>
+      </w:r>
+    </w:p>
+    <w:p>
+      <w:pPr>
+        <w:pStyle w:val="a4"/>
+        <w:numPr>
+          <w:ilvl w:val="0"/>
+          <w:numId w:val="15"/>
+        </w:numPr>
+        <w:spacing w:line="360" w:lineRule="auto"/>
+        <w:ind w:firstLineChars="0" w:firstLine="66"/>
+      </w:pPr>
+      <w:r>
+        <w:rPr>
+          <w:rFonts w:hint="eastAsia"/>
+        </w:rPr>
+        <w:t>支持删除远程系统；</w:t>
+      </w:r>
+    </w:p>
+    <w:p>
+      <w:pPr>
+        <w:pStyle w:val="a4"/>
+        <w:numPr>
+          <w:ilvl w:val="0"/>
+          <w:numId w:val="15"/>
+        </w:numPr>
+        <w:spacing w:line="360" w:lineRule="auto"/>
+        <w:ind w:firstLineChars="0" w:firstLine="66"/>
+      </w:pPr>
+      <w:r>
+        <w:t>基于</w:t>
+      </w:r>
+      <w:proofErr w:type="gramStart"/>
+      <w:r>
+        <w:t>主数据</w:t>
+      </w:r>
+      <w:proofErr w:type="gramEnd"/>
+      <w:r>
+        <w:t>建模属性的操作权限</w:t>
+      </w:r>
+      <w:r>
+        <w:rPr>
+          <w:rFonts w:hint="eastAsia"/>
+        </w:rPr>
+        <w:t>和数据权限</w:t>
+      </w:r>
+      <w:r>
+        <w:rPr>
+          <w:rFonts w:hint="eastAsia"/>
+        </w:rPr>
+        <w:t>；</w:t>
+      </w:r>
+    </w:p>
+    <w:p>
+      <w:pPr>
+        <w:pStyle w:val="a4"/>
+        <w:numPr>
+          <w:ilvl w:val="0"/>
+          <w:numId w:val="15"/>
+        </w:numPr>
+        <w:spacing w:line="360" w:lineRule="auto"/>
+        <w:ind w:firstLineChars="0" w:firstLine="66"/>
+      </w:pPr>
+      <w:r>
+        <w:rPr>
+          <w:rFonts w:hint="eastAsia"/>
+        </w:rPr>
+        <w:t>设置基于</w:t>
+      </w:r>
+      <w:proofErr w:type="gramStart"/>
+      <w:r>
+        <w:rPr>
+          <w:rFonts w:hint="eastAsia"/>
+        </w:rPr>
+        <w:t>主数据</w:t>
+      </w:r>
+      <w:proofErr w:type="gramEnd"/>
+      <w:r>
+        <w:rPr>
+          <w:rFonts w:hint="eastAsia"/>
+        </w:rPr>
+        <w:t>建模</w:t>
+      </w:r>
+      <w:r>
+        <w:rPr>
+          <w:rFonts w:hint="eastAsia"/>
+        </w:rPr>
+        <w:t>II</w:t>
+      </w:r>
+      <w:r>
+        <w:rPr>
+          <w:rFonts w:hint="eastAsia"/>
+        </w:rPr>
+        <w:t>的操作权限和数据权限</w:t>
+      </w:r>
+      <w:r>
+        <w:rPr>
+          <w:rFonts w:hint="eastAsia"/>
+        </w:rPr>
+        <w:t>；</w:t>
+      </w:r>
+    </w:p>
+    <w:p>
+      <w:pPr>
+        <w:pStyle w:val="a4"/>
+        <w:numPr>
+          <w:ilvl w:val="0"/>
+          <w:numId w:val="15"/>
+        </w:numPr>
+        <w:spacing w:line="360" w:lineRule="auto"/>
+        <w:ind w:left="426" w:firstLineChars="0" w:firstLine="0"/>
+      </w:pPr>
+      <w:r>
+        <w:rPr>
+          <w:rFonts w:hint="eastAsia"/>
+        </w:rPr>
+        <w:t>设置</w:t>
+      </w:r>
+      <w:proofErr w:type="gramStart"/>
+      <w:r>
+        <w:rPr>
+          <w:rFonts w:hint="eastAsia"/>
+        </w:rPr>
+        <w:t>主数据</w:t>
+      </w:r>
+      <w:proofErr w:type="gramEnd"/>
+      <w:r>
+        <w:rPr>
+          <w:rFonts w:hint="eastAsia"/>
+        </w:rPr>
+        <w:t>的</w:t>
+      </w:r>
+      <w:r>
+        <w:rPr>
+          <w:rFonts w:hint="eastAsia"/>
+        </w:rPr>
+        <w:t>可读权限；</w:t>
+      </w:r>
+    </w:p>
+    <w:p>
+      <w:pPr>
+        <w:pStyle w:val="a4"/>
+        <w:numPr>
+          <w:ilvl w:val="0"/>
+          <w:numId w:val="15"/>
+        </w:numPr>
+        <w:spacing w:line="360" w:lineRule="auto"/>
+        <w:ind w:firstLineChars="0" w:firstLine="66"/>
+      </w:pPr>
+      <w:r>
+        <w:rPr>
+          <w:rFonts w:hint="eastAsia"/>
+        </w:rPr>
+        <w:t>设置</w:t>
+      </w:r>
+      <w:proofErr w:type="gramStart"/>
+      <w:r>
+        <w:rPr>
+          <w:rFonts w:hint="eastAsia"/>
+        </w:rPr>
+        <w:t>主数据</w:t>
+      </w:r>
+      <w:proofErr w:type="gramEnd"/>
+      <w:r>
+        <w:rPr>
+          <w:rFonts w:hint="eastAsia"/>
+        </w:rPr>
+        <w:t>的</w:t>
+      </w:r>
+      <w:r>
+        <w:rPr>
+          <w:rFonts w:hint="eastAsia"/>
+        </w:rPr>
+        <w:t>可写权限；</w:t>
+      </w:r>
+    </w:p>
+    <w:p>
+      <w:pPr>
+        <w:pStyle w:val="a4"/>
+        <w:numPr>
+          <w:ilvl w:val="0"/>
+          <w:numId w:val="15"/>
+        </w:numPr>
+        <w:spacing w:line="360" w:lineRule="auto"/>
+        <w:ind w:firstLineChars="0" w:firstLine="66"/>
+      </w:pPr>
+      <w:r>
+        <w:rPr>
+          <w:rFonts w:hint="eastAsia"/>
+        </w:rPr>
+        <w:t>设置</w:t>
+      </w:r>
+      <w:proofErr w:type="gramStart"/>
+      <w:r>
+        <w:rPr>
+          <w:rFonts w:hint="eastAsia"/>
+        </w:rPr>
+        <w:t>主数据</w:t>
+      </w:r>
+      <w:proofErr w:type="gramEnd"/>
+      <w:r>
+        <w:rPr>
+          <w:rFonts w:hint="eastAsia"/>
+        </w:rPr>
+        <w:t>的</w:t>
+      </w:r>
+      <w:r>
+        <w:rPr>
+          <w:rFonts w:hint="eastAsia"/>
+        </w:rPr>
+        <w:t>可订阅权限</w:t>
+      </w:r>
+      <w:r>
+        <w:rPr>
+          <w:rFonts w:hint="eastAsia"/>
+        </w:rPr>
+        <w:t>；</w:t>
+      </w:r>
+    </w:p>
+    <w:p>
+      <w:pPr>
+        <w:pStyle w:val="a4"/>
+        <w:numPr>
+          <w:ilvl w:val="0"/>
+          <w:numId w:val="15"/>
+        </w:numPr>
+        <w:spacing w:line="360" w:lineRule="auto"/>
+        <w:ind w:firstLineChars="0" w:firstLine="66"/>
+      </w:pPr>
+      <w:r>
+        <w:rPr>
+          <w:rFonts w:hint="eastAsia"/>
+        </w:rPr>
+        <w:t>设置条件编辑；</w:t>
+      </w:r>
+    </w:p>
+    <w:p>
+      <w:pPr>
+        <w:pStyle w:val="a4"/>
+        <w:numPr>
+          <w:ilvl w:val="0"/>
+          <w:numId w:val="15"/>
+        </w:numPr>
+        <w:spacing w:line="360" w:lineRule="auto"/>
+        <w:ind w:firstLineChars="0" w:firstLine="66"/>
+      </w:pPr>
+      <w:r>
+        <w:t>数据权限配置过滤条件，用于装载和分发数据过滤</w:t>
+      </w:r>
+      <w:r>
+        <w:rPr>
+          <w:rFonts w:hint="eastAsia"/>
+        </w:rPr>
+        <w:t>。</w:t>
+      </w:r>
+    </w:p>
+    <w:p>
+      <w:pPr>
+        <w:pStyle w:val="a4"/>
+        <w:numPr>
+          <w:ilvl w:val="0"/>
+          <w:numId w:val="15"/>
+        </w:numPr>
+        <w:spacing w:line="360" w:lineRule="auto"/>
+        <w:ind w:firstLineChars="0" w:firstLine="66"/>
+      </w:pPr>
+      <w:r>
+        <w:rPr>
+          <w:rFonts w:hint="eastAsia"/>
+        </w:rPr>
+        <w:t>支持从本地装载主数据；</w:t>
+      </w:r>
+    </w:p>
+    <w:p>
+      <w:pPr>
+        <w:pStyle w:val="a4"/>
+        <w:numPr>
+          <w:ilvl w:val="0"/>
+          <w:numId w:val="15"/>
+        </w:numPr>
+        <w:spacing w:line="360" w:lineRule="auto"/>
+        <w:ind w:firstLineChars="0" w:firstLine="66"/>
+      </w:pPr>
+      <w:r>
+        <w:rPr>
+          <w:rFonts w:hint="eastAsia"/>
+        </w:rPr>
+        <w:t>支持手动数据装载：</w:t>
+      </w:r>
+      <w:r>
+        <w:rPr>
+          <w:rFonts w:hint="eastAsia"/>
+        </w:rPr>
+        <w:t>EXCEL</w:t>
+      </w:r>
+      <w:r>
+        <w:rPr>
+          <w:rFonts w:hint="eastAsia"/>
+        </w:rPr>
+        <w:t>模板中数据导入</w:t>
+      </w:r>
+      <w:r>
+        <w:rPr>
+          <w:rFonts w:hint="eastAsia"/>
+        </w:rPr>
+        <w:t>；</w:t>
+      </w:r>
+    </w:p>
+    <w:p>
+      <w:pPr>
+        <w:pStyle w:val="a4"/>
+        <w:numPr>
+          <w:ilvl w:val="0"/>
+          <w:numId w:val="15"/>
+        </w:numPr>
+        <w:spacing w:line="360" w:lineRule="auto"/>
+        <w:ind w:firstLineChars="0" w:firstLine="66"/>
+      </w:pPr>
+      <w:r>
+        <w:rPr>
+          <w:rFonts w:hint="eastAsia"/>
+        </w:rPr>
+        <w:t>支持保存</w:t>
+      </w:r>
+      <w:r>
+        <w:rPr>
+          <w:rFonts w:hint="eastAsia"/>
+        </w:rPr>
+        <w:t>所选的</w:t>
+      </w:r>
+      <w:r>
+        <w:rPr>
+          <w:rFonts w:hint="eastAsia"/>
+        </w:rPr>
+        <w:t>已</w:t>
+      </w:r>
+      <w:r>
+        <w:rPr>
+          <w:rFonts w:hint="eastAsia"/>
+        </w:rPr>
+        <w:t>装载</w:t>
+      </w:r>
+      <w:r>
+        <w:rPr>
+          <w:rFonts w:hint="eastAsia"/>
+        </w:rPr>
+        <w:t>主</w:t>
+      </w:r>
+      <w:r>
+        <w:rPr>
+          <w:rFonts w:hint="eastAsia"/>
+        </w:rPr>
+        <w:t>数据；</w:t>
+      </w:r>
+    </w:p>
+    <w:p>
+      <w:pPr>
+        <w:pStyle w:val="a4"/>
+        <w:numPr>
+          <w:ilvl w:val="0"/>
+          <w:numId w:val="15"/>
+        </w:numPr>
+        <w:spacing w:line="360" w:lineRule="auto"/>
+        <w:ind w:firstLineChars="0" w:firstLine="66"/>
+      </w:pPr>
+      <w:r>
+        <w:rPr>
+          <w:rFonts w:hint="eastAsia"/>
+        </w:rPr>
+        <w:t>支持保存全部装载</w:t>
+      </w:r>
+      <w:r>
+        <w:rPr>
+          <w:rFonts w:hint="eastAsia"/>
+        </w:rPr>
+        <w:t>的主</w:t>
+      </w:r>
+      <w:r>
+        <w:rPr>
+          <w:rFonts w:hint="eastAsia"/>
+        </w:rPr>
+        <w:t>数据；</w:t>
+      </w:r>
+    </w:p>
+    <w:p>
+      <w:pPr>
+        <w:pStyle w:val="a4"/>
+        <w:numPr>
+          <w:ilvl w:val="0"/>
+          <w:numId w:val="15"/>
+        </w:numPr>
+        <w:spacing w:line="360" w:lineRule="auto"/>
+        <w:ind w:firstLineChars="0" w:firstLine="66"/>
+      </w:pPr>
+      <w:r>
+        <w:rPr>
+          <w:rFonts w:hint="eastAsia"/>
+        </w:rPr>
+        <w:t>支持清除</w:t>
+      </w:r>
+      <w:r>
+        <w:rPr>
+          <w:rFonts w:hint="eastAsia"/>
+        </w:rPr>
+        <w:t>前台</w:t>
+      </w:r>
+      <w:r>
+        <w:rPr>
+          <w:rFonts w:hint="eastAsia"/>
+        </w:rPr>
+        <w:t>装载</w:t>
+      </w:r>
+      <w:r>
+        <w:rPr>
+          <w:rFonts w:hint="eastAsia"/>
+        </w:rPr>
+        <w:t>的主</w:t>
+      </w:r>
+      <w:r>
+        <w:rPr>
+          <w:rFonts w:hint="eastAsia"/>
+        </w:rPr>
+        <w:t>数据；</w:t>
+      </w:r>
+    </w:p>
+    <w:p>
+      <w:pPr>
+        <w:pStyle w:val="a4"/>
+        <w:numPr>
+          <w:ilvl w:val="0"/>
+          <w:numId w:val="15"/>
+        </w:numPr>
+        <w:spacing w:line="360" w:lineRule="auto"/>
+        <w:ind w:firstLineChars="0" w:firstLine="66"/>
+      </w:pPr>
+      <w:r>
+        <w:rPr>
+          <w:rFonts w:hint="eastAsia"/>
+        </w:rPr>
+        <w:t>提供装载记录详细日志查询</w:t>
+      </w:r>
+      <w:r>
+        <w:rPr>
+          <w:rFonts w:hint="eastAsia"/>
+        </w:rPr>
+        <w:t>：</w:t>
+      </w:r>
+      <w:r>
+        <w:t>手动装载日志，后台接口写入日志，副本写入主数据日志</w:t>
+      </w:r>
+      <w:r>
+        <w:rPr>
+          <w:rFonts w:hint="eastAsia"/>
+        </w:rPr>
+        <w:t>；</w:t>
+      </w:r>
+    </w:p>
+    <w:p>
+      <w:pPr>
+        <w:pStyle w:val="a4"/>
+        <w:numPr>
+          <w:ilvl w:val="0"/>
+          <w:numId w:val="15"/>
+        </w:numPr>
+        <w:spacing w:line="360" w:lineRule="auto"/>
+        <w:ind w:firstLineChars="0" w:firstLine="66"/>
+      </w:pPr>
+      <w:r>
+        <w:rPr>
+          <w:rFonts w:hint="eastAsia"/>
+        </w:rPr>
+        <w:t>支持查询主数据记录；</w:t>
+      </w:r>
+    </w:p>
+    <w:p>
+      <w:pPr>
+        <w:pStyle w:val="a4"/>
+        <w:numPr>
+          <w:ilvl w:val="0"/>
+          <w:numId w:val="15"/>
+        </w:numPr>
+        <w:spacing w:line="360" w:lineRule="auto"/>
+        <w:ind w:firstLineChars="0" w:firstLine="66"/>
+      </w:pPr>
+      <w:r>
+        <w:rPr>
+          <w:rFonts w:hint="eastAsia"/>
+        </w:rPr>
+        <w:t>支持清除主数据记录；</w:t>
+      </w:r>
+    </w:p>
+    <w:p>
+      <w:pPr>
+        <w:pStyle w:val="a4"/>
+        <w:numPr>
+          <w:ilvl w:val="0"/>
+          <w:numId w:val="15"/>
+        </w:numPr>
+        <w:spacing w:line="360" w:lineRule="auto"/>
+        <w:ind w:firstLineChars="0" w:firstLine="66"/>
+      </w:pPr>
+      <w:r>
+        <w:rPr>
+          <w:rFonts w:hint="eastAsia"/>
+        </w:rPr>
+        <w:t>支持</w:t>
+      </w:r>
+      <w:r>
+        <w:rPr>
+          <w:rFonts w:hint="eastAsia"/>
+        </w:rPr>
+        <w:t>手动选择</w:t>
+      </w:r>
+      <w:proofErr w:type="gramStart"/>
+      <w:r>
+        <w:rPr>
+          <w:rFonts w:hint="eastAsia"/>
+        </w:rPr>
+        <w:t>主</w:t>
+      </w:r>
+      <w:r>
+        <w:rPr>
+          <w:rFonts w:hint="eastAsia"/>
+        </w:rPr>
+        <w:t>数据</w:t>
+      </w:r>
+      <w:proofErr w:type="gramEnd"/>
+      <w:r>
+        <w:rPr>
+          <w:rFonts w:hint="eastAsia"/>
+        </w:rPr>
+        <w:t>分发到指定远程系统</w:t>
+      </w:r>
+      <w:r>
+        <w:rPr>
+          <w:rFonts w:hint="eastAsia"/>
+        </w:rPr>
+        <w:t>；</w:t>
+      </w:r>
+    </w:p>
+    <w:p>
+      <w:pPr>
+        <w:pStyle w:val="a4"/>
+        <w:numPr>
+          <w:ilvl w:val="0"/>
+          <w:numId w:val="15"/>
+        </w:numPr>
+        <w:spacing w:line="360" w:lineRule="auto"/>
+        <w:ind w:firstLineChars="0" w:firstLine="66"/>
+      </w:pPr>
+      <w:r>
+        <w:rPr>
+          <w:rFonts w:hint="eastAsia"/>
+        </w:rPr>
+        <w:t>支持过滤主数据；</w:t>
+      </w:r>
+    </w:p>
+    <w:p>
+      <w:pPr>
+        <w:pStyle w:val="a4"/>
+        <w:numPr>
+          <w:ilvl w:val="0"/>
+          <w:numId w:val="15"/>
+        </w:numPr>
+        <w:spacing w:line="360" w:lineRule="auto"/>
+        <w:ind w:firstLineChars="0" w:firstLine="66"/>
+      </w:pPr>
+      <w:r>
+        <w:rPr>
+          <w:rFonts w:hint="eastAsia"/>
+        </w:rPr>
+        <w:t>支持查看分发日志：</w:t>
+      </w:r>
+      <w:proofErr w:type="gramStart"/>
+      <w:r>
+        <w:t>主数据</w:t>
+      </w:r>
+      <w:proofErr w:type="gramEnd"/>
+      <w:r>
+        <w:t>分发节点产生的分发日志，后台分发任务日志</w:t>
+      </w:r>
+      <w:r>
+        <w:rPr>
+          <w:rFonts w:hint="eastAsia"/>
+        </w:rPr>
+        <w:t>；</w:t>
+      </w:r>
+    </w:p>
+    <w:p>
+      <w:pPr>
+        <w:pStyle w:val="a4"/>
+        <w:numPr>
+          <w:ilvl w:val="0"/>
+          <w:numId w:val="15"/>
+        </w:numPr>
+        <w:spacing w:line="360" w:lineRule="auto"/>
+        <w:ind w:firstLineChars="0" w:firstLine="66"/>
+      </w:pPr>
+      <w:proofErr w:type="gramStart"/>
+      <w:r>
+        <w:t>主数据</w:t>
+      </w:r>
+      <w:proofErr w:type="gramEnd"/>
+      <w:r>
+        <w:t>分发数据到指定</w:t>
+      </w:r>
+      <w:r>
+        <w:t>“</w:t>
+      </w:r>
+      <w:r>
+        <w:t>副本对照</w:t>
+      </w:r>
+      <w:r>
+        <w:t>”</w:t>
+      </w:r>
+      <w:r>
+        <w:t>中的副本表</w:t>
+      </w:r>
+      <w:r>
+        <w:rPr>
+          <w:rFonts w:hint="eastAsia"/>
+        </w:rPr>
+        <w:t>；</w:t>
+      </w:r>
+    </w:p>
+    <w:p>
+      <w:pPr>
+        <w:pStyle w:val="a4"/>
+        <w:numPr>
+          <w:ilvl w:val="0"/>
+          <w:numId w:val="15"/>
+        </w:numPr>
+        <w:spacing w:line="360" w:lineRule="auto"/>
+        <w:ind w:firstLineChars="0" w:firstLine="66"/>
+      </w:pPr>
+      <w:r>
+        <w:t>定时任务选择数据分发到指定业务系统</w:t>
+      </w:r>
+      <w:r>
+        <w:rPr>
+          <w:rFonts w:hint="eastAsia"/>
+        </w:rPr>
+        <w:t>；</w:t>
+      </w:r>
+    </w:p>
+    <w:p>
+      <w:pPr>
+        <w:pStyle w:val="a4"/>
+        <w:numPr>
+          <w:ilvl w:val="0"/>
+          <w:numId w:val="15"/>
+        </w:numPr>
+        <w:spacing w:line="360" w:lineRule="auto"/>
+        <w:ind w:firstLineChars="0" w:firstLine="66"/>
+      </w:pPr>
+      <w:r>
+        <w:rPr>
+          <w:rFonts w:hint="eastAsia"/>
+        </w:rPr>
+        <w:t>提供</w:t>
+      </w:r>
+      <w:proofErr w:type="gramStart"/>
+      <w:r>
+        <w:rPr>
+          <w:rFonts w:hint="eastAsia"/>
+        </w:rPr>
+        <w:t>主数据</w:t>
+      </w:r>
+      <w:proofErr w:type="gramEnd"/>
+      <w:r>
+        <w:t>血缘关系</w:t>
+      </w:r>
+      <w:r>
+        <w:rPr>
+          <w:rFonts w:hint="eastAsia"/>
+        </w:rPr>
+        <w:t>显示</w:t>
+      </w:r>
+      <w:r>
+        <w:rPr>
+          <w:rFonts w:hint="eastAsia"/>
+        </w:rPr>
+        <w:t>：</w:t>
+      </w:r>
+      <w:r>
+        <w:t>装载、分发、排重合并产生的当前</w:t>
+      </w:r>
+      <w:proofErr w:type="gramStart"/>
+      <w:r>
+        <w:t>主数据</w:t>
+      </w:r>
+      <w:proofErr w:type="gramEnd"/>
+      <w:r>
+        <w:t>与远程系统</w:t>
+      </w:r>
+      <w:proofErr w:type="gramStart"/>
+      <w:r>
+        <w:t>间数据</w:t>
+      </w:r>
+      <w:proofErr w:type="gramEnd"/>
+      <w:r>
+        <w:t>关系的建立和变更记录</w:t>
+      </w:r>
+      <w:r>
+        <w:rPr>
+          <w:rFonts w:hint="eastAsia"/>
+        </w:rPr>
+        <w:t>。</w:t>
+      </w:r>
+    </w:p>
+    <w:p>
+      <w:pPr>
+        <w:pStyle w:val="2"/>
+        <w:spacing w:line="360" w:lineRule="auto"/>
+        <w:ind w:left="426" w:firstLine="0"/>
+      </w:pPr>
+      <w:bookmarkStart w:id="17" w:name="_Toc505332353"/>
+      <w:proofErr w:type="gramStart"/>
       <w:r>
         <w:rPr>
           <w:rFonts w:hint="eastAsia"/>
@@ -4019,54 +5315,78 @@
         <w:lastRenderedPageBreak/>
         <w:t>主数据</w:t>
       </w:r>
-      <w:r>
-        <w:rPr>
-          <w:rFonts w:hint="eastAsia"/>
-        </w:rPr>
-        <w:t>建立/共享</w:t>
-      </w:r>
-      <w:bookmarkEnd w:id="15"/>
-    </w:p>
-    <w:p>
-      <w:pPr>
-        <w:pStyle w:val="a4"/>
-        <w:numPr>
-          <w:ilvl w:val="0"/>
-          <w:numId w:val="15"/>
+      <w:proofErr w:type="gramEnd"/>
+      <w:r>
+        <w:rPr>
+          <w:rFonts w:hint="eastAsia"/>
+        </w:rPr>
+        <w:t>维护</w:t>
+      </w:r>
+      <w:bookmarkEnd w:id="17"/>
+    </w:p>
+    <w:p>
+      <w:pPr>
+        <w:pStyle w:val="a4"/>
+        <w:numPr>
+          <w:ilvl w:val="0"/>
+          <w:numId w:val="16"/>
         </w:numPr>
         <w:spacing w:line="360" w:lineRule="auto"/>
         <w:ind w:firstLineChars="0" w:firstLine="66"/>
       </w:pPr>
-      <w:r>
-        <w:rPr>
-          <w:rFonts w:hint="eastAsia"/>
-        </w:rPr>
-        <w:t>支持对远程系统进行配置和管理；</w:t>
-      </w:r>
-    </w:p>
-    <w:p>
-      <w:pPr>
-        <w:pStyle w:val="a4"/>
-        <w:numPr>
-          <w:ilvl w:val="0"/>
-          <w:numId w:val="15"/>
+      <w:proofErr w:type="gramStart"/>
+      <w:r>
+        <w:rPr>
+          <w:rFonts w:hint="eastAsia"/>
+        </w:rPr>
+        <w:t>主数据</w:t>
+      </w:r>
+      <w:proofErr w:type="gramEnd"/>
+      <w:r>
+        <w:rPr>
+          <w:rFonts w:hint="eastAsia"/>
+        </w:rPr>
+        <w:t>建模对应的新增、修改和删除按钮，其中列表页面增加</w:t>
+      </w:r>
+      <w:r>
+        <w:rPr>
+          <w:rFonts w:hint="eastAsia"/>
+        </w:rPr>
+        <w:t>复选框</w:t>
+      </w:r>
+      <w:r>
+        <w:rPr>
+          <w:rFonts w:hint="eastAsia"/>
+        </w:rPr>
+        <w:t>支持多选删除、跨页多选删除；</w:t>
+      </w:r>
+    </w:p>
+    <w:p>
+      <w:pPr>
+        <w:pStyle w:val="a4"/>
+        <w:numPr>
+          <w:ilvl w:val="0"/>
+          <w:numId w:val="16"/>
         </w:numPr>
         <w:spacing w:line="360" w:lineRule="auto"/>
         <w:ind w:firstLineChars="0" w:firstLine="66"/>
       </w:pPr>
       <w:r>
-        <w:rPr>
-          <w:rFonts w:hint="eastAsia"/>
-        </w:rPr>
-        <w:t>支持新增远程系统；</w:t>
-      </w:r>
-    </w:p>
-    <w:p>
-      <w:pPr>
-        <w:pStyle w:val="a4"/>
-        <w:numPr>
-          <w:ilvl w:val="0"/>
-          <w:numId w:val="15"/>
+        <w:t>手动选择过滤数据，生成待合并任务</w:t>
+      </w:r>
+      <w:r>
+        <w:rPr>
+          <w:rFonts w:hint="eastAsia"/>
+        </w:rPr>
+        <w:t>；</w:t>
+      </w:r>
+    </w:p>
+    <w:p>
+      <w:pPr>
+        <w:pStyle w:val="a4"/>
+        <w:numPr>
+          <w:ilvl w:val="0"/>
+          <w:numId w:val="16"/>
         </w:numPr>
         <w:spacing w:line="360" w:lineRule="auto"/>
         <w:ind w:firstLineChars="0" w:firstLine="66"/>
@@ -4075,15 +5395,29 @@
         <w:rPr>
           <w:rFonts w:hint="eastAsia"/>
         </w:rPr>
-        <w:t>支持修改远程系统；</w:t>
-      </w:r>
-    </w:p>
-    <w:p>
-      <w:pPr>
-        <w:pStyle w:val="a4"/>
-        <w:numPr>
-          <w:ilvl w:val="0"/>
-          <w:numId w:val="15"/>
+        <w:t>支持手动</w:t>
+      </w:r>
+      <w:proofErr w:type="gramStart"/>
+      <w:r>
+        <w:rPr>
+          <w:rFonts w:hint="eastAsia"/>
+        </w:rPr>
+        <w:t>主数据排</w:t>
+      </w:r>
+      <w:proofErr w:type="gramEnd"/>
+      <w:r>
+        <w:rPr>
+          <w:rFonts w:hint="eastAsia"/>
+        </w:rPr>
+        <w:t>重；</w:t>
+      </w:r>
+    </w:p>
+    <w:p>
+      <w:pPr>
+        <w:pStyle w:val="a4"/>
+        <w:numPr>
+          <w:ilvl w:val="0"/>
+          <w:numId w:val="16"/>
         </w:numPr>
         <w:spacing w:line="360" w:lineRule="auto"/>
         <w:ind w:firstLineChars="0" w:firstLine="66"/>
@@ -4092,41 +5426,46 @@
         <w:rPr>
           <w:rFonts w:hint="eastAsia"/>
         </w:rPr>
-        <w:t>支持删除远程系统；</w:t>
-      </w:r>
-    </w:p>
-    <w:p>
-      <w:pPr>
-        <w:pStyle w:val="a4"/>
-        <w:numPr>
-          <w:ilvl w:val="0"/>
-          <w:numId w:val="15"/>
+        <w:t>支持手动</w:t>
+      </w:r>
+      <w:proofErr w:type="gramStart"/>
+      <w:r>
+        <w:rPr>
+          <w:rFonts w:hint="eastAsia"/>
+        </w:rPr>
+        <w:t>主数据</w:t>
+      </w:r>
+      <w:proofErr w:type="gramEnd"/>
+      <w:r>
+        <w:rPr>
+          <w:rFonts w:hint="eastAsia"/>
+        </w:rPr>
+        <w:t>合并；</w:t>
+      </w:r>
+    </w:p>
+    <w:p>
+      <w:pPr>
+        <w:pStyle w:val="a4"/>
+        <w:numPr>
+          <w:ilvl w:val="0"/>
+          <w:numId w:val="16"/>
         </w:numPr>
         <w:spacing w:line="360" w:lineRule="auto"/>
         <w:ind w:firstLineChars="0" w:firstLine="66"/>
       </w:pPr>
       <w:r>
-        <w:t>基于主数据建模属性的操作权限</w:t>
-      </w:r>
-      <w:r>
-        <w:rPr>
-          <w:rFonts w:hint="eastAsia"/>
-        </w:rPr>
-        <w:t>和数据权限</w:t>
-      </w:r>
-      <w:r>
-        <w:rPr>
-          <w:rFonts w:hint="eastAsia"/>
-        </w:rPr>
-        <w:t>；</w:t>
-      </w:r>
-    </w:p>
-    <w:p>
-      <w:pPr>
-        <w:pStyle w:val="a4"/>
-        <w:numPr>
-          <w:ilvl w:val="0"/>
-          <w:numId w:val="15"/>
+        <w:rPr>
+          <w:rFonts w:hint="eastAsia"/>
+        </w:rPr>
+        <w:t>支持设置查询规则自动进行排重合并；</w:t>
+      </w:r>
+    </w:p>
+    <w:p>
+      <w:pPr>
+        <w:pStyle w:val="a4"/>
+        <w:numPr>
+          <w:ilvl w:val="0"/>
+          <w:numId w:val="16"/>
         </w:numPr>
         <w:spacing w:line="360" w:lineRule="auto"/>
         <w:ind w:firstLineChars="0" w:firstLine="66"/>
@@ -4135,737 +5474,34 @@
         <w:rPr>
           <w:rFonts w:hint="eastAsia"/>
         </w:rPr>
-        <w:t>设置基于主数据建模</w:t>
-      </w:r>
-      <w:r>
-        <w:rPr>
-          <w:rFonts w:hint="eastAsia"/>
-        </w:rPr>
-        <w:t>II</w:t>
-      </w:r>
-      <w:r>
-        <w:rPr>
-          <w:rFonts w:hint="eastAsia"/>
-        </w:rPr>
-        <w:t>的操作权限和数据权限</w:t>
-      </w:r>
-      <w:r>
-        <w:rPr>
-          <w:rFonts w:hint="eastAsia"/>
-        </w:rPr>
-        <w:t>；</w:t>
-      </w:r>
-    </w:p>
-    <w:p>
-      <w:pPr>
-        <w:pStyle w:val="a4"/>
-        <w:numPr>
-          <w:ilvl w:val="0"/>
-          <w:numId w:val="15"/>
-        </w:numPr>
-        <w:spacing w:line="360" w:lineRule="auto"/>
-        <w:ind w:left="426" w:firstLineChars="0" w:firstLine="0"/>
-      </w:pPr>
-      <w:r>
-        <w:rPr>
-          <w:rFonts w:hint="eastAsia"/>
-        </w:rPr>
-        <w:t>设置主数据</w:t>
-      </w:r>
-      <w:r>
-        <w:rPr>
-          <w:rFonts w:hint="eastAsia"/>
-        </w:rPr>
-        <w:t>的</w:t>
-      </w:r>
-      <w:r>
-        <w:rPr>
-          <w:rFonts w:hint="eastAsia"/>
-        </w:rPr>
-        <w:t>可读权限；</w:t>
-      </w:r>
-    </w:p>
-    <w:p>
-      <w:pPr>
-        <w:pStyle w:val="a4"/>
-        <w:numPr>
-          <w:ilvl w:val="0"/>
-          <w:numId w:val="15"/>
-        </w:numPr>
-        <w:spacing w:line="360" w:lineRule="auto"/>
-        <w:ind w:firstLineChars="0" w:firstLine="66"/>
-      </w:pPr>
-      <w:r>
-        <w:rPr>
-          <w:rFonts w:hint="eastAsia"/>
-        </w:rPr>
-        <w:t>设置主数据</w:t>
-      </w:r>
-      <w:r>
-        <w:rPr>
-          <w:rFonts w:hint="eastAsia"/>
-        </w:rPr>
-        <w:t>的</w:t>
-      </w:r>
-      <w:r>
-        <w:rPr>
-          <w:rFonts w:hint="eastAsia"/>
-        </w:rPr>
-        <w:t>可写权限；</w:t>
-      </w:r>
-    </w:p>
-    <w:p>
-      <w:pPr>
-        <w:pStyle w:val="a4"/>
-        <w:numPr>
-          <w:ilvl w:val="0"/>
-          <w:numId w:val="15"/>
-        </w:numPr>
-        <w:spacing w:line="360" w:lineRule="auto"/>
-        <w:ind w:firstLineChars="0" w:firstLine="66"/>
-      </w:pPr>
-      <w:r>
-        <w:rPr>
-          <w:rFonts w:hint="eastAsia"/>
-        </w:rPr>
-        <w:t>设置主数据</w:t>
-      </w:r>
-      <w:r>
-        <w:rPr>
-          <w:rFonts w:hint="eastAsia"/>
-        </w:rPr>
-        <w:t>的</w:t>
-      </w:r>
-      <w:r>
-        <w:rPr>
-          <w:rFonts w:hint="eastAsia"/>
-        </w:rPr>
-        <w:t>可订阅权限</w:t>
-      </w:r>
-      <w:r>
-        <w:rPr>
-          <w:rFonts w:hint="eastAsia"/>
-        </w:rPr>
-        <w:t>；</w:t>
-      </w:r>
-    </w:p>
-    <w:p>
-      <w:pPr>
-        <w:pStyle w:val="a4"/>
-        <w:numPr>
-          <w:ilvl w:val="0"/>
-          <w:numId w:val="15"/>
-        </w:numPr>
-        <w:spacing w:line="360" w:lineRule="auto"/>
-        <w:ind w:firstLineChars="0" w:firstLine="66"/>
-      </w:pPr>
-      <w:r>
-        <w:rPr>
-          <w:rFonts w:hint="eastAsia"/>
-        </w:rPr>
-        <w:t>设置条件编辑；</w:t>
-      </w:r>
-    </w:p>
-    <w:p>
-      <w:pPr>
-        <w:pStyle w:val="a4"/>
-        <w:numPr>
-          <w:ilvl w:val="0"/>
-          <w:numId w:val="15"/>
-        </w:numPr>
-        <w:spacing w:line="360" w:lineRule="auto"/>
-        <w:ind w:firstLineChars="0" w:firstLine="66"/>
-      </w:pPr>
-      <w:r>
-        <w:t>数据权限配置过滤条件，用于装载和分发数据过滤</w:t>
-      </w:r>
-      <w:r>
-        <w:rPr>
-          <w:rFonts w:hint="eastAsia"/>
-        </w:rPr>
-        <w:t>。</w:t>
-      </w:r>
-    </w:p>
-    <w:p>
-      <w:pPr>
-        <w:pStyle w:val="a4"/>
-        <w:numPr>
-          <w:ilvl w:val="0"/>
-          <w:numId w:val="15"/>
-        </w:numPr>
-        <w:spacing w:line="360" w:lineRule="auto"/>
-        <w:ind w:firstLineChars="0" w:firstLine="66"/>
-      </w:pPr>
-      <w:r>
-        <w:rPr>
-          <w:rFonts w:hint="eastAsia"/>
-        </w:rPr>
-        <w:t>支持从本地装载主数据；</w:t>
-      </w:r>
-    </w:p>
-    <w:p>
-      <w:pPr>
-        <w:pStyle w:val="a4"/>
-        <w:numPr>
-          <w:ilvl w:val="0"/>
-          <w:numId w:val="15"/>
-        </w:numPr>
-        <w:spacing w:line="360" w:lineRule="auto"/>
-        <w:ind w:firstLineChars="0" w:firstLine="66"/>
-      </w:pPr>
-      <w:r>
-        <w:rPr>
-          <w:rFonts w:hint="eastAsia"/>
-        </w:rPr>
-        <w:t>支持手动数据装载：</w:t>
-      </w:r>
-      <w:r>
-        <w:rPr>
-          <w:rFonts w:hint="eastAsia"/>
-        </w:rPr>
-        <w:t>EXCEL</w:t>
-      </w:r>
-      <w:r>
-        <w:rPr>
-          <w:rFonts w:hint="eastAsia"/>
-        </w:rPr>
-        <w:t>模板中数据导入</w:t>
-      </w:r>
-      <w:r>
-        <w:rPr>
-          <w:rFonts w:hint="eastAsia"/>
-        </w:rPr>
-        <w:t>；</w:t>
-      </w:r>
-    </w:p>
-    <w:p>
-      <w:pPr>
-        <w:pStyle w:val="a4"/>
-        <w:numPr>
-          <w:ilvl w:val="0"/>
-          <w:numId w:val="15"/>
-        </w:numPr>
-        <w:spacing w:line="360" w:lineRule="auto"/>
-        <w:ind w:firstLineChars="0" w:firstLine="66"/>
-      </w:pPr>
-      <w:r>
-        <w:rPr>
-          <w:rFonts w:hint="eastAsia"/>
-        </w:rPr>
-        <w:t>支持保存</w:t>
-      </w:r>
-      <w:r>
-        <w:rPr>
-          <w:rFonts w:hint="eastAsia"/>
-        </w:rPr>
-        <w:t>所选的</w:t>
-      </w:r>
-      <w:r>
-        <w:rPr>
-          <w:rFonts w:hint="eastAsia"/>
-        </w:rPr>
-        <w:t>已</w:t>
-      </w:r>
-      <w:r>
-        <w:rPr>
-          <w:rFonts w:hint="eastAsia"/>
-        </w:rPr>
-        <w:t>装载</w:t>
-      </w:r>
-      <w:r>
-        <w:rPr>
-          <w:rFonts w:hint="eastAsia"/>
-        </w:rPr>
-        <w:t>主</w:t>
-      </w:r>
-      <w:r>
-        <w:rPr>
-          <w:rFonts w:hint="eastAsia"/>
-        </w:rPr>
-        <w:t>数据；</w:t>
-      </w:r>
-    </w:p>
-    <w:p>
-      <w:pPr>
-        <w:pStyle w:val="a4"/>
-        <w:numPr>
-          <w:ilvl w:val="0"/>
-          <w:numId w:val="15"/>
-        </w:numPr>
-        <w:spacing w:line="360" w:lineRule="auto"/>
-        <w:ind w:firstLineChars="0" w:firstLine="66"/>
-      </w:pPr>
-      <w:r>
-        <w:rPr>
-          <w:rFonts w:hint="eastAsia"/>
-        </w:rPr>
-        <w:t>支持保存全部装载</w:t>
-      </w:r>
-      <w:r>
-        <w:rPr>
-          <w:rFonts w:hint="eastAsia"/>
-        </w:rPr>
-        <w:t>的主</w:t>
-      </w:r>
-      <w:r>
-        <w:rPr>
-          <w:rFonts w:hint="eastAsia"/>
-        </w:rPr>
-        <w:t>数据；</w:t>
-      </w:r>
-    </w:p>
-    <w:p>
-      <w:pPr>
-        <w:pStyle w:val="a4"/>
-        <w:numPr>
-          <w:ilvl w:val="0"/>
-          <w:numId w:val="15"/>
-        </w:numPr>
-        <w:spacing w:line="360" w:lineRule="auto"/>
-        <w:ind w:firstLineChars="0" w:firstLine="66"/>
-      </w:pPr>
-      <w:r>
-        <w:rPr>
-          <w:rFonts w:hint="eastAsia"/>
-        </w:rPr>
-        <w:t>支持清除</w:t>
-      </w:r>
-      <w:r>
-        <w:rPr>
-          <w:rFonts w:hint="eastAsia"/>
-        </w:rPr>
-        <w:t>前台</w:t>
-      </w:r>
-      <w:r>
-        <w:rPr>
-          <w:rFonts w:hint="eastAsia"/>
-        </w:rPr>
-        <w:t>装载</w:t>
-      </w:r>
-      <w:r>
-        <w:rPr>
-          <w:rFonts w:hint="eastAsia"/>
-        </w:rPr>
-        <w:t>的主</w:t>
-      </w:r>
-      <w:r>
-        <w:rPr>
-          <w:rFonts w:hint="eastAsia"/>
-        </w:rPr>
-        <w:t>数据；</w:t>
-      </w:r>
-    </w:p>
-    <w:p>
-      <w:pPr>
-        <w:pStyle w:val="a4"/>
-        <w:numPr>
-          <w:ilvl w:val="0"/>
-          <w:numId w:val="15"/>
-        </w:numPr>
-        <w:spacing w:line="360" w:lineRule="auto"/>
-        <w:ind w:firstLineChars="0" w:firstLine="66"/>
-      </w:pPr>
-      <w:r>
-        <w:rPr>
-          <w:rFonts w:hint="eastAsia"/>
-        </w:rPr>
-        <w:t>提供装载记录详细日志查询</w:t>
-      </w:r>
-      <w:r>
-        <w:rPr>
-          <w:rFonts w:hint="eastAsia"/>
-        </w:rPr>
-        <w:t>：</w:t>
-      </w:r>
-      <w:r>
-        <w:t>手动装载日志，后台接口写入日志，副本写入主数据日志</w:t>
-      </w:r>
-      <w:r>
-        <w:rPr>
-          <w:rFonts w:hint="eastAsia"/>
-        </w:rPr>
-        <w:t>；</w:t>
-      </w:r>
-    </w:p>
-    <w:p>
-      <w:pPr>
-        <w:pStyle w:val="a4"/>
-        <w:numPr>
-          <w:ilvl w:val="0"/>
-          <w:numId w:val="15"/>
-        </w:numPr>
-        <w:spacing w:line="360" w:lineRule="auto"/>
-        <w:ind w:firstLineChars="0" w:firstLine="66"/>
-      </w:pPr>
-      <w:r>
-        <w:rPr>
-          <w:rFonts w:hint="eastAsia"/>
-        </w:rPr>
-        <w:t>支持查询主数据记录；</w:t>
-      </w:r>
-    </w:p>
-    <w:p>
-      <w:pPr>
-        <w:pStyle w:val="a4"/>
-        <w:numPr>
-          <w:ilvl w:val="0"/>
-          <w:numId w:val="15"/>
-        </w:numPr>
-        <w:spacing w:line="360" w:lineRule="auto"/>
-        <w:ind w:firstLineChars="0" w:firstLine="66"/>
-      </w:pPr>
-      <w:r>
-        <w:rPr>
-          <w:rFonts w:hint="eastAsia"/>
-        </w:rPr>
-        <w:t>支持清除主数据记录；</w:t>
-      </w:r>
-    </w:p>
-    <w:p>
-      <w:pPr>
-        <w:pStyle w:val="a4"/>
-        <w:numPr>
-          <w:ilvl w:val="0"/>
-          <w:numId w:val="15"/>
-        </w:numPr>
-        <w:spacing w:line="360" w:lineRule="auto"/>
-        <w:ind w:firstLineChars="0" w:firstLine="66"/>
-      </w:pPr>
-      <w:r>
-        <w:rPr>
-          <w:rFonts w:hint="eastAsia"/>
-        </w:rPr>
-        <w:t>支持</w:t>
-      </w:r>
-      <w:r>
-        <w:rPr>
-          <w:rFonts w:hint="eastAsia"/>
-        </w:rPr>
-        <w:t>手动选择</w:t>
-      </w:r>
-      <w:r>
-        <w:rPr>
-          <w:rFonts w:hint="eastAsia"/>
-        </w:rPr>
-        <w:t>主</w:t>
-      </w:r>
-      <w:r>
-        <w:rPr>
-          <w:rFonts w:hint="eastAsia"/>
-        </w:rPr>
-        <w:t>数据分发到指定远程系统</w:t>
-      </w:r>
-      <w:r>
-        <w:rPr>
-          <w:rFonts w:hint="eastAsia"/>
-        </w:rPr>
-        <w:t>；</w:t>
-      </w:r>
-    </w:p>
-    <w:p>
-      <w:pPr>
-        <w:pStyle w:val="a4"/>
-        <w:numPr>
-          <w:ilvl w:val="0"/>
-          <w:numId w:val="15"/>
-        </w:numPr>
-        <w:spacing w:line="360" w:lineRule="auto"/>
-        <w:ind w:firstLineChars="0" w:firstLine="66"/>
-      </w:pPr>
-      <w:r>
-        <w:rPr>
-          <w:rFonts w:hint="eastAsia"/>
-        </w:rPr>
-        <w:t>支持过滤主数据；</w:t>
-      </w:r>
-    </w:p>
-    <w:p>
-      <w:pPr>
-        <w:pStyle w:val="a4"/>
-        <w:numPr>
-          <w:ilvl w:val="0"/>
-          <w:numId w:val="15"/>
-        </w:numPr>
-        <w:spacing w:line="360" w:lineRule="auto"/>
-        <w:ind w:firstLineChars="0" w:firstLine="66"/>
-      </w:pPr>
-      <w:r>
-        <w:rPr>
-          <w:rFonts w:hint="eastAsia"/>
-        </w:rPr>
-        <w:t>支持查看分发日志：</w:t>
-      </w:r>
-      <w:r>
-        <w:t>主数据分发节点产生的分发日志，后台分发任务日志</w:t>
-      </w:r>
-      <w:r>
-        <w:rPr>
-          <w:rFonts w:hint="eastAsia"/>
-        </w:rPr>
-        <w:t>；</w:t>
-      </w:r>
-    </w:p>
-    <w:p>
-      <w:pPr>
-        <w:pStyle w:val="a4"/>
-        <w:numPr>
-          <w:ilvl w:val="0"/>
-          <w:numId w:val="15"/>
-        </w:numPr>
-        <w:spacing w:line="360" w:lineRule="auto"/>
-        <w:ind w:firstLineChars="0" w:firstLine="66"/>
-      </w:pPr>
-      <w:r>
-        <w:t>主数据分发数据到指定</w:t>
-      </w:r>
-      <w:r>
-        <w:t>“</w:t>
-      </w:r>
-      <w:r>
-        <w:t>副本对照</w:t>
-      </w:r>
-      <w:r>
-        <w:t>”</w:t>
-      </w:r>
-      <w:r>
-        <w:t>中的副本表</w:t>
-      </w:r>
-      <w:r>
-        <w:rPr>
-          <w:rFonts w:hint="eastAsia"/>
-        </w:rPr>
-        <w:t>；</w:t>
-      </w:r>
-    </w:p>
-    <w:p>
-      <w:pPr>
-        <w:pStyle w:val="a4"/>
-        <w:numPr>
-          <w:ilvl w:val="0"/>
-          <w:numId w:val="15"/>
-        </w:numPr>
-        <w:spacing w:line="360" w:lineRule="auto"/>
-        <w:ind w:firstLineChars="0" w:firstLine="66"/>
-      </w:pPr>
-      <w:r>
-        <w:t>定时任务选择数据分发到指定业务系统</w:t>
-      </w:r>
-      <w:r>
-        <w:rPr>
-          <w:rFonts w:hint="eastAsia"/>
-        </w:rPr>
-        <w:t>；</w:t>
-      </w:r>
-    </w:p>
-    <w:p>
-      <w:pPr>
-        <w:pStyle w:val="a4"/>
-        <w:numPr>
-          <w:ilvl w:val="0"/>
-          <w:numId w:val="15"/>
-        </w:numPr>
-        <w:spacing w:line="360" w:lineRule="auto"/>
-        <w:ind w:firstLineChars="0" w:firstLine="66"/>
-      </w:pPr>
-      <w:r>
-        <w:rPr>
-          <w:rFonts w:hint="eastAsia"/>
-        </w:rPr>
-        <w:t>提供</w:t>
-      </w:r>
+        <w:t>支持合并任务处理。</w:t>
+      </w:r>
+    </w:p>
+    <w:p>
+      <w:pPr>
+        <w:pStyle w:val="2"/>
+        <w:spacing w:line="360" w:lineRule="auto"/>
+        <w:ind w:left="426" w:firstLine="0"/>
+      </w:pPr>
+      <w:bookmarkStart w:id="18" w:name="_Toc505332354"/>
+      <w:proofErr w:type="gramStart"/>
       <w:r>
         <w:rPr>
           <w:rFonts w:hint="eastAsia"/>
         </w:rPr>
         <w:t>主数据</w:t>
       </w:r>
-      <w:r>
-        <w:t>血缘关系</w:t>
-      </w:r>
-      <w:r>
-        <w:rPr>
-          <w:rFonts w:hint="eastAsia"/>
-        </w:rPr>
-        <w:t>显示</w:t>
-      </w:r>
-      <w:r>
-        <w:rPr>
-          <w:rFonts w:hint="eastAsia"/>
-        </w:rPr>
-        <w:t>：</w:t>
-      </w:r>
-      <w:r>
-        <w:t>装载、分发、排重合并产生的当前主数据与远程系统间数据关系的建立和变更记录</w:t>
-      </w:r>
-      <w:r>
-        <w:rPr>
-          <w:rFonts w:hint="eastAsia"/>
-        </w:rPr>
-        <w:t>。</w:t>
-      </w:r>
-    </w:p>
-    <w:p>
-      <w:pPr>
-        <w:pStyle w:val="2"/>
-        <w:spacing w:line="360" w:lineRule="auto"/>
-        <w:ind w:left="426" w:firstLine="0"/>
-      </w:pPr>
-      <w:bookmarkStart w:id="16" w:name="_Toc505332353"/>
-      <w:r>
-        <w:rPr>
-          <w:rFonts w:hint="eastAsia"/>
-        </w:rPr>
-        <w:lastRenderedPageBreak/>
-        <w:t>主数据</w:t>
-      </w:r>
-      <w:r>
-        <w:rPr>
-          <w:rFonts w:hint="eastAsia"/>
-        </w:rPr>
-        <w:t>维护</w:t>
-      </w:r>
-      <w:bookmarkEnd w:id="16"/>
-    </w:p>
-    <w:p>
-      <w:pPr>
-        <w:pStyle w:val="a4"/>
-        <w:numPr>
-          <w:ilvl w:val="0"/>
-          <w:numId w:val="16"/>
-        </w:numPr>
-        <w:spacing w:line="360" w:lineRule="auto"/>
-        <w:ind w:firstLineChars="0" w:firstLine="66"/>
-      </w:pPr>
-      <w:r>
-        <w:rPr>
-          <w:rFonts w:hint="eastAsia"/>
-        </w:rPr>
-        <w:t>主数据</w:t>
-      </w:r>
-      <w:r>
-        <w:rPr>
-          <w:rFonts w:hint="eastAsia"/>
-        </w:rPr>
-        <w:t>建模对应的新增、修改和删除按钮，其中列表页面增加</w:t>
-      </w:r>
-      <w:r>
-        <w:rPr>
-          <w:rFonts w:hint="eastAsia"/>
-        </w:rPr>
-        <w:t>复选框</w:t>
-      </w:r>
-      <w:r>
-        <w:rPr>
-          <w:rFonts w:hint="eastAsia"/>
-        </w:rPr>
-        <w:t>支持多选删除、跨页多选删除；</w:t>
-      </w:r>
-    </w:p>
-    <w:p>
-      <w:pPr>
-        <w:pStyle w:val="a4"/>
-        <w:numPr>
-          <w:ilvl w:val="0"/>
-          <w:numId w:val="16"/>
-        </w:numPr>
-        <w:spacing w:line="360" w:lineRule="auto"/>
-        <w:ind w:firstLineChars="0" w:firstLine="66"/>
-      </w:pPr>
-      <w:r>
-        <w:t>手动选择过滤数据，生成待合并任务</w:t>
-      </w:r>
-      <w:r>
-        <w:rPr>
-          <w:rFonts w:hint="eastAsia"/>
-        </w:rPr>
-        <w:t>；</w:t>
-      </w:r>
-    </w:p>
-    <w:p>
-      <w:pPr>
-        <w:pStyle w:val="a4"/>
-        <w:numPr>
-          <w:ilvl w:val="0"/>
-          <w:numId w:val="16"/>
-        </w:numPr>
-        <w:spacing w:line="360" w:lineRule="auto"/>
-        <w:ind w:firstLineChars="0" w:firstLine="66"/>
-      </w:pPr>
-      <w:r>
-        <w:rPr>
-          <w:rFonts w:hint="eastAsia"/>
-        </w:rPr>
-        <w:t>支持手动主数据排重；</w:t>
-      </w:r>
-    </w:p>
-    <w:p>
-      <w:pPr>
-        <w:pStyle w:val="a4"/>
-        <w:numPr>
-          <w:ilvl w:val="0"/>
-          <w:numId w:val="16"/>
-        </w:numPr>
-        <w:spacing w:line="360" w:lineRule="auto"/>
-        <w:ind w:firstLineChars="0" w:firstLine="66"/>
-      </w:pPr>
-      <w:r>
-        <w:rPr>
-          <w:rFonts w:hint="eastAsia"/>
-        </w:rPr>
-        <w:t>支持手动主数据合并；</w:t>
-      </w:r>
-    </w:p>
-    <w:p>
-      <w:pPr>
-        <w:pStyle w:val="a4"/>
-        <w:numPr>
-          <w:ilvl w:val="0"/>
-          <w:numId w:val="16"/>
-        </w:numPr>
-        <w:spacing w:line="360" w:lineRule="auto"/>
-        <w:ind w:firstLineChars="0" w:firstLine="66"/>
-      </w:pPr>
-      <w:r>
-        <w:rPr>
-          <w:rFonts w:hint="eastAsia"/>
-        </w:rPr>
-        <w:t>支持设置查询规则自动进行排重合并；</w:t>
-      </w:r>
-    </w:p>
-    <w:p>
-      <w:pPr>
-        <w:pStyle w:val="a4"/>
-        <w:numPr>
-          <w:ilvl w:val="0"/>
-          <w:numId w:val="16"/>
-        </w:numPr>
-        <w:spacing w:line="360" w:lineRule="auto"/>
-        <w:ind w:firstLineChars="0" w:firstLine="66"/>
-      </w:pPr>
-      <w:r>
-        <w:rPr>
-          <w:rFonts w:hint="eastAsia"/>
-        </w:rPr>
-        <w:t>支持合并任务处理。</w:t>
-      </w:r>
-    </w:p>
-    <w:p>
-      <w:pPr>
-        <w:pStyle w:val="2"/>
-        <w:spacing w:line="360" w:lineRule="auto"/>
-        <w:ind w:left="426" w:firstLine="0"/>
-      </w:pPr>
-      <w:bookmarkStart w:id="17" w:name="_Toc505332354"/>
-      <w:r>
-        <w:rPr>
-          <w:rFonts w:hint="eastAsia"/>
-        </w:rPr>
-        <w:t>主数据副</w:t>
+      <w:proofErr w:type="gramEnd"/>
+      <w:r>
+        <w:rPr>
+          <w:rFonts w:hint="eastAsia"/>
+        </w:rPr>
+        <w:t>副</w:t>
       </w:r>
       <w:r>
         <w:t>本</w:t>
       </w:r>
-      <w:bookmarkEnd w:id="17"/>
+      <w:bookmarkEnd w:id="18"/>
     </w:p>
     <w:p>
       <w:pPr>
@@ -4953,11 +5589,19 @@
         </w:rPr>
         <w:t>支持</w:t>
       </w:r>
-      <w:r>
-        <w:rPr>
-          <w:rFonts w:hint="eastAsia"/>
-        </w:rPr>
-        <w:t>主数据与多个副本模型间逻辑对照关系管理</w:t>
+      <w:proofErr w:type="gramStart"/>
+      <w:r>
+        <w:rPr>
+          <w:rFonts w:hint="eastAsia"/>
+        </w:rPr>
+        <w:t>主数据</w:t>
+      </w:r>
+      <w:proofErr w:type="gramEnd"/>
+      <w:r>
+        <w:rPr>
+          <w:rFonts w:hint="eastAsia"/>
+        </w:rPr>
+        <w:t>与多个副本模型间逻辑对照关系管理</w:t>
       </w:r>
       <w:r>
         <w:t>；</w:t>
@@ -4974,7 +5618,15 @@
         <w:ind w:firstLineChars="0"/>
       </w:pPr>
       <w:r>
-        <w:t>副本与主数据间模型以及模型中属性的对照关系配置</w:t>
+        <w:t>副本与</w:t>
+      </w:r>
+      <w:proofErr w:type="gramStart"/>
+      <w:r>
+        <w:t>主数据</w:t>
+      </w:r>
+      <w:proofErr w:type="gramEnd"/>
+      <w:r>
+        <w:t>间模型以及模型中属性的对照关系配置</w:t>
       </w:r>
       <w:r>
         <w:rPr>
@@ -5173,7 +5825,15 @@
         <w:ind w:left="426" w:firstLineChars="0" w:firstLine="0"/>
       </w:pPr>
       <w:r>
-        <w:t>定时任务：副本到主数据数据转换提供</w:t>
+        <w:t>定时任务：副本到主</w:t>
+      </w:r>
+      <w:proofErr w:type="gramStart"/>
+      <w:r>
+        <w:t>数据数据</w:t>
+      </w:r>
+      <w:proofErr w:type="gramEnd"/>
+      <w:r>
+        <w:t>转换提供</w:t>
       </w:r>
       <w:r>
         <w:t>REST</w:t>
@@ -5199,7 +5859,15 @@
         <w:ind w:left="426" w:firstLineChars="0" w:firstLine="0"/>
       </w:pPr>
       <w:r>
-        <w:t>对照方向：主数据到副本的对照管理</w:t>
+        <w:t>对照方向：</w:t>
+      </w:r>
+      <w:proofErr w:type="gramStart"/>
+      <w:r>
+        <w:t>主数据</w:t>
+      </w:r>
+      <w:proofErr w:type="gramEnd"/>
+      <w:r>
+        <w:t>到副本的对照管理</w:t>
       </w:r>
       <w:r>
         <w:rPr>
@@ -5214,14 +5882,22 @@
         <w:spacing w:line="360" w:lineRule="auto"/>
         <w:ind w:left="426" w:firstLine="0"/>
       </w:pPr>
-      <w:bookmarkStart w:id="18" w:name="_Toc505332355"/>
-      <w:r>
-        <w:rPr>
-          <w:rFonts w:hint="eastAsia"/>
-        </w:rPr>
-        <w:t>主数据参数</w:t>
-      </w:r>
-      <w:bookmarkEnd w:id="18"/>
+      <w:bookmarkStart w:id="19" w:name="_Toc505332355"/>
+      <w:proofErr w:type="gramStart"/>
+      <w:r>
+        <w:rPr>
+          <w:rFonts w:hint="eastAsia"/>
+        </w:rPr>
+        <w:t>主数据</w:t>
+      </w:r>
+      <w:proofErr w:type="gramEnd"/>
+      <w:r>
+        <w:rPr>
+          <w:rFonts w:hint="eastAsia"/>
+        </w:rPr>
+        <w:t>参数</w:t>
+      </w:r>
+      <w:bookmarkEnd w:id="19"/>
     </w:p>
     <w:p>
       <w:pPr>
@@ -5254,7 +5930,21 @@
         <w:rPr>
           <w:rFonts w:hint="eastAsia"/>
         </w:rPr>
-        <w:t>设置查重批次大小；</w:t>
+        <w:t>设置</w:t>
+      </w:r>
+      <w:proofErr w:type="gramStart"/>
+      <w:r>
+        <w:rPr>
+          <w:rFonts w:hint="eastAsia"/>
+        </w:rPr>
+        <w:t>查重批次</w:t>
+      </w:r>
+      <w:proofErr w:type="gramEnd"/>
+      <w:r>
+        <w:rPr>
+          <w:rFonts w:hint="eastAsia"/>
+        </w:rPr>
+        <w:t>大小；</w:t>
       </w:r>
     </w:p>
     <w:p>
@@ -5267,6 +5957,7 @@
         <w:spacing w:line="360" w:lineRule="auto"/>
         <w:ind w:firstLineChars="0" w:firstLine="66"/>
       </w:pPr>
+      <w:proofErr w:type="gramStart"/>
       <w:r>
         <w:rPr>
           <w:rFonts w:hint="eastAsia"/>
@@ -5275,7 +5966,11 @@
         <w:t>设置</w:t>
       </w:r>
       <w:r>
-        <w:t>查重并行线程数量</w:t>
+        <w:t>查重并行</w:t>
+      </w:r>
+      <w:proofErr w:type="gramEnd"/>
+      <w:r>
+        <w:t>线程数量</w:t>
       </w:r>
       <w:r>
         <w:rPr>
@@ -5294,6 +5989,7 @@
         <w:spacing w:line="360" w:lineRule="auto"/>
         <w:ind w:firstLineChars="0" w:firstLine="66"/>
       </w:pPr>
+      <w:proofErr w:type="gramStart"/>
       <w:r>
         <w:rPr>
           <w:rFonts w:hint="eastAsia"/>
@@ -5301,7 +5997,11 @@
         <w:t>设置</w:t>
       </w:r>
       <w:r>
-        <w:t>查重结果数量上限</w:t>
+        <w:t>查重结果</w:t>
+      </w:r>
+      <w:proofErr w:type="gramEnd"/>
+      <w:r>
+        <w:t>数量上限</w:t>
       </w:r>
       <w:r>
         <w:rPr>
@@ -5359,8 +6059,13 @@
         <w:t>设置</w:t>
       </w:r>
       <w:r>
-        <w:t>是否启用词林表</w:t>
-      </w:r>
+        <w:t>是否</w:t>
+      </w:r>
+      <w:proofErr w:type="gramStart"/>
+      <w:r>
+        <w:t>启用词林表</w:t>
+      </w:r>
+      <w:proofErr w:type="gramEnd"/>
       <w:r>
         <w:rPr>
           <w:rFonts w:hint="eastAsia"/>
@@ -5385,7 +6090,15 @@
         <w:t>支持查询系统日志：</w:t>
       </w:r>
       <w:r>
-        <w:t>实体、主数据定义、权限等配置信息建立和变更记录</w:t>
+        <w:t>实体、</w:t>
+      </w:r>
+      <w:proofErr w:type="gramStart"/>
+      <w:r>
+        <w:t>主数据</w:t>
+      </w:r>
+      <w:proofErr w:type="gramEnd"/>
+      <w:r>
+        <w:t>定义、权限等配置信息建立和变更记录</w:t>
       </w:r>
       <w:r>
         <w:rPr>
@@ -5466,14 +6179,14 @@
         <w:spacing w:line="360" w:lineRule="auto"/>
         <w:ind w:left="426" w:firstLine="0"/>
       </w:pPr>
-      <w:bookmarkStart w:id="19" w:name="_Toc505332356"/>
+      <w:bookmarkStart w:id="20" w:name="_Toc505332356"/>
       <w:r>
         <w:rPr>
           <w:rFonts w:hint="eastAsia"/>
         </w:rPr>
         <w:t>主数据</w:t>
       </w:r>
-      <w:bookmarkEnd w:id="19"/>
+      <w:bookmarkEnd w:id="20"/>
     </w:p>
     <w:p>
       <w:pPr>
@@ -5485,12 +6198,14 @@
         <w:spacing w:line="360" w:lineRule="auto"/>
         <w:ind w:left="357" w:firstLineChars="0" w:firstLine="68"/>
       </w:pPr>
+      <w:proofErr w:type="gramStart"/>
       <w:r>
         <w:rPr>
           <w:rFonts w:hint="eastAsia"/>
         </w:rPr>
         <w:t>主数据</w:t>
       </w:r>
+      <w:proofErr w:type="gramEnd"/>
       <w:r>
         <w:rPr>
           <w:rFonts w:hint="eastAsia"/>
@@ -5514,11 +6229,19 @@
         <w:spacing w:line="360" w:lineRule="auto"/>
         <w:ind w:left="357" w:firstLineChars="0" w:firstLine="68"/>
       </w:pPr>
-      <w:r>
-        <w:rPr>
-          <w:rFonts w:hint="eastAsia"/>
-        </w:rPr>
-        <w:t>物料主数据的新增、修改、删除和下载；</w:t>
+      <w:proofErr w:type="gramStart"/>
+      <w:r>
+        <w:rPr>
+          <w:rFonts w:hint="eastAsia"/>
+        </w:rPr>
+        <w:t>物料主数据</w:t>
+      </w:r>
+      <w:proofErr w:type="gramEnd"/>
+      <w:r>
+        <w:rPr>
+          <w:rFonts w:hint="eastAsia"/>
+        </w:rPr>
+        <w:t>的新增、修改、删除和下载；</w:t>
       </w:r>
     </w:p>
     <w:p>
@@ -5591,7 +6314,7 @@
           <w:rFonts w:asciiTheme="majorEastAsia" w:eastAsiaTheme="majorEastAsia" w:hAnsiTheme="majorEastAsia"/>
         </w:rPr>
       </w:pPr>
-      <w:bookmarkStart w:id="20" w:name="_Toc505332357"/>
+      <w:bookmarkStart w:id="21" w:name="_Toc505332357"/>
       <w:r>
         <w:rPr>
           <w:rFonts w:asciiTheme="majorEastAsia" w:eastAsiaTheme="majorEastAsia" w:hAnsiTheme="majorEastAsia" w:hint="eastAsia"/>
@@ -5599,7 +6322,7 @@
         <w:lastRenderedPageBreak/>
         <w:t>产品范围</w:t>
       </w:r>
-      <w:bookmarkEnd w:id="20"/>
+      <w:bookmarkEnd w:id="21"/>
     </w:p>
     <w:tbl>
       <w:tblPr>
@@ -5778,6 +6501,7 @@
                 <w:szCs w:val="20"/>
               </w:rPr>
             </w:pPr>
+            <w:proofErr w:type="gramStart"/>
             <w:r>
               <w:rPr>
                 <w:rFonts w:ascii="宋体" w:hAnsi="宋体" w:cs="宋体" w:hint="eastAsia"/>
@@ -5805,6 +6529,7 @@
               </w:rPr>
               <w:t>数据管理</w:t>
             </w:r>
+            <w:proofErr w:type="gramEnd"/>
           </w:p>
         </w:tc>
       </w:tr>
@@ -5830,7 +6555,7 @@
           <w:rFonts w:asciiTheme="majorEastAsia" w:eastAsiaTheme="majorEastAsia" w:hAnsiTheme="majorEastAsia"/>
         </w:rPr>
       </w:pPr>
-      <w:bookmarkStart w:id="21" w:name="_Toc505332358"/>
+      <w:bookmarkStart w:id="22" w:name="_Toc505332358"/>
       <w:r>
         <w:rPr>
           <w:rFonts w:asciiTheme="majorEastAsia" w:eastAsiaTheme="majorEastAsia" w:hAnsiTheme="majorEastAsia" w:hint="eastAsia"/>
@@ -5838,7 +6563,7 @@
         <w:lastRenderedPageBreak/>
         <w:t>产品主要功能</w:t>
       </w:r>
-      <w:bookmarkEnd w:id="21"/>
+      <w:bookmarkEnd w:id="22"/>
     </w:p>
     <w:p>
       <w:pPr>
@@ -5846,7 +6571,8 @@
         <w:spacing w:line="360" w:lineRule="auto"/>
         <w:ind w:left="426" w:firstLine="0"/>
       </w:pPr>
-      <w:bookmarkStart w:id="22" w:name="_Toc505332359"/>
+      <w:bookmarkStart w:id="23" w:name="_Toc505332359"/>
+      <w:proofErr w:type="gramStart"/>
       <w:r>
         <w:rPr>
           <w:rFonts w:hint="eastAsia"/>
@@ -5854,9 +6580,13 @@
         <w:t>主</w:t>
       </w:r>
       <w:r>
-        <w:t>数据建模</w:t>
-      </w:r>
-      <w:bookmarkEnd w:id="22"/>
+        <w:t>数据</w:t>
+      </w:r>
+      <w:proofErr w:type="gramEnd"/>
+      <w:r>
+        <w:t>建模</w:t>
+      </w:r>
+      <w:bookmarkEnd w:id="23"/>
     </w:p>
     <w:p>
       <w:pPr>
@@ -5881,7 +6611,21 @@
         <w:rPr>
           <w:rFonts w:hint="eastAsia"/>
         </w:rPr>
-        <w:t>从业务角度，实现主数据的元数据定义和管理。</w:t>
+        <w:t>从业务角度，实现</w:t>
+      </w:r>
+      <w:proofErr w:type="gramStart"/>
+      <w:r>
+        <w:rPr>
+          <w:rFonts w:hint="eastAsia"/>
+        </w:rPr>
+        <w:t>主数据</w:t>
+      </w:r>
+      <w:proofErr w:type="gramEnd"/>
+      <w:r>
+        <w:rPr>
+          <w:rFonts w:hint="eastAsia"/>
+        </w:rPr>
+        <w:t>的元数据定义和管理。</w:t>
       </w:r>
     </w:p>
     <w:p>
@@ -6358,6 +7102,7 @@
         </w:rPr>
         <w:t>支持</w:t>
       </w:r>
+      <w:proofErr w:type="gramStart"/>
       <w:r>
         <w:rPr>
           <w:rFonts w:asciiTheme="minorEastAsia" w:eastAsiaTheme="minorEastAsia" w:hAnsiTheme="minorEastAsia" w:hint="eastAsia"/>
@@ -6377,7 +7122,15 @@
           <w:rFonts w:asciiTheme="minorEastAsia" w:eastAsiaTheme="minorEastAsia" w:hAnsiTheme="minorEastAsia"/>
           <w:szCs w:val="21"/>
         </w:rPr>
-        <w:t>数据定义</w:t>
+        <w:t>数据</w:t>
+      </w:r>
+      <w:proofErr w:type="gramEnd"/>
+      <w:r>
+        <w:rPr>
+          <w:rFonts w:asciiTheme="minorEastAsia" w:eastAsiaTheme="minorEastAsia" w:hAnsiTheme="minorEastAsia"/>
+          <w:szCs w:val="21"/>
+        </w:rPr>
+        <w:t>定义</w:t>
       </w:r>
       <w:r>
         <w:rPr>
@@ -6411,6 +7164,7 @@
         <w:spacing w:line="360" w:lineRule="auto"/>
         <w:ind w:firstLineChars="0"/>
       </w:pPr>
+      <w:proofErr w:type="gramStart"/>
       <w:r>
         <w:rPr>
           <w:rFonts w:hint="eastAsia"/>
@@ -6420,11 +7174,26 @@
       <w:r>
         <w:t>数据</w:t>
       </w:r>
-      <w:r>
-        <w:rPr>
-          <w:rFonts w:hint="eastAsia"/>
-        </w:rPr>
-        <w:t>定义：从界面展现角度，实现主数据的卡片、列表、查询的界面定义和管理。</w:t>
+      <w:proofErr w:type="gramEnd"/>
+      <w:r>
+        <w:rPr>
+          <w:rFonts w:hint="eastAsia"/>
+        </w:rPr>
+        <w:t>定义：从界面展现角度，实现</w:t>
+      </w:r>
+      <w:proofErr w:type="gramStart"/>
+      <w:r>
+        <w:rPr>
+          <w:rFonts w:hint="eastAsia"/>
+        </w:rPr>
+        <w:t>主数据</w:t>
+      </w:r>
+      <w:proofErr w:type="gramEnd"/>
+      <w:r>
+        <w:rPr>
+          <w:rFonts w:hint="eastAsia"/>
+        </w:rPr>
+        <w:t>的卡片、列表、查询的界面定义和管理。</w:t>
       </w:r>
     </w:p>
     <w:p>
@@ -6464,6 +7233,7 @@
       <w:r>
         <w:t>一个实体模型能定义多个</w:t>
       </w:r>
+      <w:proofErr w:type="gramStart"/>
       <w:r>
         <w:rPr>
           <w:rFonts w:hint="eastAsia"/>
@@ -6471,7 +7241,11 @@
         <w:t>主</w:t>
       </w:r>
       <w:r>
-        <w:t>数据定义</w:t>
+        <w:t>数据</w:t>
+      </w:r>
+      <w:proofErr w:type="gramEnd"/>
+      <w:r>
+        <w:t>定义</w:t>
       </w:r>
       <w:r>
         <w:rPr>
@@ -6618,22 +7392,40 @@
           <w:rFonts w:hAnsi="宋体" w:hint="eastAsia"/>
           <w:color w:val="000000"/>
         </w:rPr>
-        <w:t>参照主数据、参照显示风格、树主数据、树父</w:t>
-      </w:r>
+        <w:t>参照主数据、参照显示风格、树主数据、</w:t>
+      </w:r>
+      <w:proofErr w:type="gramStart"/>
       <w:r>
         <w:rPr>
           <w:rFonts w:hAnsi="宋体" w:hint="eastAsia"/>
           <w:color w:val="000000"/>
         </w:rPr>
-        <w:t>ID</w:t>
-      </w:r>
+        <w:t>树父</w:t>
+      </w:r>
+      <w:proofErr w:type="gramEnd"/>
       <w:r>
         <w:rPr>
           <w:rFonts w:hAnsi="宋体" w:hint="eastAsia"/>
           <w:color w:val="000000"/>
         </w:rPr>
-        <w:t>、树节点显示字段、外键字段</w:t>
-      </w:r>
+        <w:t>ID</w:t>
+      </w:r>
+      <w:r>
+        <w:rPr>
+          <w:rFonts w:hAnsi="宋体" w:hint="eastAsia"/>
+          <w:color w:val="000000"/>
+        </w:rPr>
+        <w:t>、树节点显示字段、</w:t>
+      </w:r>
+      <w:proofErr w:type="gramStart"/>
+      <w:r>
+        <w:rPr>
+          <w:rFonts w:hAnsi="宋体" w:hint="eastAsia"/>
+          <w:color w:val="000000"/>
+        </w:rPr>
+        <w:t>外键字段</w:t>
+      </w:r>
+      <w:proofErr w:type="gramEnd"/>
       <w:r>
         <w:rPr>
           <w:rFonts w:hint="eastAsia"/>
@@ -6655,7 +7447,21 @@
         <w:rPr>
           <w:rFonts w:hint="eastAsia"/>
         </w:rPr>
-        <w:t>配置下拉框，设置参照主数据和显示字段；</w:t>
+        <w:t>配置下拉框，设置参照</w:t>
+      </w:r>
+      <w:proofErr w:type="gramStart"/>
+      <w:r>
+        <w:rPr>
+          <w:rFonts w:hint="eastAsia"/>
+        </w:rPr>
+        <w:t>主数据</w:t>
+      </w:r>
+      <w:proofErr w:type="gramEnd"/>
+      <w:r>
+        <w:rPr>
+          <w:rFonts w:hint="eastAsia"/>
+        </w:rPr>
+        <w:t>和显示字段；</w:t>
       </w:r>
     </w:p>
     <w:p>
@@ -6778,7 +7584,15 @@
         <w:ind w:firstLineChars="0"/>
       </w:pPr>
       <w:r>
-        <w:t>发布的主数据节点页面增加发起、审批同意、审批驳回功能</w:t>
+        <w:t>发布的</w:t>
+      </w:r>
+      <w:proofErr w:type="gramStart"/>
+      <w:r>
+        <w:t>主数据</w:t>
+      </w:r>
+      <w:proofErr w:type="gramEnd"/>
+      <w:r>
+        <w:t>节点页面增加发起、审批同意、审批驳回功能</w:t>
       </w:r>
       <w:r>
         <w:rPr>
@@ -6798,7 +7612,15 @@
         <w:ind w:firstLineChars="0"/>
       </w:pPr>
       <w:r>
-        <w:t>流程特性功能，包括后台主数据节点挂接平台业务模型</w:t>
+        <w:t>流程特性功能，包括后台</w:t>
+      </w:r>
+      <w:proofErr w:type="gramStart"/>
+      <w:r>
+        <w:t>主数据</w:t>
+      </w:r>
+      <w:proofErr w:type="gramEnd"/>
+      <w:r>
+        <w:t>节点挂接平台业务模型</w:t>
       </w:r>
       <w:r>
         <w:rPr>
@@ -7223,7 +8045,23 @@
           <w:rFonts w:hAnsi="宋体"/>
           <w:color w:val="000000"/>
         </w:rPr>
-        <w:t>布到动态的主数据节</w:t>
+        <w:t>布到动态的</w:t>
+      </w:r>
+      <w:proofErr w:type="gramStart"/>
+      <w:r>
+        <w:rPr>
+          <w:rFonts w:hAnsi="宋体"/>
+          <w:color w:val="000000"/>
+        </w:rPr>
+        <w:t>主数据</w:t>
+      </w:r>
+      <w:proofErr w:type="gramEnd"/>
+      <w:r>
+        <w:rPr>
+          <w:rFonts w:hAnsi="宋体"/>
+          <w:color w:val="000000"/>
+        </w:rPr>
+        <w:t>节</w:t>
       </w:r>
       <w:r>
         <w:rPr>
@@ -7283,7 +8121,23 @@
           <w:rFonts w:hAnsi="宋体"/>
           <w:color w:val="000000"/>
         </w:rPr>
-        <w:t>发布主数据节点后，挂接平台业务模型</w:t>
+        <w:t>发布</w:t>
+      </w:r>
+      <w:proofErr w:type="gramStart"/>
+      <w:r>
+        <w:rPr>
+          <w:rFonts w:hAnsi="宋体"/>
+          <w:color w:val="000000"/>
+        </w:rPr>
+        <w:t>主数据</w:t>
+      </w:r>
+      <w:proofErr w:type="gramEnd"/>
+      <w:r>
+        <w:rPr>
+          <w:rFonts w:hAnsi="宋体"/>
+          <w:color w:val="000000"/>
+        </w:rPr>
+        <w:t>节点后，挂接平台业务模型</w:t>
       </w:r>
       <w:r>
         <w:rPr>
@@ -7310,6 +8164,7 @@
         </w:rPr>
         <w:t>支持</w:t>
       </w:r>
+      <w:proofErr w:type="gramStart"/>
       <w:r>
         <w:rPr>
           <w:rFonts w:asciiTheme="minorEastAsia" w:eastAsiaTheme="minorEastAsia" w:hAnsiTheme="minorEastAsia" w:hint="eastAsia"/>
@@ -7329,7 +8184,15 @@
           <w:rFonts w:asciiTheme="minorEastAsia" w:eastAsiaTheme="minorEastAsia" w:hAnsiTheme="minorEastAsia"/>
           <w:szCs w:val="21"/>
         </w:rPr>
-        <w:t>数据定义</w:t>
+        <w:t>数据</w:t>
+      </w:r>
+      <w:proofErr w:type="gramEnd"/>
+      <w:r>
+        <w:rPr>
+          <w:rFonts w:asciiTheme="minorEastAsia" w:eastAsiaTheme="minorEastAsia" w:hAnsiTheme="minorEastAsia"/>
+          <w:szCs w:val="21"/>
+        </w:rPr>
+        <w:t>定义</w:t>
       </w:r>
       <w:r>
         <w:rPr>
@@ -7410,7 +8273,21 @@
         <w:rPr>
           <w:rFonts w:hint="eastAsia"/>
         </w:rPr>
-        <w:t>主数据编码：配置主数据的编码。</w:t>
+        <w:t>主数据编码：配置</w:t>
+      </w:r>
+      <w:proofErr w:type="gramStart"/>
+      <w:r>
+        <w:rPr>
+          <w:rFonts w:hint="eastAsia"/>
+        </w:rPr>
+        <w:t>主数据</w:t>
+      </w:r>
+      <w:proofErr w:type="gramEnd"/>
+      <w:r>
+        <w:rPr>
+          <w:rFonts w:hint="eastAsia"/>
+        </w:rPr>
+        <w:t>的编码。</w:t>
       </w:r>
     </w:p>
     <w:p>
@@ -7459,14 +8336,22 @@
         <w:spacing w:line="360" w:lineRule="auto"/>
         <w:ind w:left="426" w:firstLine="0"/>
       </w:pPr>
-      <w:bookmarkStart w:id="23" w:name="_Toc505332360"/>
-      <w:r>
-        <w:rPr>
-          <w:rFonts w:hint="eastAsia"/>
-        </w:rPr>
-        <w:t>主数据建立/共享</w:t>
-      </w:r>
-      <w:bookmarkEnd w:id="23"/>
+      <w:bookmarkStart w:id="24" w:name="_Toc505332360"/>
+      <w:proofErr w:type="gramStart"/>
+      <w:r>
+        <w:rPr>
+          <w:rFonts w:hint="eastAsia"/>
+        </w:rPr>
+        <w:t>主数据</w:t>
+      </w:r>
+      <w:proofErr w:type="gramEnd"/>
+      <w:r>
+        <w:rPr>
+          <w:rFonts w:hint="eastAsia"/>
+        </w:rPr>
+        <w:t>建立/共享</w:t>
+      </w:r>
+      <w:bookmarkEnd w:id="24"/>
     </w:p>
     <w:p>
       <w:pPr>
@@ -7547,11 +8432,19 @@
         <w:spacing w:line="360" w:lineRule="auto"/>
         <w:ind w:firstLineChars="0" w:firstLine="66"/>
       </w:pPr>
-      <w:r>
-        <w:rPr>
-          <w:rFonts w:hint="eastAsia"/>
-        </w:rPr>
-        <w:t>主数据权限：指在</w:t>
+      <w:proofErr w:type="gramStart"/>
+      <w:r>
+        <w:rPr>
+          <w:rFonts w:hint="eastAsia"/>
+        </w:rPr>
+        <w:t>主数据</w:t>
+      </w:r>
+      <w:proofErr w:type="gramEnd"/>
+      <w:r>
+        <w:rPr>
+          <w:rFonts w:hint="eastAsia"/>
+        </w:rPr>
+        <w:t>权限：指在</w:t>
       </w:r>
       <w:r>
         <w:t>外</w:t>
@@ -7587,11 +8480,19 @@
         <w:rPr>
           <w:rFonts w:hint="eastAsia"/>
         </w:rPr>
-        <w:t>中，确定主</w:t>
+        <w:t>中，确定</w:t>
+      </w:r>
+      <w:proofErr w:type="gramStart"/>
+      <w:r>
+        <w:rPr>
+          <w:rFonts w:hint="eastAsia"/>
+        </w:rPr>
+        <w:t>主</w:t>
       </w:r>
       <w:r>
         <w:t>数据</w:t>
       </w:r>
+      <w:proofErr w:type="gramEnd"/>
       <w:r>
         <w:rPr>
           <w:rFonts w:hint="eastAsia"/>
@@ -7625,7 +8526,21 @@
         <w:rPr>
           <w:rFonts w:hint="eastAsia"/>
         </w:rPr>
-        <w:t>新增、修改、删除主数据权限；</w:t>
+        <w:t>新增、修改、删除</w:t>
+      </w:r>
+      <w:proofErr w:type="gramStart"/>
+      <w:r>
+        <w:rPr>
+          <w:rFonts w:hint="eastAsia"/>
+        </w:rPr>
+        <w:t>主数据</w:t>
+      </w:r>
+      <w:proofErr w:type="gramEnd"/>
+      <w:r>
+        <w:rPr>
+          <w:rFonts w:hint="eastAsia"/>
+        </w:rPr>
+        <w:t>权限；</w:t>
       </w:r>
     </w:p>
     <w:p>
@@ -7642,7 +8557,21 @@
         <w:rPr>
           <w:rFonts w:hint="eastAsia"/>
         </w:rPr>
-        <w:t>设置主数据的可读权限；</w:t>
+        <w:t>设置</w:t>
+      </w:r>
+      <w:proofErr w:type="gramStart"/>
+      <w:r>
+        <w:rPr>
+          <w:rFonts w:hint="eastAsia"/>
+        </w:rPr>
+        <w:t>主数据</w:t>
+      </w:r>
+      <w:proofErr w:type="gramEnd"/>
+      <w:r>
+        <w:rPr>
+          <w:rFonts w:hint="eastAsia"/>
+        </w:rPr>
+        <w:t>的可读权限；</w:t>
       </w:r>
     </w:p>
     <w:p>
@@ -7659,7 +8588,21 @@
         <w:rPr>
           <w:rFonts w:hint="eastAsia"/>
         </w:rPr>
-        <w:t>设置主数据的可写权限；</w:t>
+        <w:t>设置</w:t>
+      </w:r>
+      <w:proofErr w:type="gramStart"/>
+      <w:r>
+        <w:rPr>
+          <w:rFonts w:hint="eastAsia"/>
+        </w:rPr>
+        <w:t>主数据</w:t>
+      </w:r>
+      <w:proofErr w:type="gramEnd"/>
+      <w:r>
+        <w:rPr>
+          <w:rFonts w:hint="eastAsia"/>
+        </w:rPr>
+        <w:t>的可写权限；</w:t>
       </w:r>
     </w:p>
     <w:p>
@@ -7676,7 +8619,21 @@
         <w:rPr>
           <w:rFonts w:hint="eastAsia"/>
         </w:rPr>
-        <w:t>设置主数据的可订阅权限；</w:t>
+        <w:t>设置</w:t>
+      </w:r>
+      <w:proofErr w:type="gramStart"/>
+      <w:r>
+        <w:rPr>
+          <w:rFonts w:hint="eastAsia"/>
+        </w:rPr>
+        <w:t>主数据</w:t>
+      </w:r>
+      <w:proofErr w:type="gramEnd"/>
+      <w:r>
+        <w:rPr>
+          <w:rFonts w:hint="eastAsia"/>
+        </w:rPr>
+        <w:t>的可订阅权限；</w:t>
       </w:r>
     </w:p>
     <w:p>
@@ -7726,11 +8683,19 @@
         <w:spacing w:line="360" w:lineRule="auto"/>
         <w:ind w:firstLineChars="0" w:firstLine="66"/>
       </w:pPr>
-      <w:r>
-        <w:rPr>
-          <w:rFonts w:hint="eastAsia"/>
-        </w:rPr>
-        <w:t>主数据装载：支持手动数据装载，将</w:t>
+      <w:proofErr w:type="gramStart"/>
+      <w:r>
+        <w:rPr>
+          <w:rFonts w:hint="eastAsia"/>
+        </w:rPr>
+        <w:t>主数据</w:t>
+      </w:r>
+      <w:proofErr w:type="gramEnd"/>
+      <w:r>
+        <w:rPr>
+          <w:rFonts w:hint="eastAsia"/>
+        </w:rPr>
+        <w:t>装载：支持手动数据装载，将</w:t>
       </w:r>
       <w:r>
         <w:rPr>
@@ -7850,7 +8815,21 @@
         <w:rPr>
           <w:rFonts w:hint="eastAsia"/>
         </w:rPr>
-        <w:t>设置查询条件：主数据、物料主数据、业务系统、操作状态、起始时间、结束时间。</w:t>
+        <w:t>设置查询条件：主数据、</w:t>
+      </w:r>
+      <w:proofErr w:type="gramStart"/>
+      <w:r>
+        <w:rPr>
+          <w:rFonts w:hint="eastAsia"/>
+        </w:rPr>
+        <w:t>物料主</w:t>
+      </w:r>
+      <w:proofErr w:type="gramEnd"/>
+      <w:r>
+        <w:rPr>
+          <w:rFonts w:hint="eastAsia"/>
+        </w:rPr>
+        <w:t>数据、业务系统、操作状态、起始时间、结束时间。</w:t>
       </w:r>
     </w:p>
     <w:p>
@@ -7863,15 +8842,31 @@
         <w:spacing w:line="360" w:lineRule="auto"/>
         <w:ind w:firstLineChars="0" w:firstLine="66"/>
       </w:pPr>
-      <w:r>
-        <w:rPr>
-          <w:rFonts w:hint="eastAsia"/>
-        </w:rPr>
-        <w:t>主数据分发：选择主</w:t>
+      <w:proofErr w:type="gramStart"/>
+      <w:r>
+        <w:rPr>
+          <w:rFonts w:hint="eastAsia"/>
+        </w:rPr>
+        <w:t>主数据</w:t>
+      </w:r>
+      <w:proofErr w:type="gramEnd"/>
+      <w:r>
+        <w:rPr>
+          <w:rFonts w:hint="eastAsia"/>
+        </w:rPr>
+        <w:t>分发：选择</w:t>
+      </w:r>
+      <w:proofErr w:type="gramStart"/>
+      <w:r>
+        <w:rPr>
+          <w:rFonts w:hint="eastAsia"/>
+        </w:rPr>
+        <w:t>主</w:t>
       </w:r>
       <w:r>
         <w:t>数据</w:t>
       </w:r>
+      <w:proofErr w:type="gramEnd"/>
       <w:r>
         <w:rPr>
           <w:rFonts w:hint="eastAsia"/>
@@ -7954,7 +8949,21 @@
         <w:rPr>
           <w:rFonts w:hint="eastAsia"/>
         </w:rPr>
-        <w:t>支持主数据的手动分发；</w:t>
+        <w:t>支持</w:t>
+      </w:r>
+      <w:proofErr w:type="gramStart"/>
+      <w:r>
+        <w:rPr>
+          <w:rFonts w:hint="eastAsia"/>
+        </w:rPr>
+        <w:t>主数据</w:t>
+      </w:r>
+      <w:proofErr w:type="gramEnd"/>
+      <w:r>
+        <w:rPr>
+          <w:rFonts w:hint="eastAsia"/>
+        </w:rPr>
+        <w:t>的手动分发；</w:t>
       </w:r>
     </w:p>
     <w:p>
@@ -7984,8 +8993,13 @@
         <w:spacing w:line="360" w:lineRule="auto"/>
         <w:ind w:firstLineChars="0" w:hanging="76"/>
       </w:pPr>
-      <w:r>
-        <w:t>主数据分发数据到指定</w:t>
+      <w:proofErr w:type="gramStart"/>
+      <w:r>
+        <w:t>主数据</w:t>
+      </w:r>
+      <w:proofErr w:type="gramEnd"/>
+      <w:r>
+        <w:t>分发数据到指定</w:t>
       </w:r>
       <w:r>
         <w:rPr>
@@ -8157,7 +9171,21 @@
           <w:rFonts w:hint="eastAsia"/>
         </w:rPr>
         <w:lastRenderedPageBreak/>
-        <w:t>设置查询条件：主数据、物料主数据、业务系统、操作状态、起始时间、结束时间。</w:t>
+        <w:t>设置查询条件：主数据、</w:t>
+      </w:r>
+      <w:proofErr w:type="gramStart"/>
+      <w:r>
+        <w:rPr>
+          <w:rFonts w:hint="eastAsia"/>
+        </w:rPr>
+        <w:t>物料主</w:t>
+      </w:r>
+      <w:proofErr w:type="gramEnd"/>
+      <w:r>
+        <w:rPr>
+          <w:rFonts w:hint="eastAsia"/>
+        </w:rPr>
+        <w:t>数据、业务系统、操作状态、起始时间、结束时间。</w:t>
       </w:r>
     </w:p>
     <w:p>
@@ -8174,10 +9202,21 @@
         <w:rPr>
           <w:rFonts w:hint="eastAsia"/>
         </w:rPr>
-        <w:t>血缘关系：分析主</w:t>
-      </w:r>
-      <w:r>
-        <w:t>数据的记录的建立</w:t>
+        <w:t>血缘关系：分析</w:t>
+      </w:r>
+      <w:proofErr w:type="gramStart"/>
+      <w:r>
+        <w:rPr>
+          <w:rFonts w:hint="eastAsia"/>
+        </w:rPr>
+        <w:t>主</w:t>
+      </w:r>
+      <w:r>
+        <w:t>数据</w:t>
+      </w:r>
+      <w:proofErr w:type="gramEnd"/>
+      <w:r>
+        <w:t>的记录的建立</w:t>
       </w:r>
       <w:r>
         <w:rPr>
@@ -8267,7 +9306,23 @@
           <w:rFonts w:hAnsi="宋体" w:hint="eastAsia"/>
           <w:color w:val="000000"/>
         </w:rPr>
-        <w:t>显示当前主数据的所有</w:t>
+        <w:t>显示当前</w:t>
+      </w:r>
+      <w:proofErr w:type="gramStart"/>
+      <w:r>
+        <w:rPr>
+          <w:rFonts w:hAnsi="宋体" w:hint="eastAsia"/>
+          <w:color w:val="000000"/>
+        </w:rPr>
+        <w:t>主数据</w:t>
+      </w:r>
+      <w:proofErr w:type="gramEnd"/>
+      <w:r>
+        <w:rPr>
+          <w:rFonts w:hAnsi="宋体" w:hint="eastAsia"/>
+          <w:color w:val="000000"/>
+        </w:rPr>
+        <w:t>的所有</w:t>
       </w:r>
       <w:r>
         <w:t>记录</w:t>
@@ -8293,7 +9348,21 @@
         <w:rPr>
           <w:rFonts w:hint="eastAsia"/>
         </w:rPr>
-        <w:t>对当前主数据的历史操作进行追踪；</w:t>
+        <w:t>对当前</w:t>
+      </w:r>
+      <w:proofErr w:type="gramStart"/>
+      <w:r>
+        <w:rPr>
+          <w:rFonts w:hint="eastAsia"/>
+        </w:rPr>
+        <w:t>主数据</w:t>
+      </w:r>
+      <w:proofErr w:type="gramEnd"/>
+      <w:r>
+        <w:rPr>
+          <w:rFonts w:hint="eastAsia"/>
+        </w:rPr>
+        <w:t>的历史操作进行追踪；</w:t>
       </w:r>
     </w:p>
     <w:p>
@@ -8306,11 +9375,19 @@
         <w:spacing w:line="360" w:lineRule="auto"/>
         <w:ind w:firstLineChars="0" w:hanging="76"/>
       </w:pPr>
-      <w:r>
-        <w:rPr>
-          <w:rFonts w:hint="eastAsia"/>
-        </w:rPr>
-        <w:t>主数据条件查询和高级查询。</w:t>
+      <w:proofErr w:type="gramStart"/>
+      <w:r>
+        <w:rPr>
+          <w:rFonts w:hint="eastAsia"/>
+        </w:rPr>
+        <w:t>主数据</w:t>
+      </w:r>
+      <w:proofErr w:type="gramEnd"/>
+      <w:r>
+        <w:rPr>
+          <w:rFonts w:hint="eastAsia"/>
+        </w:rPr>
+        <w:t>条件查询和高级查询。</w:t>
       </w:r>
     </w:p>
     <w:p>
@@ -8319,14 +9396,22 @@
         <w:spacing w:line="360" w:lineRule="auto"/>
         <w:ind w:left="426" w:firstLine="0"/>
       </w:pPr>
-      <w:bookmarkStart w:id="24" w:name="_Toc505332361"/>
-      <w:r>
-        <w:rPr>
-          <w:rFonts w:hint="eastAsia"/>
-        </w:rPr>
-        <w:t>主数据维护</w:t>
-      </w:r>
-      <w:bookmarkEnd w:id="24"/>
+      <w:bookmarkStart w:id="25" w:name="_Toc505332361"/>
+      <w:proofErr w:type="gramStart"/>
+      <w:r>
+        <w:rPr>
+          <w:rFonts w:hint="eastAsia"/>
+        </w:rPr>
+        <w:t>主数据</w:t>
+      </w:r>
+      <w:proofErr w:type="gramEnd"/>
+      <w:r>
+        <w:rPr>
+          <w:rFonts w:hint="eastAsia"/>
+        </w:rPr>
+        <w:t>维护</w:t>
+      </w:r>
+      <w:bookmarkEnd w:id="25"/>
     </w:p>
     <w:p>
       <w:pPr>
@@ -8338,6 +9423,7 @@
         <w:spacing w:line="360" w:lineRule="auto"/>
         <w:ind w:firstLineChars="0"/>
       </w:pPr>
+      <w:proofErr w:type="gramStart"/>
       <w:r>
         <w:rPr>
           <w:rFonts w:hint="eastAsia"/>
@@ -8347,6 +9433,7 @@
       <w:r>
         <w:t>数据</w:t>
       </w:r>
+      <w:proofErr w:type="gramEnd"/>
       <w:r>
         <w:rPr>
           <w:rFonts w:hint="eastAsia"/>
@@ -8356,6 +9443,7 @@
       <w:r>
         <w:t>包括</w:t>
       </w:r>
+      <w:proofErr w:type="gramStart"/>
       <w:r>
         <w:rPr>
           <w:rFonts w:hint="eastAsia"/>
@@ -8363,7 +9451,11 @@
         <w:t>主</w:t>
       </w:r>
       <w:r>
-        <w:t>数据维护节点</w:t>
+        <w:t>数据</w:t>
+      </w:r>
+      <w:proofErr w:type="gramEnd"/>
+      <w:r>
+        <w:t>维护节点</w:t>
       </w:r>
       <w:r>
         <w:rPr>
@@ -8371,8 +9463,13 @@
         </w:rPr>
         <w:t>维护的</w:t>
       </w:r>
-      <w:r>
-        <w:t>主数据与动</w:t>
+      <w:proofErr w:type="gramStart"/>
+      <w:r>
+        <w:t>主数据</w:t>
+      </w:r>
+      <w:proofErr w:type="gramEnd"/>
+      <w:r>
+        <w:t>与动</w:t>
       </w:r>
       <w:r>
         <w:rPr>
@@ -8381,8 +9478,13 @@
         <w:t>态</w:t>
       </w:r>
       <w:r>
-        <w:t>节点发布的主数据</w:t>
-      </w:r>
+        <w:t>节点发布的</w:t>
+      </w:r>
+      <w:proofErr w:type="gramStart"/>
+      <w:r>
+        <w:t>主数据</w:t>
+      </w:r>
+      <w:proofErr w:type="gramEnd"/>
       <w:r>
         <w:rPr>
           <w:rFonts w:hint="eastAsia"/>
@@ -8544,8 +9646,13 @@
         </w:rPr>
         <w:t>对</w:t>
       </w:r>
-      <w:r>
-        <w:t>主数据的增</w:t>
+      <w:proofErr w:type="gramStart"/>
+      <w:r>
+        <w:t>主数据</w:t>
+      </w:r>
+      <w:proofErr w:type="gramEnd"/>
+      <w:r>
+        <w:t>的增</w:t>
       </w:r>
       <w:r>
         <w:rPr>
@@ -8602,11 +9709,33 @@
         <w:spacing w:line="360" w:lineRule="auto"/>
         <w:ind w:firstLineChars="0"/>
       </w:pPr>
-      <w:r>
-        <w:rPr>
-          <w:rFonts w:hint="eastAsia"/>
-        </w:rPr>
-        <w:t>查重规则：对于查重规则进行定义。</w:t>
+      <w:proofErr w:type="gramStart"/>
+      <w:r>
+        <w:rPr>
+          <w:rFonts w:hint="eastAsia"/>
+        </w:rPr>
+        <w:t>查重规则</w:t>
+      </w:r>
+      <w:proofErr w:type="gramEnd"/>
+      <w:r>
+        <w:rPr>
+          <w:rFonts w:hint="eastAsia"/>
+        </w:rPr>
+        <w:t>：</w:t>
+      </w:r>
+      <w:proofErr w:type="gramStart"/>
+      <w:r>
+        <w:rPr>
+          <w:rFonts w:hint="eastAsia"/>
+        </w:rPr>
+        <w:t>对于查重规则</w:t>
+      </w:r>
+      <w:proofErr w:type="gramEnd"/>
+      <w:r>
+        <w:rPr>
+          <w:rFonts w:hint="eastAsia"/>
+        </w:rPr>
+        <w:t>进行定义。</w:t>
       </w:r>
     </w:p>
     <w:p>
@@ -8619,12 +9748,14 @@
         <w:spacing w:line="360" w:lineRule="auto"/>
         <w:ind w:firstLineChars="0" w:hanging="76"/>
       </w:pPr>
+      <w:proofErr w:type="gramStart"/>
       <w:r>
         <w:rPr>
           <w:rFonts w:hint="eastAsia"/>
         </w:rPr>
         <w:t>查重支持</w:t>
       </w:r>
+      <w:proofErr w:type="gramEnd"/>
       <w:r>
         <w:t>常用算法</w:t>
       </w:r>
@@ -8709,7 +9840,21 @@
         <w:rPr>
           <w:rFonts w:hint="eastAsia"/>
         </w:rPr>
-        <w:t>新增、修改、删除查重规则；</w:t>
+        <w:t>新增、修改、</w:t>
+      </w:r>
+      <w:proofErr w:type="gramStart"/>
+      <w:r>
+        <w:rPr>
+          <w:rFonts w:hint="eastAsia"/>
+        </w:rPr>
+        <w:t>删除查重规则</w:t>
+      </w:r>
+      <w:proofErr w:type="gramEnd"/>
+      <w:r>
+        <w:rPr>
+          <w:rFonts w:hint="eastAsia"/>
+        </w:rPr>
+        <w:t>；</w:t>
       </w:r>
     </w:p>
     <w:p>
@@ -8726,7 +9871,21 @@
         <w:rPr>
           <w:rFonts w:hint="eastAsia"/>
         </w:rPr>
-        <w:t>进行排重数据准备；</w:t>
+        <w:t>进行</w:t>
+      </w:r>
+      <w:proofErr w:type="gramStart"/>
+      <w:r>
+        <w:rPr>
+          <w:rFonts w:hint="eastAsia"/>
+        </w:rPr>
+        <w:t>排重数据</w:t>
+      </w:r>
+      <w:proofErr w:type="gramEnd"/>
+      <w:r>
+        <w:rPr>
+          <w:rFonts w:hint="eastAsia"/>
+        </w:rPr>
+        <w:t>准备；</w:t>
       </w:r>
     </w:p>
     <w:p>
@@ -8791,11 +9950,19 @@
         <w:spacing w:line="360" w:lineRule="auto"/>
         <w:ind w:firstLineChars="0" w:hanging="76"/>
       </w:pPr>
-      <w:r>
-        <w:rPr>
-          <w:rFonts w:hint="eastAsia"/>
-        </w:rPr>
-        <w:t>主数据高级查询；</w:t>
+      <w:proofErr w:type="gramStart"/>
+      <w:r>
+        <w:rPr>
+          <w:rFonts w:hint="eastAsia"/>
+        </w:rPr>
+        <w:t>主数据</w:t>
+      </w:r>
+      <w:proofErr w:type="gramEnd"/>
+      <w:r>
+        <w:rPr>
+          <w:rFonts w:hint="eastAsia"/>
+        </w:rPr>
+        <w:t>高级查询；</w:t>
       </w:r>
     </w:p>
     <w:p>
@@ -8812,7 +9979,21 @@
         <w:rPr>
           <w:rFonts w:hint="eastAsia"/>
         </w:rPr>
-        <w:t>显示主数据列表和待合并数据列表；</w:t>
+        <w:t>显示</w:t>
+      </w:r>
+      <w:proofErr w:type="gramStart"/>
+      <w:r>
+        <w:rPr>
+          <w:rFonts w:hint="eastAsia"/>
+        </w:rPr>
+        <w:t>主数据</w:t>
+      </w:r>
+      <w:proofErr w:type="gramEnd"/>
+      <w:r>
+        <w:rPr>
+          <w:rFonts w:hint="eastAsia"/>
+        </w:rPr>
+        <w:t>列表和待合并数据列表；</w:t>
       </w:r>
     </w:p>
     <w:p>
@@ -8829,7 +10010,21 @@
         <w:rPr>
           <w:rFonts w:hint="eastAsia"/>
         </w:rPr>
-        <w:t>合并主数据和排重主数据；</w:t>
+        <w:t>合并</w:t>
+      </w:r>
+      <w:proofErr w:type="gramStart"/>
+      <w:r>
+        <w:rPr>
+          <w:rFonts w:hint="eastAsia"/>
+        </w:rPr>
+        <w:t>主数据和排重主</w:t>
+      </w:r>
+      <w:proofErr w:type="gramEnd"/>
+      <w:r>
+        <w:rPr>
+          <w:rFonts w:hint="eastAsia"/>
+        </w:rPr>
+        <w:t>数据；</w:t>
       </w:r>
     </w:p>
     <w:p>
@@ -8881,14 +10076,22 @@
         <w:spacing w:line="360" w:lineRule="auto"/>
         <w:ind w:left="426" w:firstLine="0"/>
       </w:pPr>
-      <w:bookmarkStart w:id="25" w:name="_Toc505332362"/>
-      <w:r>
-        <w:rPr>
-          <w:rFonts w:hint="eastAsia"/>
-        </w:rPr>
-        <w:t>主数据副本</w:t>
-      </w:r>
-      <w:bookmarkEnd w:id="25"/>
+      <w:bookmarkStart w:id="26" w:name="_Toc505332362"/>
+      <w:proofErr w:type="gramStart"/>
+      <w:r>
+        <w:rPr>
+          <w:rFonts w:hint="eastAsia"/>
+        </w:rPr>
+        <w:t>主数据</w:t>
+      </w:r>
+      <w:proofErr w:type="gramEnd"/>
+      <w:r>
+        <w:rPr>
+          <w:rFonts w:hint="eastAsia"/>
+        </w:rPr>
+        <w:t>副本</w:t>
+      </w:r>
+      <w:bookmarkEnd w:id="26"/>
     </w:p>
     <w:p>
       <w:pPr>
@@ -8967,8 +10170,13 @@
         </w:rPr>
         <w:t>与</w:t>
       </w:r>
-      <w:r>
-        <w:t>主数据之间属性</w:t>
+      <w:proofErr w:type="gramStart"/>
+      <w:r>
+        <w:t>主数据</w:t>
+      </w:r>
+      <w:proofErr w:type="gramEnd"/>
+      <w:r>
+        <w:t>之间属性</w:t>
       </w:r>
       <w:r>
         <w:rPr>
@@ -9056,8 +10264,13 @@
         <w:t>支持某</w:t>
       </w:r>
       <w:r>
-        <w:t>条主数据</w:t>
-      </w:r>
+        <w:t>条</w:t>
+      </w:r>
+      <w:proofErr w:type="gramStart"/>
+      <w:r>
+        <w:t>主数据</w:t>
+      </w:r>
+      <w:proofErr w:type="gramEnd"/>
       <w:r>
         <w:rPr>
           <w:rFonts w:hint="eastAsia"/>
@@ -9091,7 +10304,15 @@
         <w:ind w:firstLineChars="0" w:hanging="76"/>
       </w:pPr>
       <w:r>
-        <w:t>对照方向：主数据到副本的对照管理</w:t>
+        <w:t>对照方向：</w:t>
+      </w:r>
+      <w:proofErr w:type="gramStart"/>
+      <w:r>
+        <w:t>主数据</w:t>
+      </w:r>
+      <w:proofErr w:type="gramEnd"/>
+      <w:r>
+        <w:t>到副本的对照管理</w:t>
       </w:r>
       <w:r>
         <w:rPr>
@@ -9277,20 +10498,36 @@
           <w:rFonts w:hAnsi="宋体"/>
           <w:color w:val="000000"/>
         </w:rPr>
-        <w:t>定时任务：副本到主数据数据转换提供</w:t>
-      </w:r>
+        <w:t>定时任务：副本到主</w:t>
+      </w:r>
+      <w:proofErr w:type="gramStart"/>
       <w:r>
         <w:rPr>
           <w:rFonts w:hAnsi="宋体"/>
           <w:color w:val="000000"/>
         </w:rPr>
-        <w:t>REST</w:t>
-      </w:r>
+        <w:t>数据数据</w:t>
+      </w:r>
+      <w:proofErr w:type="gramEnd"/>
       <w:r>
         <w:rPr>
           <w:rFonts w:hAnsi="宋体"/>
           <w:color w:val="000000"/>
         </w:rPr>
+        <w:t>转换提供</w:t>
+      </w:r>
+      <w:r>
+        <w:rPr>
+          <w:rFonts w:hAnsi="宋体"/>
+          <w:color w:val="000000"/>
+        </w:rPr>
+        <w:t>REST</w:t>
+      </w:r>
+      <w:r>
+        <w:rPr>
+          <w:rFonts w:hAnsi="宋体"/>
+          <w:color w:val="000000"/>
+        </w:rPr>
         <w:t>服务</w:t>
       </w:r>
       <w:r>
@@ -9325,8 +10562,13 @@
         <w:t>支持某</w:t>
       </w:r>
       <w:r>
-        <w:t>条主数据</w:t>
-      </w:r>
+        <w:t>条</w:t>
+      </w:r>
+      <w:proofErr w:type="gramStart"/>
+      <w:r>
+        <w:t>主数据</w:t>
+      </w:r>
+      <w:proofErr w:type="gramEnd"/>
       <w:r>
         <w:rPr>
           <w:rFonts w:hint="eastAsia"/>
@@ -9349,14 +10591,22 @@
         <w:spacing w:line="360" w:lineRule="auto"/>
         <w:ind w:left="426" w:firstLine="0"/>
       </w:pPr>
-      <w:bookmarkStart w:id="26" w:name="_Toc505332363"/>
-      <w:r>
-        <w:rPr>
-          <w:rFonts w:hint="eastAsia"/>
-        </w:rPr>
-        <w:t>主数据参数</w:t>
-      </w:r>
-      <w:bookmarkEnd w:id="26"/>
+      <w:bookmarkStart w:id="27" w:name="_Toc505332363"/>
+      <w:proofErr w:type="gramStart"/>
+      <w:r>
+        <w:rPr>
+          <w:rFonts w:hint="eastAsia"/>
+        </w:rPr>
+        <w:t>主数据</w:t>
+      </w:r>
+      <w:proofErr w:type="gramEnd"/>
+      <w:r>
+        <w:rPr>
+          <w:rFonts w:hint="eastAsia"/>
+        </w:rPr>
+        <w:t>参数</w:t>
+      </w:r>
+      <w:bookmarkEnd w:id="27"/>
     </w:p>
     <w:p>
       <w:pPr>
@@ -9368,11 +10618,19 @@
         <w:spacing w:line="360" w:lineRule="auto"/>
         <w:ind w:firstLineChars="0" w:firstLine="207"/>
       </w:pPr>
-      <w:r>
-        <w:rPr>
-          <w:rFonts w:hint="eastAsia"/>
-        </w:rPr>
-        <w:t>主数据参数：</w:t>
+      <w:proofErr w:type="gramStart"/>
+      <w:r>
+        <w:rPr>
+          <w:rFonts w:hint="eastAsia"/>
+        </w:rPr>
+        <w:t>主数据</w:t>
+      </w:r>
+      <w:proofErr w:type="gramEnd"/>
+      <w:r>
+        <w:rPr>
+          <w:rFonts w:hint="eastAsia"/>
+        </w:rPr>
+        <w:t>参数：</w:t>
       </w:r>
       <w:r>
         <w:rPr>
@@ -9442,7 +10700,21 @@
         <w:rPr>
           <w:rFonts w:hint="eastAsia"/>
         </w:rPr>
-        <w:t>设置查重批次大小；</w:t>
+        <w:t>设置</w:t>
+      </w:r>
+      <w:proofErr w:type="gramStart"/>
+      <w:r>
+        <w:rPr>
+          <w:rFonts w:hint="eastAsia"/>
+        </w:rPr>
+        <w:t>查重批次</w:t>
+      </w:r>
+      <w:proofErr w:type="gramEnd"/>
+      <w:r>
+        <w:rPr>
+          <w:rFonts w:hint="eastAsia"/>
+        </w:rPr>
+        <w:t>大小；</w:t>
       </w:r>
     </w:p>
     <w:p>
@@ -9461,6 +10733,7 @@
         </w:rPr>
         <w:t>可</w:t>
       </w:r>
+      <w:proofErr w:type="gramStart"/>
       <w:r>
         <w:rPr>
           <w:rFonts w:hint="eastAsia"/>
@@ -9468,7 +10741,11 @@
         <w:t>设置</w:t>
       </w:r>
       <w:r>
-        <w:t>查重并行线程数量</w:t>
+        <w:t>查重并行</w:t>
+      </w:r>
+      <w:proofErr w:type="gramEnd"/>
+      <w:r>
+        <w:t>线程数量</w:t>
       </w:r>
       <w:r>
         <w:rPr>
@@ -9493,6 +10770,7 @@
         </w:rPr>
         <w:t>可</w:t>
       </w:r>
+      <w:proofErr w:type="gramStart"/>
       <w:r>
         <w:rPr>
           <w:rFonts w:hint="eastAsia"/>
@@ -9500,7 +10778,11 @@
         <w:t>设置</w:t>
       </w:r>
       <w:r>
-        <w:t>查重结果数量上限</w:t>
+        <w:t>查重结果</w:t>
+      </w:r>
+      <w:proofErr w:type="gramEnd"/>
+      <w:r>
+        <w:t>数量上限</w:t>
       </w:r>
       <w:r>
         <w:rPr>
@@ -9570,8 +10852,13 @@
         <w:t>设置</w:t>
       </w:r>
       <w:r>
-        <w:t>是否启用词林表</w:t>
-      </w:r>
+        <w:t>是否</w:t>
+      </w:r>
+      <w:proofErr w:type="gramStart"/>
+      <w:r>
+        <w:t>启用词林表</w:t>
+      </w:r>
+      <w:proofErr w:type="gramEnd"/>
       <w:r>
         <w:rPr>
           <w:rFonts w:hint="eastAsia"/>
@@ -9652,11 +10939,19 @@
         <w:spacing w:line="360" w:lineRule="auto"/>
         <w:ind w:firstLineChars="0" w:firstLine="207"/>
       </w:pPr>
-      <w:r>
-        <w:rPr>
-          <w:rFonts w:hint="eastAsia"/>
-        </w:rPr>
-        <w:t>主数据任务：分为调度任务和</w:t>
+      <w:proofErr w:type="gramStart"/>
+      <w:r>
+        <w:rPr>
+          <w:rFonts w:hint="eastAsia"/>
+        </w:rPr>
+        <w:t>主数据</w:t>
+      </w:r>
+      <w:proofErr w:type="gramEnd"/>
+      <w:r>
+        <w:rPr>
+          <w:rFonts w:hint="eastAsia"/>
+        </w:rPr>
+        <w:t>任务：分为调度任务和</w:t>
       </w:r>
       <w:r>
         <w:rPr>
@@ -9801,7 +11096,7 @@
         <w:spacing w:line="360" w:lineRule="auto"/>
         <w:ind w:left="426" w:firstLine="0"/>
       </w:pPr>
-      <w:bookmarkStart w:id="27" w:name="_Toc505332364"/>
+      <w:bookmarkStart w:id="28" w:name="_Toc505332364"/>
       <w:r>
         <w:rPr>
           <w:rFonts w:hint="eastAsia"/>
@@ -9809,7 +11104,7 @@
         <w:lastRenderedPageBreak/>
         <w:t>主数据</w:t>
       </w:r>
-      <w:bookmarkEnd w:id="27"/>
+      <w:bookmarkEnd w:id="28"/>
     </w:p>
     <w:p>
       <w:pPr>
@@ -9832,20 +11127,36 @@
           <w:rFonts w:hAnsi="宋体" w:hint="eastAsia"/>
           <w:color w:val="000000"/>
         </w:rPr>
-        <w:t>在主数据定义中进行定义，并在动态节点中发布，供主数据管理系统中被分配权限的用户所</w:t>
-      </w:r>
+        <w:t>在</w:t>
+      </w:r>
+      <w:proofErr w:type="gramStart"/>
       <w:r>
         <w:rPr>
           <w:rFonts w:hAnsi="宋体" w:hint="eastAsia"/>
           <w:color w:val="000000"/>
         </w:rPr>
-        <w:t>使用</w:t>
-      </w:r>
+        <w:t>主数据</w:t>
+      </w:r>
+      <w:proofErr w:type="gramEnd"/>
       <w:r>
         <w:rPr>
           <w:rFonts w:hAnsi="宋体" w:hint="eastAsia"/>
           <w:color w:val="000000"/>
         </w:rPr>
+        <w:t>定义中进行定义，并在动态节点中发布，供主数据管理系统中被分配权限的用户所</w:t>
+      </w:r>
+      <w:r>
+        <w:rPr>
+          <w:rFonts w:hAnsi="宋体" w:hint="eastAsia"/>
+          <w:color w:val="000000"/>
+        </w:rPr>
+        <w:t>使用</w:t>
+      </w:r>
+      <w:r>
+        <w:rPr>
+          <w:rFonts w:hAnsi="宋体" w:hint="eastAsia"/>
+          <w:color w:val="000000"/>
+        </w:rPr>
         <w:t>。</w:t>
       </w:r>
     </w:p>
@@ -9859,11 +11170,19 @@
         <w:spacing w:line="360" w:lineRule="auto"/>
         <w:ind w:firstLineChars="0"/>
       </w:pPr>
-      <w:r>
-        <w:rPr>
-          <w:rFonts w:hint="eastAsia"/>
-        </w:rPr>
-        <w:t>主数据内容的新增、编辑和下载；</w:t>
+      <w:proofErr w:type="gramStart"/>
+      <w:r>
+        <w:rPr>
+          <w:rFonts w:hint="eastAsia"/>
+        </w:rPr>
+        <w:t>主数据</w:t>
+      </w:r>
+      <w:proofErr w:type="gramEnd"/>
+      <w:r>
+        <w:rPr>
+          <w:rFonts w:hint="eastAsia"/>
+        </w:rPr>
+        <w:t>内容的新增、编辑和下载；</w:t>
       </w:r>
     </w:p>
     <w:p>
@@ -9876,11 +11195,19 @@
         <w:spacing w:line="360" w:lineRule="auto"/>
         <w:ind w:firstLineChars="0"/>
       </w:pPr>
-      <w:r>
-        <w:rPr>
-          <w:rFonts w:hint="eastAsia"/>
-        </w:rPr>
-        <w:t>物料主数据的新增、修改、删除和下载；</w:t>
+      <w:proofErr w:type="gramStart"/>
+      <w:r>
+        <w:rPr>
+          <w:rFonts w:hint="eastAsia"/>
+        </w:rPr>
+        <w:t>物料主数据</w:t>
+      </w:r>
+      <w:proofErr w:type="gramEnd"/>
+      <w:r>
+        <w:rPr>
+          <w:rFonts w:hint="eastAsia"/>
+        </w:rPr>
+        <w:t>的新增、修改、删除和下载；</w:t>
       </w:r>
     </w:p>
     <w:p>
@@ -9934,8 +11261,6 @@
         </w:rPr>
         <w:t>，</w:t>
       </w:r>
-      <w:bookmarkStart w:id="28" w:name="_GoBack"/>
-      <w:bookmarkEnd w:id="28"/>
       <w:r>
         <w:rPr>
           <w:rFonts w:hint="eastAsia"/>
@@ -10077,7 +11402,7 @@
                     <w:szCs w:val="21"/>
                     <w:lang w:val="zh-CN"/>
                   </w:rPr>
-                  <w:t>16</w:t>
+                  <w:t>8</w:t>
                 </w:r>
                 <w:r>
                   <w:rPr>
@@ -10122,7 +11447,7 @@
             <v:h position="#0,topLeft" xrange="0,21600"/>
           </v:handles>
         </v:shapetype>
-        <v:shape id="AutoShape 20" o:spid="_x0000_s2049" type="#_x0000_t5" style="position:absolute;margin-left:769.6pt;margin-top:0;width:90.9pt;height:87.65pt;z-index:251658240;visibility:visible;mso-position-horizontal:right;mso-position-horizontal-relative:page;mso-position-vertical:bottom;mso-position-vertical-relative:page" o:gfxdata="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" adj="21600" fillcolor="#0a70b0" stroked="f" strokecolor="#4f81bd" strokeweight="1pt">
+        <v:shape id="AutoShape 20" o:spid="_x0000_s2049" type="#_x0000_t5" style="position:absolute;margin-left:809.3pt;margin-top:0;width:90.9pt;height:87.65pt;z-index:251658240;visibility:visible;mso-position-horizontal:right;mso-position-horizontal-relative:page;mso-position-vertical:bottom;mso-position-vertical-relative:page" o:gfxdata="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" adj="21600" fillcolor="#0a70b0" stroked="f" strokecolor="#4f81bd" strokeweight="1pt">
           <v:fill color2="#4f81bd" focus="50%" type="gradient"/>
           <v:shadow on="t" color="#243f60" offset="1pt"/>
           <v:textbox style="mso-next-textbox:#AutoShape 20">
@@ -10170,7 +11495,7 @@
                     <w:szCs w:val="21"/>
                     <w:lang w:val="zh-CN"/>
                   </w:rPr>
-                  <w:t>15</w:t>
+                  <w:t>9</w:t>
                 </w:r>
                 <w:r>
                   <w:rPr>
@@ -10247,6 +11572,16 @@
         <w:szCs w:val="21"/>
       </w:rPr>
       <w:tab/>
+    </w:r>
+    <w:proofErr w:type="gramStart"/>
+    <w:r>
+      <w:rPr>
+        <w:rFonts w:ascii="微软雅黑" w:eastAsia="微软雅黑" w:hAnsi="微软雅黑" w:hint="eastAsia"/>
+        <w:noProof/>
+        <w:color w:val="D00000"/>
+        <w:sz w:val="21"/>
+        <w:szCs w:val="21"/>
+      </w:rPr>
       <w:t>用友</w:t>
     </w:r>
     <w:r>
@@ -10267,6 +11602,7 @@
       </w:rPr>
       <w:t>平台</w:t>
     </w:r>
+    <w:proofErr w:type="gramEnd"/>
   </w:p>
 </w:hdr>
 </file>
@@ -10308,6 +11644,16 @@
         <w:szCs w:val="21"/>
       </w:rPr>
       <w:tab/>
+    </w:r>
+    <w:proofErr w:type="gramStart"/>
+    <w:r>
+      <w:rPr>
+        <w:rFonts w:ascii="微软雅黑" w:eastAsia="微软雅黑" w:hAnsi="微软雅黑" w:hint="eastAsia"/>
+        <w:noProof/>
+        <w:color w:val="D00000"/>
+        <w:sz w:val="21"/>
+        <w:szCs w:val="21"/>
+      </w:rPr>
       <w:t>用友</w:t>
     </w:r>
     <w:r>
@@ -10328,6 +11674,7 @@
       </w:rPr>
       <w:t>平台</w:t>
     </w:r>
+    <w:proofErr w:type="gramEnd"/>
   </w:p>
 </w:hdr>
 </file>
@@ -16875,7 +18222,7 @@
 </file>
 
 <file path=customXml/itemProps1.xml><?xml version="1.0" encoding="utf-8"?>
-<ds:datastoreItem xmlns:ds="http://schemas.openxmlformats.org/officeDocument/2006/customXml" ds:itemID="{D89F3ADB-45E4-4278-A763-9F8E569D52CE}">
+<ds:datastoreItem xmlns:ds="http://schemas.openxmlformats.org/officeDocument/2006/customXml" ds:itemID="{2EEAAC58-2FB5-4C5D-9B3B-75C4400478FD}">
   <ds:schemaRefs>
     <ds:schemaRef ds:uri="http://schemas.openxmlformats.org/officeDocument/2006/bibliography"/>
   </ds:schemaRefs>
